--- a/Thesis (1).docx
+++ b/Thesis (1).docx
@@ -2658,6 +2658,98 @@
               <w:t>INTRODUCTION</w:t>
             </w:r>
           </w:p>
+          <w:p>
+            <w:pPr>
+              <w:pStyle w:val="ListParagraph"/>
+              <w:numPr>
+                <w:ilvl w:val="1"/>
+                <w:numId w:val="7"/>
+              </w:numPr>
+              <w:spacing w:line="480" w:lineRule="auto"/>
+              <w:rPr>
+                <w:rFonts w:ascii="Times New Roman" w:hAnsi="Times New Roman"/>
+                <w:color w:val="000000"/>
+                <w:sz w:val="26"/>
+              </w:rPr>
+            </w:pPr>
+            <w:r>
+              <w:rPr>
+                <w:rFonts w:ascii="Times New Roman" w:hAnsi="Times New Roman"/>
+                <w:color w:val="000000"/>
+                <w:sz w:val="26"/>
+              </w:rPr>
+              <w:t>Remote Sensing</w:t>
+            </w:r>
+          </w:p>
+          <w:p>
+            <w:pPr>
+              <w:pStyle w:val="ListParagraph"/>
+              <w:numPr>
+                <w:ilvl w:val="1"/>
+                <w:numId w:val="7"/>
+              </w:numPr>
+              <w:spacing w:line="480" w:lineRule="auto"/>
+              <w:rPr>
+                <w:rFonts w:ascii="Times New Roman" w:hAnsi="Times New Roman"/>
+                <w:color w:val="000000"/>
+                <w:sz w:val="26"/>
+              </w:rPr>
+            </w:pPr>
+            <w:r>
+              <w:rPr>
+                <w:rFonts w:ascii="Times New Roman" w:hAnsi="Times New Roman"/>
+                <w:color w:val="000000"/>
+                <w:sz w:val="26"/>
+              </w:rPr>
+              <w:t>Image Captioning</w:t>
+            </w:r>
+          </w:p>
+          <w:p>
+            <w:pPr>
+              <w:pStyle w:val="ListParagraph"/>
+              <w:numPr>
+                <w:ilvl w:val="1"/>
+                <w:numId w:val="7"/>
+              </w:numPr>
+              <w:spacing w:line="480" w:lineRule="auto"/>
+              <w:rPr>
+                <w:rFonts w:ascii="Times New Roman" w:hAnsi="Times New Roman"/>
+                <w:color w:val="000000"/>
+                <w:sz w:val="26"/>
+              </w:rPr>
+            </w:pPr>
+            <w:r>
+              <w:rPr>
+                <w:rFonts w:ascii="Times New Roman" w:hAnsi="Times New Roman"/>
+                <w:color w:val="000000"/>
+                <w:sz w:val="26"/>
+              </w:rPr>
+              <w:t>Image Processing</w:t>
+            </w:r>
+          </w:p>
+          <w:p>
+            <w:pPr>
+              <w:pStyle w:val="ListParagraph"/>
+              <w:numPr>
+                <w:ilvl w:val="1"/>
+                <w:numId w:val="7"/>
+              </w:numPr>
+              <w:spacing w:line="480" w:lineRule="auto"/>
+              <w:rPr>
+                <w:rFonts w:ascii="Times New Roman" w:hAnsi="Times New Roman"/>
+                <w:color w:val="000000"/>
+                <w:sz w:val="26"/>
+              </w:rPr>
+            </w:pPr>
+            <w:r>
+              <w:rPr>
+                <w:rFonts w:ascii="Times New Roman" w:hAnsi="Times New Roman"/>
+                <w:color w:val="000000"/>
+                <w:sz w:val="26"/>
+              </w:rPr>
+              <w:t>Text Processing</w:t>
+            </w:r>
+          </w:p>
         </w:tc>
         <w:tc>
           <w:tcPr>
@@ -3481,7 +3573,6 @@
                 <w:color w:val="000000"/>
                 <w:sz w:val="26"/>
               </w:rPr>
-              <w:lastRenderedPageBreak/>
               <w:t>4.2</w:t>
             </w:r>
             <w:r>
@@ -3521,7 +3612,6 @@
                 <w:color w:val="000000"/>
                 <w:sz w:val="26"/>
               </w:rPr>
-              <w:lastRenderedPageBreak/>
               <w:t>15</w:t>
             </w:r>
           </w:p>
@@ -11652,12 +11742,10 @@
     </w:p>
     <w:p>
       <w:pPr>
-        <w:pStyle w:val="Normal1"/>
         <w:spacing w:line="360" w:lineRule="auto"/>
-        <w:contextualSpacing w:val="0"/>
         <w:jc w:val="both"/>
         <w:rPr>
-          <w:rFonts w:ascii="Times New Roman" w:eastAsia="Times New Roman" w:hAnsi="Times New Roman" w:cs="Times New Roman"/>
+          <w:rFonts w:ascii="Times New Roman" w:hAnsi="Times New Roman" w:cs="Times New Roman"/>
           <w:sz w:val="28"/>
           <w:szCs w:val="28"/>
         </w:rPr>
@@ -11678,95 +11766,553 @@
           <w:sz w:val="28"/>
           <w:szCs w:val="28"/>
         </w:rPr>
-        <w:t>: To represent the remote sensing images, the existing image representation can be classified into two groups: handcrafted feature methods and learned feature methods. The handcrafted feature methods first extract the handcrafted features from each image and then obtain image representation by featu</w:t>
-      </w:r>
-      <w:r>
-        <w:rPr>
-          <w:rFonts w:ascii="Times New Roman" w:eastAsia="Times New Roman" w:hAnsi="Times New Roman" w:cs="Times New Roman"/>
-          <w:sz w:val="28"/>
-          <w:szCs w:val="28"/>
-        </w:rPr>
-        <w:t xml:space="preserve">re encoding techniques such as Bag </w:t>
+        <w:t xml:space="preserve">: </w:t>
+      </w:r>
+      <w:r>
+        <w:rPr>
+          <w:rFonts w:ascii="Times New Roman" w:hAnsi="Times New Roman" w:cs="Times New Roman"/>
+          <w:sz w:val="28"/>
+          <w:szCs w:val="28"/>
+        </w:rPr>
+        <w:t xml:space="preserve">The images are represented in the form of features required by the application. Extracting features helps to identify the minimum parts needed to process the application and avoiding unwanted detail. Various CNN algorithms are used to extract features from the dataset of given images. The deep features extracted from CNNs have found popular applications in Image Processing. The choice of algorithm is based on the specific application but newer algorithms are mostly preferred for efficiency. We use image pretrained features of CNNs – </w:t>
+      </w:r>
+      <w:proofErr w:type="spellStart"/>
+      <w:r>
+        <w:rPr>
+          <w:rFonts w:ascii="Times New Roman" w:hAnsi="Times New Roman" w:cs="Times New Roman"/>
+          <w:sz w:val="28"/>
+          <w:szCs w:val="28"/>
+        </w:rPr>
+        <w:t>VGGNet</w:t>
+      </w:r>
+      <w:proofErr w:type="spellEnd"/>
+      <w:r>
+        <w:rPr>
+          <w:rFonts w:ascii="Times New Roman" w:hAnsi="Times New Roman" w:cs="Times New Roman"/>
+          <w:sz w:val="28"/>
+          <w:szCs w:val="28"/>
+        </w:rPr>
+        <w:t>, InceptionV</w:t>
       </w:r>
       <w:proofErr w:type="gramStart"/>
       <w:r>
         <w:rPr>
-          <w:rFonts w:ascii="Times New Roman" w:eastAsia="Times New Roman" w:hAnsi="Times New Roman" w:cs="Times New Roman"/>
-          <w:sz w:val="28"/>
-          <w:szCs w:val="28"/>
-        </w:rPr>
-        <w:t>Of</w:t>
+          <w:rFonts w:ascii="Times New Roman" w:hAnsi="Times New Roman" w:cs="Times New Roman"/>
+          <w:sz w:val="28"/>
+          <w:szCs w:val="28"/>
+        </w:rPr>
+        <w:t>3 ,</w:t>
       </w:r>
       <w:proofErr w:type="gramEnd"/>
       <w:r>
         <w:rPr>
-          <w:rFonts w:ascii="Times New Roman" w:eastAsia="Times New Roman" w:hAnsi="Times New Roman" w:cs="Times New Roman"/>
-          <w:sz w:val="28"/>
-          <w:szCs w:val="28"/>
-        </w:rPr>
-        <w:t xml:space="preserve"> Words (BOW), Fisher Vector (FV), and Vector of Locally Aggregated D</w:t>
-      </w:r>
-      <w:r>
-        <w:rPr>
-          <w:rFonts w:ascii="Times New Roman" w:eastAsia="Times New Roman" w:hAnsi="Times New Roman" w:cs="Times New Roman"/>
-          <w:sz w:val="28"/>
-          <w:szCs w:val="28"/>
-        </w:rPr>
-        <w:t xml:space="preserve">escriptors (VLAD). The learned deep feature methods can automatically learn the image representation from the training data via machine learning algorithms. Compared with the handcrafted features, deep features in computer vision have become more and more popular. The features extracted by CNNs have made great progress in many applications during the past several years. We use fully connected layers of several CNNs, including </w:t>
+          <w:rFonts w:ascii="Times New Roman" w:hAnsi="Times New Roman" w:cs="Times New Roman"/>
+          <w:sz w:val="28"/>
+          <w:szCs w:val="28"/>
+        </w:rPr>
+        <w:t xml:space="preserve"> </w:t>
       </w:r>
       <w:proofErr w:type="spellStart"/>
       <w:r>
         <w:rPr>
-          <w:rFonts w:ascii="Times New Roman" w:eastAsia="Times New Roman" w:hAnsi="Times New Roman" w:cs="Times New Roman"/>
-          <w:sz w:val="28"/>
-          <w:szCs w:val="28"/>
-        </w:rPr>
-        <w:t>AlexNet</w:t>
+          <w:rFonts w:ascii="Times New Roman" w:hAnsi="Times New Roman" w:cs="Times New Roman"/>
+          <w:sz w:val="28"/>
+          <w:szCs w:val="28"/>
+        </w:rPr>
+        <w:t>ResNet</w:t>
       </w:r>
       <w:proofErr w:type="spellEnd"/>
       <w:r>
         <w:rPr>
-          <w:rFonts w:ascii="Times New Roman" w:eastAsia="Times New Roman" w:hAnsi="Times New Roman" w:cs="Times New Roman"/>
-          <w:sz w:val="28"/>
-          <w:szCs w:val="28"/>
-        </w:rPr>
-        <w:t xml:space="preserve">, </w:t>
+          <w:rFonts w:ascii="Times New Roman" w:hAnsi="Times New Roman" w:cs="Times New Roman"/>
+          <w:sz w:val="28"/>
+          <w:szCs w:val="28"/>
+        </w:rPr>
+        <w:t xml:space="preserve">, pretrained on ImageNet along with Classification weights of the UCM Dataset. Inception uses sparse connections leading to reduction in computation load reducing bottleneck. </w:t>
       </w:r>
       <w:proofErr w:type="spellStart"/>
       <w:r>
         <w:rPr>
-          <w:rFonts w:ascii="Times New Roman" w:eastAsia="Times New Roman" w:hAnsi="Times New Roman" w:cs="Times New Roman"/>
-          <w:sz w:val="28"/>
-          <w:szCs w:val="28"/>
-        </w:rPr>
-        <w:t>VGGNet</w:t>
+          <w:rFonts w:ascii="Times New Roman" w:hAnsi="Times New Roman" w:cs="Times New Roman"/>
+          <w:sz w:val="28"/>
+          <w:szCs w:val="28"/>
+        </w:rPr>
+        <w:t>ResNet</w:t>
       </w:r>
       <w:proofErr w:type="spellEnd"/>
       <w:r>
         <w:rPr>
-          <w:rFonts w:ascii="Times New Roman" w:eastAsia="Times New Roman" w:hAnsi="Times New Roman" w:cs="Times New Roman"/>
-          <w:sz w:val="28"/>
-          <w:szCs w:val="28"/>
-        </w:rPr>
-        <w:t xml:space="preserve">, and </w:t>
+          <w:rFonts w:ascii="Times New Roman" w:hAnsi="Times New Roman" w:cs="Times New Roman"/>
+          <w:sz w:val="28"/>
+          <w:szCs w:val="28"/>
+        </w:rPr>
+        <w:t xml:space="preserve"> or Residual Net helps to solve vanishing gradient by representing weights in the form of residue from previous layers. ResNet152 has the least error rate of 3.6%. The image representation can be given by  </w:t>
+      </w:r>
+    </w:p>
+    <w:p>
+      <w:pPr>
+        <w:spacing w:line="360" w:lineRule="auto"/>
+        <w:jc w:val="both"/>
+        <w:rPr>
+          <w:rFonts w:ascii="Times New Roman" w:hAnsi="Times New Roman" w:cs="Times New Roman"/>
+          <w:sz w:val="28"/>
+          <w:szCs w:val="28"/>
+        </w:rPr>
+      </w:pPr>
+      <w:bookmarkStart w:id="0" w:name="_GoBack"/>
+      <w:bookmarkEnd w:id="0"/>
+    </w:p>
+    <w:p>
+      <w:pPr>
+        <w:spacing w:line="360" w:lineRule="auto"/>
+        <w:jc w:val="center"/>
+        <w:rPr>
+          <w:rFonts w:ascii="Times New Roman" w:eastAsiaTheme="minorHAnsi" w:hAnsi="Times New Roman" w:cs="Times New Roman"/>
+          <w:sz w:val="28"/>
+          <w:szCs w:val="28"/>
+        </w:rPr>
+      </w:pPr>
+      <w:r>
+        <w:rPr>
+          <w:rFonts w:ascii="Times New Roman" w:hAnsi="Times New Roman" w:cs="Times New Roman"/>
+          <w:sz w:val="28"/>
+          <w:szCs w:val="28"/>
+        </w:rPr>
+        <w:t xml:space="preserve">    </w:t>
+      </w:r>
+      <m:oMath>
+        <m:r>
+          <w:rPr>
+            <w:rFonts w:ascii="Cambria Math" w:hAnsi="Cambria Math" w:cs="Times New Roman"/>
+            <w:sz w:val="28"/>
+            <w:szCs w:val="28"/>
+          </w:rPr>
+          <m:t>e=</m:t>
+        </m:r>
+        <m:sSub>
+          <m:sSubPr>
+            <m:ctrlPr>
+              <w:rPr>
+                <w:rFonts w:ascii="Cambria Math" w:eastAsiaTheme="minorHAnsi" w:hAnsi="Cambria Math" w:cs="Times New Roman"/>
+                <w:i/>
+                <w:sz w:val="28"/>
+                <w:szCs w:val="28"/>
+                <w:lang w:val="en-IN"/>
+              </w:rPr>
+            </m:ctrlPr>
+          </m:sSubPr>
+          <m:e>
+            <m:r>
+              <w:rPr>
+                <w:rFonts w:ascii="Cambria Math" w:hAnsi="Cambria Math" w:cs="Times New Roman"/>
+                <w:sz w:val="28"/>
+                <w:szCs w:val="28"/>
+              </w:rPr>
+              <m:t>f</m:t>
+            </m:r>
+          </m:e>
+          <m:sub>
+            <m:r>
+              <w:rPr>
+                <w:rFonts w:ascii="Cambria Math" w:hAnsi="Cambria Math" w:cs="Times New Roman"/>
+                <w:sz w:val="28"/>
+                <w:szCs w:val="28"/>
+              </w:rPr>
+              <m:t>CNN</m:t>
+            </m:r>
+          </m:sub>
+        </m:sSub>
+        <m:d>
+          <m:dPr>
+            <m:ctrlPr>
+              <w:rPr>
+                <w:rFonts w:ascii="Cambria Math" w:hAnsi="Cambria Math" w:cs="Times New Roman"/>
+                <w:i/>
+                <w:sz w:val="28"/>
+                <w:szCs w:val="28"/>
+              </w:rPr>
+            </m:ctrlPr>
+          </m:dPr>
+          <m:e>
+            <m:r>
+              <w:rPr>
+                <w:rFonts w:ascii="Cambria Math" w:hAnsi="Cambria Math" w:cs="Times New Roman"/>
+                <w:sz w:val="28"/>
+                <w:szCs w:val="28"/>
+              </w:rPr>
+              <m:t>i</m:t>
+            </m:r>
+          </m:e>
+        </m:d>
+      </m:oMath>
+    </w:p>
+    <w:p>
+      <w:pPr>
+        <w:spacing w:line="360" w:lineRule="auto"/>
+        <w:rPr>
+          <w:rFonts w:ascii="Times New Roman" w:eastAsiaTheme="minorEastAsia" w:hAnsi="Times New Roman" w:cs="Times New Roman"/>
+          <w:sz w:val="28"/>
+          <w:szCs w:val="28"/>
+        </w:rPr>
+      </w:pPr>
+      <m:oMathPara>
+        <m:oMath>
+          <m:sSub>
+            <m:sSubPr>
+              <m:ctrlPr>
+                <w:rPr>
+                  <w:rFonts w:ascii="Cambria Math" w:eastAsiaTheme="minorHAnsi" w:hAnsi="Cambria Math" w:cs="Times New Roman"/>
+                  <w:i/>
+                  <w:sz w:val="28"/>
+                  <w:szCs w:val="28"/>
+                  <w:lang w:val="en-IN"/>
+                </w:rPr>
+              </m:ctrlPr>
+            </m:sSubPr>
+            <m:e>
+              <m:r>
+                <w:rPr>
+                  <w:rFonts w:ascii="Cambria Math" w:hAnsi="Cambria Math" w:cs="Times New Roman"/>
+                  <w:sz w:val="28"/>
+                  <w:szCs w:val="28"/>
+                </w:rPr>
+                <m:t>e</m:t>
+              </m:r>
+            </m:e>
+            <m:sub>
+              <m:r>
+                <w:rPr>
+                  <w:rFonts w:ascii="Cambria Math" w:hAnsi="Cambria Math" w:cs="Times New Roman"/>
+                  <w:sz w:val="28"/>
+                  <w:szCs w:val="28"/>
+                </w:rPr>
+                <m:t>d</m:t>
+              </m:r>
+            </m:sub>
+          </m:sSub>
+          <m:r>
+            <w:rPr>
+              <w:rFonts w:ascii="Cambria Math" w:hAnsi="Cambria Math" w:cs="Times New Roman"/>
+              <w:sz w:val="28"/>
+              <w:szCs w:val="28"/>
+            </w:rPr>
+            <m:t>=</m:t>
+          </m:r>
+          <m:sSub>
+            <m:sSubPr>
+              <m:ctrlPr>
+                <w:rPr>
+                  <w:rFonts w:ascii="Cambria Math" w:eastAsiaTheme="minorHAnsi" w:hAnsi="Cambria Math" w:cs="Times New Roman"/>
+                  <w:i/>
+                  <w:sz w:val="28"/>
+                  <w:szCs w:val="28"/>
+                  <w:lang w:val="en-IN"/>
+                </w:rPr>
+              </m:ctrlPr>
+            </m:sSubPr>
+            <m:e>
+              <m:r>
+                <w:rPr>
+                  <w:rFonts w:ascii="Cambria Math" w:hAnsi="Cambria Math" w:cs="Times New Roman"/>
+                  <w:sz w:val="28"/>
+                  <w:szCs w:val="28"/>
+                </w:rPr>
+                <m:t>f</m:t>
+              </m:r>
+            </m:e>
+            <m:sub>
+              <m:r>
+                <w:rPr>
+                  <w:rFonts w:ascii="Cambria Math" w:hAnsi="Cambria Math" w:cs="Times New Roman"/>
+                  <w:sz w:val="28"/>
+                  <w:szCs w:val="28"/>
+                </w:rPr>
+                <m:t>CNN</m:t>
+              </m:r>
+            </m:sub>
+          </m:sSub>
+          <m:d>
+            <m:dPr>
+              <m:ctrlPr>
+                <w:rPr>
+                  <w:rFonts w:ascii="Cambria Math" w:hAnsi="Cambria Math" w:cs="Times New Roman"/>
+                  <w:i/>
+                  <w:sz w:val="28"/>
+                  <w:szCs w:val="28"/>
+                </w:rPr>
+              </m:ctrlPr>
+            </m:dPr>
+            <m:e>
+              <m:r>
+                <w:rPr>
+                  <w:rFonts w:ascii="Cambria Math" w:hAnsi="Cambria Math" w:cs="Times New Roman"/>
+                  <w:sz w:val="28"/>
+                  <w:szCs w:val="28"/>
+                </w:rPr>
+                <m:t>i</m:t>
+              </m:r>
+            </m:e>
+          </m:d>
+          <m:r>
+            <w:rPr>
+              <w:rFonts w:ascii="Cambria Math" w:hAnsi="Cambria Math" w:cs="Times New Roman"/>
+              <w:sz w:val="28"/>
+              <w:szCs w:val="28"/>
+            </w:rPr>
+            <m:t>+</m:t>
+          </m:r>
+          <m:sSub>
+            <m:sSubPr>
+              <m:ctrlPr>
+                <w:rPr>
+                  <w:rFonts w:ascii="Cambria Math" w:eastAsiaTheme="minorHAnsi" w:hAnsi="Cambria Math" w:cs="Times New Roman"/>
+                  <w:i/>
+                  <w:sz w:val="28"/>
+                  <w:szCs w:val="28"/>
+                  <w:lang w:val="en-IN"/>
+                </w:rPr>
+              </m:ctrlPr>
+            </m:sSubPr>
+            <m:e>
+              <m:r>
+                <w:rPr>
+                  <w:rFonts w:ascii="Cambria Math" w:hAnsi="Cambria Math" w:cs="Times New Roman"/>
+                  <w:sz w:val="28"/>
+                  <w:szCs w:val="28"/>
+                </w:rPr>
+                <m:t>f</m:t>
+              </m:r>
+            </m:e>
+            <m:sub>
+              <m:r>
+                <w:rPr>
+                  <w:rFonts w:ascii="Cambria Math" w:hAnsi="Cambria Math" w:cs="Times New Roman"/>
+                  <w:sz w:val="28"/>
+                  <w:szCs w:val="28"/>
+                </w:rPr>
+                <m:t>c</m:t>
+              </m:r>
+            </m:sub>
+          </m:sSub>
+          <m:r>
+            <w:rPr>
+              <w:rFonts w:ascii="Cambria Math" w:hAnsi="Cambria Math" w:cs="Times New Roman"/>
+              <w:sz w:val="28"/>
+              <w:szCs w:val="28"/>
+            </w:rPr>
+            <m:t>(i)</m:t>
+          </m:r>
+        </m:oMath>
+      </m:oMathPara>
+    </w:p>
+    <w:p>
+      <w:pPr>
+        <w:spacing w:line="360" w:lineRule="auto"/>
+        <w:rPr>
+          <w:rFonts w:ascii="Times New Roman" w:eastAsiaTheme="minorEastAsia" w:hAnsi="Times New Roman" w:cs="Times New Roman"/>
+          <w:sz w:val="28"/>
+          <w:szCs w:val="28"/>
+        </w:rPr>
+      </w:pPr>
+    </w:p>
+    <w:p>
+      <w:pPr>
+        <w:spacing w:line="360" w:lineRule="auto"/>
+        <w:rPr>
+          <w:rFonts w:ascii="Times New Roman" w:hAnsi="Times New Roman" w:cs="Times New Roman"/>
+          <w:sz w:val="28"/>
+          <w:szCs w:val="28"/>
+        </w:rPr>
+      </w:pPr>
+      <w:r>
+        <w:rPr>
+          <w:rFonts w:ascii="Times New Roman" w:hAnsi="Times New Roman" w:cs="Times New Roman"/>
+          <w:sz w:val="28"/>
+          <w:szCs w:val="28"/>
+        </w:rPr>
+        <w:t xml:space="preserve">where </w:t>
+      </w:r>
+      <w:r>
+        <w:rPr>
+          <w:rFonts w:ascii="Times New Roman" w:hAnsi="Times New Roman" w:cs="Times New Roman"/>
+          <w:i/>
+          <w:sz w:val="28"/>
+          <w:szCs w:val="28"/>
+        </w:rPr>
+        <w:t>e</w:t>
+      </w:r>
+      <w:r>
+        <w:rPr>
+          <w:rFonts w:ascii="Times New Roman" w:hAnsi="Times New Roman" w:cs="Times New Roman"/>
+          <w:i/>
+          <w:sz w:val="28"/>
+          <w:szCs w:val="28"/>
+        </w:rPr>
+        <w:t xml:space="preserve"> </w:t>
+      </w:r>
+      <w:r>
+        <w:rPr>
+          <w:rFonts w:ascii="Times New Roman" w:hAnsi="Times New Roman" w:cs="Times New Roman"/>
+          <w:sz w:val="28"/>
+          <w:szCs w:val="28"/>
+        </w:rPr>
+        <w:t xml:space="preserve">and </w:t>
+      </w:r>
+      <w:r>
+        <w:rPr>
+          <w:rFonts w:ascii="Times New Roman" w:hAnsi="Times New Roman" w:cs="Times New Roman"/>
+          <w:i/>
+          <w:sz w:val="28"/>
+          <w:szCs w:val="28"/>
+        </w:rPr>
+        <w:t>e</w:t>
+      </w:r>
+      <w:r>
+        <w:rPr>
+          <w:rFonts w:ascii="Times New Roman" w:hAnsi="Times New Roman" w:cs="Times New Roman"/>
+          <w:i/>
+          <w:sz w:val="28"/>
+          <w:szCs w:val="28"/>
+          <w:vertAlign w:val="subscript"/>
+        </w:rPr>
+        <w:t>d</w:t>
+      </w:r>
+      <w:r>
+        <w:rPr>
+          <w:rFonts w:ascii="Times New Roman" w:hAnsi="Times New Roman" w:cs="Times New Roman"/>
+          <w:i/>
+          <w:sz w:val="28"/>
+          <w:szCs w:val="28"/>
+          <w:vertAlign w:val="subscript"/>
+        </w:rPr>
+        <w:t xml:space="preserve"> </w:t>
+      </w:r>
+      <w:r>
+        <w:rPr>
+          <w:rFonts w:ascii="Times New Roman" w:hAnsi="Times New Roman" w:cs="Times New Roman"/>
+          <w:sz w:val="28"/>
+          <w:szCs w:val="28"/>
+          <w:vertAlign w:val="subscript"/>
+        </w:rPr>
+        <w:t xml:space="preserve">  </w:t>
+      </w:r>
+      <w:r>
+        <w:rPr>
+          <w:rFonts w:ascii="Times New Roman" w:hAnsi="Times New Roman" w:cs="Times New Roman"/>
+          <w:sz w:val="28"/>
+          <w:szCs w:val="28"/>
+        </w:rPr>
+        <w:t xml:space="preserve">represents the extracted features from images for multimodal and domain-driven multimodal methods respectively. </w:t>
       </w:r>
       <w:proofErr w:type="spellStart"/>
       <w:r>
         <w:rPr>
-          <w:rFonts w:ascii="Times New Roman" w:eastAsia="Times New Roman" w:hAnsi="Times New Roman" w:cs="Times New Roman"/>
-          <w:sz w:val="28"/>
-          <w:szCs w:val="28"/>
-        </w:rPr>
-        <w:t>GoogLeNet</w:t>
+          <w:rFonts w:ascii="Times New Roman" w:hAnsi="Times New Roman" w:cs="Times New Roman"/>
+          <w:i/>
+          <w:sz w:val="28"/>
+          <w:szCs w:val="28"/>
+        </w:rPr>
+        <w:t>f</w:t>
+      </w:r>
+      <w:r>
+        <w:rPr>
+          <w:rFonts w:ascii="Times New Roman" w:hAnsi="Times New Roman" w:cs="Times New Roman"/>
+          <w:sz w:val="28"/>
+          <w:szCs w:val="28"/>
+          <w:vertAlign w:val="subscript"/>
+        </w:rPr>
+        <w:t>CNN</w:t>
       </w:r>
       <w:proofErr w:type="spellEnd"/>
       <w:r>
         <w:rPr>
-          <w:rFonts w:ascii="Times New Roman" w:eastAsia="Times New Roman" w:hAnsi="Times New Roman" w:cs="Times New Roman"/>
-          <w:sz w:val="28"/>
-          <w:szCs w:val="28"/>
-        </w:rPr>
-        <w:t>, pretrained on ImageNet data set, to extract features of remote sensing images.</w:t>
+          <w:rFonts w:ascii="Times New Roman" w:hAnsi="Times New Roman" w:cs="Times New Roman"/>
+          <w:sz w:val="28"/>
+          <w:szCs w:val="28"/>
+        </w:rPr>
+        <w:t xml:space="preserve"> and </w:t>
+      </w:r>
+      <w:r>
+        <w:rPr>
+          <w:rFonts w:ascii="Times New Roman" w:hAnsi="Times New Roman" w:cs="Times New Roman"/>
+          <w:i/>
+          <w:sz w:val="28"/>
+          <w:szCs w:val="28"/>
+        </w:rPr>
+        <w:t>f</w:t>
+      </w:r>
+      <w:r>
+        <w:rPr>
+          <w:rFonts w:ascii="Times New Roman" w:hAnsi="Times New Roman" w:cs="Times New Roman"/>
+          <w:sz w:val="28"/>
+          <w:szCs w:val="28"/>
+          <w:vertAlign w:val="subscript"/>
+        </w:rPr>
+        <w:t>c</w:t>
+      </w:r>
+      <w:r>
+        <w:rPr>
+          <w:rFonts w:ascii="Times New Roman" w:hAnsi="Times New Roman" w:cs="Times New Roman"/>
+          <w:sz w:val="28"/>
+          <w:szCs w:val="28"/>
+        </w:rPr>
+        <w:t xml:space="preserve"> represents the function that extracts features from an image </w:t>
+      </w:r>
+      <w:proofErr w:type="spellStart"/>
+      <w:r>
+        <w:rPr>
+          <w:rFonts w:ascii="Times New Roman" w:hAnsi="Times New Roman" w:cs="Times New Roman"/>
+          <w:i/>
+          <w:sz w:val="28"/>
+          <w:szCs w:val="28"/>
+        </w:rPr>
+        <w:t>i</w:t>
+      </w:r>
+      <w:proofErr w:type="spellEnd"/>
+      <w:r>
+        <w:rPr>
+          <w:rFonts w:ascii="Times New Roman" w:hAnsi="Times New Roman" w:cs="Times New Roman"/>
+          <w:i/>
+          <w:sz w:val="28"/>
+          <w:szCs w:val="28"/>
+        </w:rPr>
+        <w:t xml:space="preserve"> </w:t>
+      </w:r>
+      <w:r>
+        <w:rPr>
+          <w:rFonts w:ascii="Times New Roman" w:hAnsi="Times New Roman" w:cs="Times New Roman"/>
+          <w:sz w:val="28"/>
+          <w:szCs w:val="28"/>
+        </w:rPr>
+        <w:t xml:space="preserve">and classification weights for the dataset </w:t>
+      </w:r>
+      <w:proofErr w:type="spellStart"/>
+      <w:r>
+        <w:rPr>
+          <w:rFonts w:ascii="Times New Roman" w:hAnsi="Times New Roman" w:cs="Times New Roman"/>
+          <w:i/>
+          <w:sz w:val="28"/>
+          <w:szCs w:val="28"/>
+        </w:rPr>
+        <w:t>i</w:t>
+      </w:r>
+      <w:proofErr w:type="spellEnd"/>
+      <w:r>
+        <w:rPr>
+          <w:rFonts w:ascii="Times New Roman" w:hAnsi="Times New Roman" w:cs="Times New Roman"/>
+          <w:sz w:val="28"/>
+          <w:szCs w:val="28"/>
+        </w:rPr>
+        <w:t xml:space="preserve">. </w:t>
+      </w:r>
+      <w:r>
+        <w:rPr>
+          <w:rFonts w:ascii="Times New Roman" w:hAnsi="Times New Roman" w:cs="Times New Roman"/>
+          <w:i/>
+          <w:sz w:val="28"/>
+          <w:szCs w:val="28"/>
+        </w:rPr>
+        <w:t xml:space="preserve"> </w:t>
       </w:r>
     </w:p>
     <w:p>
@@ -11945,16 +12491,7 @@
           <w:sz w:val="28"/>
           <w:szCs w:val="28"/>
         </w:rPr>
-        <w:t xml:space="preserve">. The first step </w:t>
-      </w:r>
-      <w:r>
-        <w:rPr>
-          <w:rFonts w:ascii="Times New Roman" w:eastAsia="Times New Roman" w:hAnsi="Times New Roman" w:cs="Times New Roman"/>
-          <w:sz w:val="28"/>
-          <w:szCs w:val="28"/>
-        </w:rPr>
-        <w:lastRenderedPageBreak/>
-        <w:t xml:space="preserve">of LSTM is using a forget gate to decide what information to throw away. Then, an input gate decides the values we will update, and a </w:t>
+        <w:t xml:space="preserve">. The first step of LSTM is using a forget gate to decide what information to throw away. Then, an input gate decides the values we will update, and a </w:t>
       </w:r>
       <w:proofErr w:type="spellStart"/>
       <w:r>
@@ -12272,7 +12809,16 @@
           <w:sz w:val="28"/>
           <w:szCs w:val="28"/>
         </w:rPr>
-        <w:t>… for extracting features from images. As neural networks improved allowing faster computation rates and better results, the shift took place towards neural networks for processing images efficiently. Our experiment models consisted of following components.</w:t>
+        <w:t xml:space="preserve">… for extracting features from images. As neural networks improved allowing faster computation rates and better results, the shift took place towards neural networks for </w:t>
+      </w:r>
+      <w:r>
+        <w:rPr>
+          <w:rFonts w:ascii="Times New Roman" w:eastAsia="Times New Roman" w:hAnsi="Times New Roman" w:cs="Times New Roman"/>
+          <w:sz w:val="28"/>
+          <w:szCs w:val="28"/>
+        </w:rPr>
+        <w:lastRenderedPageBreak/>
+        <w:t>processing images efficiently. Our experiment models consisted of following components.</w:t>
       </w:r>
     </w:p>
     <w:p>
@@ -13579,7 +14125,16 @@
                 <w:sz w:val="24"/>
                 <w:szCs w:val="28"/>
               </w:rPr>
-              <w:t>Added from classification using ResNet152</w:t>
+              <w:t xml:space="preserve">Added from classification using </w:t>
+            </w:r>
+            <w:r>
+              <w:rPr>
+                <w:rFonts w:ascii="Times New Roman" w:hAnsi="Times New Roman"/>
+                <w:sz w:val="24"/>
+                <w:szCs w:val="28"/>
+              </w:rPr>
+              <w:lastRenderedPageBreak/>
+              <w:t>ResNet152</w:t>
             </w:r>
           </w:p>
         </w:tc>
@@ -13615,6 +14170,7 @@
                 <w:sz w:val="24"/>
                 <w:szCs w:val="28"/>
               </w:rPr>
+              <w:lastRenderedPageBreak/>
               <w:t>Bidirectional LSTM</w:t>
             </w:r>
           </w:p>
@@ -13643,7 +14199,16 @@
                 <w:sz w:val="24"/>
                 <w:szCs w:val="28"/>
               </w:rPr>
-              <w:t>Attention Model</w:t>
+              <w:t xml:space="preserve">Attention </w:t>
+            </w:r>
+            <w:r>
+              <w:rPr>
+                <w:rFonts w:ascii="Times New Roman" w:hAnsi="Times New Roman"/>
+                <w:sz w:val="24"/>
+                <w:szCs w:val="28"/>
+              </w:rPr>
+              <w:lastRenderedPageBreak/>
+              <w:t>Model</w:t>
             </w:r>
           </w:p>
         </w:tc>
@@ -13767,7 +14332,6 @@
           <w:sz w:val="28"/>
           <w:szCs w:val="28"/>
         </w:rPr>
-        <w:lastRenderedPageBreak/>
         <w:t xml:space="preserve">3.2 </w:t>
       </w:r>
       <w:r>
@@ -13866,6 +14430,7 @@
           <w:sz w:val="28"/>
           <w:szCs w:val="28"/>
         </w:rPr>
+        <w:lastRenderedPageBreak/>
         <w:drawing>
           <wp:inline distT="0" distB="0" distL="0" distR="0" wp14:anchorId="6BF0E298" wp14:editId="1331D73C">
             <wp:extent cx="4305300" cy="2009775"/>
@@ -14003,7 +14568,6 @@
           <w:sz w:val="28"/>
           <w:szCs w:val="28"/>
         </w:rPr>
-        <w:lastRenderedPageBreak/>
         <w:t>3</w:t>
       </w:r>
       <w:r>
@@ -14126,9 +14690,8 @@
           <w:szCs w:val="28"/>
           <w:shd w:val="clear" w:color="auto" w:fill="FFFFFF"/>
         </w:rPr>
-        <w:t xml:space="preserve">. Image classification is the problem of placing an image under </w:t>
-      </w:r>
-      <w:proofErr w:type="spellStart"/>
+        <w:t>. Image classification is the problem of placing an image under a class based on what forms major part of the image. A class represents a tagline under which the given image can be put under.</w:t>
+      </w:r>
       <w:r>
         <w:rPr>
           <w:rFonts w:ascii="Times New Roman" w:hAnsi="Times New Roman" w:cs="Times New Roman"/>
@@ -14137,49 +14700,6 @@
           <w:szCs w:val="28"/>
           <w:shd w:val="clear" w:color="auto" w:fill="FFFFFF"/>
         </w:rPr>
-        <w:t>a</w:t>
-      </w:r>
-      <w:proofErr w:type="spellEnd"/>
-      <w:r>
-        <w:rPr>
-          <w:rFonts w:ascii="Times New Roman" w:hAnsi="Times New Roman" w:cs="Times New Roman"/>
-          <w:spacing w:val="-1"/>
-          <w:sz w:val="28"/>
-          <w:szCs w:val="28"/>
-          <w:shd w:val="clear" w:color="auto" w:fill="FFFFFF"/>
-        </w:rPr>
-        <w:t xml:space="preserve"> class based on what forms major part of the image. A class represents </w:t>
-      </w:r>
-      <w:proofErr w:type="spellStart"/>
-      <w:r>
-        <w:rPr>
-          <w:rFonts w:ascii="Times New Roman" w:hAnsi="Times New Roman" w:cs="Times New Roman"/>
-          <w:spacing w:val="-1"/>
-          <w:sz w:val="28"/>
-          <w:szCs w:val="28"/>
-          <w:shd w:val="clear" w:color="auto" w:fill="FFFFFF"/>
-        </w:rPr>
-        <w:t>a</w:t>
-      </w:r>
-      <w:proofErr w:type="spellEnd"/>
-      <w:r>
-        <w:rPr>
-          <w:rFonts w:ascii="Times New Roman" w:hAnsi="Times New Roman" w:cs="Times New Roman"/>
-          <w:spacing w:val="-1"/>
-          <w:sz w:val="28"/>
-          <w:szCs w:val="28"/>
-          <w:shd w:val="clear" w:color="auto" w:fill="FFFFFF"/>
-        </w:rPr>
-        <w:t xml:space="preserve"> tagline under which the given image can be put under.</w:t>
-      </w:r>
-      <w:r>
-        <w:rPr>
-          <w:rFonts w:ascii="Times New Roman" w:hAnsi="Times New Roman" w:cs="Times New Roman"/>
-          <w:spacing w:val="-1"/>
-          <w:sz w:val="28"/>
-          <w:szCs w:val="28"/>
-          <w:shd w:val="clear" w:color="auto" w:fill="FFFFFF"/>
-        </w:rPr>
         <w:t xml:space="preserve"> </w:t>
       </w:r>
       <w:r>
@@ -14434,6 +14954,7 @@
           <w:sz w:val="28"/>
           <w:szCs w:val="28"/>
         </w:rPr>
+        <w:lastRenderedPageBreak/>
         <w:t xml:space="preserve">The target classes are “domains” mentioned in our method. The domains refer to the different domains the images will fall upon classification. </w:t>
       </w:r>
       <w:r>
@@ -14507,8 +15028,6 @@
           <w:szCs w:val="32"/>
         </w:rPr>
       </w:pPr>
-      <w:bookmarkStart w:id="0" w:name="_GoBack"/>
-      <w:bookmarkEnd w:id="0"/>
       <w:r>
         <w:rPr>
           <w:rFonts w:ascii="Times New Roman" w:eastAsia="Times New Roman" w:hAnsi="Times New Roman" w:cs="Times New Roman"/>
@@ -14516,7 +15035,6 @@
           <w:sz w:val="32"/>
           <w:szCs w:val="32"/>
         </w:rPr>
-        <w:lastRenderedPageBreak/>
         <w:t>C</w:t>
       </w:r>
       <w:r>
@@ -14670,7 +15188,16 @@
           <w:sz w:val="28"/>
           <w:szCs w:val="28"/>
         </w:rPr>
-        <w:t>, caption pairs in each will be 1260, 210 and 210 respectively. The description length, which denotes maximum length of the sentences which in turn will be used to limit the maximum length of the sentence generated as output, is 24.</w:t>
+        <w:t xml:space="preserve">, caption pairs in each will be 1260, 210 and 210 respectively. The description length, </w:t>
+      </w:r>
+      <w:r>
+        <w:rPr>
+          <w:rFonts w:ascii="Times New Roman" w:eastAsia="Times New Roman" w:hAnsi="Times New Roman" w:cs="Times New Roman"/>
+          <w:sz w:val="28"/>
+          <w:szCs w:val="28"/>
+        </w:rPr>
+        <w:lastRenderedPageBreak/>
+        <w:t>which denotes maximum length of the sentences which in turn will be used to limit the maximum length of the sentence generated as output, is 24.</w:t>
       </w:r>
     </w:p>
     <w:p>
@@ -14876,7 +15403,6 @@
           <w:sz w:val="28"/>
           <w:szCs w:val="28"/>
         </w:rPr>
-        <w:lastRenderedPageBreak/>
         <w:t>4.1.2 UAVIC</w:t>
       </w:r>
       <w:r>
@@ -15172,7 +15698,16 @@
           <w:sz w:val="28"/>
           <w:szCs w:val="28"/>
         </w:rPr>
-        <w:t xml:space="preserve"> pixels. For each image, there are 5 captions to describe the image. The diversity of five coherent sentences for one</w:t>
+        <w:t xml:space="preserve"> pixels. For each image, there are 5 captions to describe the </w:t>
+      </w:r>
+      <w:r>
+        <w:rPr>
+          <w:rFonts w:ascii="Times New Roman" w:eastAsia="Times New Roman" w:hAnsi="Times New Roman" w:cs="Times New Roman"/>
+          <w:sz w:val="28"/>
+          <w:szCs w:val="28"/>
+        </w:rPr>
+        <w:lastRenderedPageBreak/>
+        <w:t>image. The diversity of five coherent sentences for one</w:t>
       </w:r>
       <w:r>
         <w:rPr>
@@ -15399,7 +15934,6 @@
           <w:sz w:val="28"/>
           <w:szCs w:val="28"/>
         </w:rPr>
-        <w:lastRenderedPageBreak/>
         <w:t xml:space="preserve">4.2 </w:t>
       </w:r>
       <w:r>
@@ -15489,6 +16023,7 @@
           <w:sz w:val="28"/>
           <w:szCs w:val="28"/>
         </w:rPr>
+        <w:lastRenderedPageBreak/>
         <w:t>Bidirectional LSTMs are an extension of traditional LSTMs that can improve model performance on sequence classification problems. Bidirectional LSTMs train two instead of one LSTMs on the input sequence. The first on the input sequence as it is and the second on a reversed copy of the input sequence. It learns the sentence dependence both forward and backward. This can provide additional context to the network and result in faster and even fuller learning on the problem. The attention mechanism is implemented with the help of bidirectional LSTM and the resulting BLEU-4 score is 0.610643.</w:t>
       </w:r>
     </w:p>
@@ -15567,16 +16102,7 @@
           <w:sz w:val="28"/>
           <w:szCs w:val="28"/>
         </w:rPr>
-        <w:t xml:space="preserve">Word Embeddings are the texts converted into numbers and there may be different numerical representations of the same text. Word2vec is one algorithm for learning a word embedding from a text corpus. There are two main training algorithms that can be used to learn the embedding from text; they are continuous bag of words (CBOW) and skip grams. The way CBOW work is that it tends to predict the probability of a word given a context. A context may be a single word or </w:t>
-      </w:r>
-      <w:r>
-        <w:rPr>
-          <w:rFonts w:ascii="Times New Roman" w:eastAsia="Times New Roman" w:hAnsi="Times New Roman" w:cs="Times New Roman"/>
-          <w:sz w:val="28"/>
-          <w:szCs w:val="28"/>
-        </w:rPr>
-        <w:lastRenderedPageBreak/>
-        <w:t>a group of words. Skip – gram follows the same topology as of CBOW. It just flips CBOW’s architecture on its head. The aim of skip-gram is to predict the context given a word. One advantage of word2vec is that words having similar meaning have closely similar values based on the degree of similarity. This will improve results in the language processing part.</w:t>
+        <w:t>Word Embeddings are the texts converted into numbers and there may be different numerical representations of the same text. Word2vec is one algorithm for learning a word embedding from a text corpus. There are two main training algorithms that can be used to learn the embedding from text; they are continuous bag of words (CBOW) and skip grams. The way CBOW work is that it tends to predict the probability of a word given a context. A context may be a single word or a group of words. Skip – gram follows the same topology as of CBOW. It just flips CBOW’s architecture on its head. The aim of skip-gram is to predict the context given a word. One advantage of word2vec is that words having similar meaning have closely similar values based on the degree of similarity. This will improve results in the language processing part.</w:t>
       </w:r>
     </w:p>
     <w:p>
@@ -15877,7 +16403,6 @@
           <w:sz w:val="32"/>
           <w:szCs w:val="32"/>
         </w:rPr>
-        <w:lastRenderedPageBreak/>
         <w:t>C</w:t>
       </w:r>
       <w:r>
@@ -16125,16 +16650,7 @@
           <w:sz w:val="28"/>
           <w:szCs w:val="28"/>
         </w:rPr>
-        <w:t xml:space="preserve">the image. Other handcrafted representations </w:t>
-      </w:r>
-      <w:r>
-        <w:rPr>
-          <w:rFonts w:ascii="Times New Roman" w:eastAsia="Times New Roman" w:hAnsi="Times New Roman" w:cs="Times New Roman"/>
-          <w:sz w:val="28"/>
-          <w:szCs w:val="28"/>
-        </w:rPr>
-        <w:lastRenderedPageBreak/>
-        <w:t xml:space="preserve">are based on SIFT. For BOW representation, the dictionary size is 1000. </w:t>
+        <w:t xml:space="preserve">the image. Other handcrafted representations are based on SIFT. For BOW representation, the dictionary size is 1000. </w:t>
       </w:r>
       <w:r>
         <w:rPr>
@@ -17021,6 +17537,7 @@
                 <w:sz w:val="28"/>
                 <w:szCs w:val="28"/>
               </w:rPr>
+              <w:lastRenderedPageBreak/>
               <w:t>LSTM</w:t>
             </w:r>
             <w:r>
@@ -18291,7 +18808,6 @@
           <w:sz w:val="28"/>
           <w:szCs w:val="28"/>
         </w:rPr>
-        <w:lastRenderedPageBreak/>
         <w:t xml:space="preserve">The result shows that all the CNNs features are better than handcrafted features. All the CNNs features get almost the same result. In CNNs features, </w:t>
       </w:r>
       <w:proofErr w:type="spellStart"/>
@@ -19018,6 +19534,7 @@
           <w:sz w:val="28"/>
           <w:szCs w:val="28"/>
         </w:rPr>
+        <w:lastRenderedPageBreak/>
         <w:t>The results are compared with the evaluation results of the baseline model implementation. The results for different changes in architect</w:t>
       </w:r>
       <w:r>
@@ -19772,16 +20289,7 @@
           <w:sz w:val="28"/>
           <w:szCs w:val="28"/>
         </w:rPr>
-        <w:t xml:space="preserve">The following observations are made from the above table. Adding a LSTM layer improves the accuracy of the model. Using ResNet152 for features extraction </w:t>
-      </w:r>
-      <w:r>
-        <w:rPr>
-          <w:rFonts w:ascii="Times New Roman" w:eastAsia="Times New Roman" w:hAnsi="Times New Roman" w:cs="Times New Roman"/>
-          <w:sz w:val="28"/>
-          <w:szCs w:val="28"/>
-        </w:rPr>
-        <w:lastRenderedPageBreak/>
-        <w:t>provides better result than the others (VGG19</w:t>
+        <w:t>The following observations are made from the above table. Adding a LSTM layer improves the accuracy of the model. Using ResNet152 for features extraction provides better result than the others (VGG19</w:t>
       </w:r>
       <w:r>
         <w:rPr>
@@ -19885,6 +20393,7 @@
                 <w:sz w:val="28"/>
                 <w:szCs w:val="28"/>
               </w:rPr>
+              <w:lastRenderedPageBreak/>
               <w:t>Model</w:t>
             </w:r>
           </w:p>
@@ -20960,7 +21469,6 @@
           <w:sz w:val="28"/>
           <w:szCs w:val="28"/>
         </w:rPr>
-        <w:lastRenderedPageBreak/>
         <w:t xml:space="preserve">The classification model weights are applied as an </w:t>
       </w:r>
       <w:r>
@@ -24135,6 +24643,119 @@
     </w:lvl>
   </w:abstractNum>
   <w:abstractNum w:abstractNumId="2" w15:restartNumberingAfterBreak="0">
+    <w:nsid w:val="32103D32"/>
+    <w:multiLevelType w:val="multilevel"/>
+    <w:tmpl w:val="DC30AD1C"/>
+    <w:lvl w:ilvl="0">
+      <w:start w:val="1"/>
+      <w:numFmt w:val="decimal"/>
+      <w:lvlText w:val="%1"/>
+      <w:lvlJc w:val="left"/>
+      <w:pPr>
+        <w:ind w:left="390" w:hanging="390"/>
+      </w:pPr>
+      <w:rPr>
+        <w:rFonts w:hint="default"/>
+      </w:rPr>
+    </w:lvl>
+    <w:lvl w:ilvl="1">
+      <w:start w:val="1"/>
+      <w:numFmt w:val="decimal"/>
+      <w:lvlText w:val="%1.%2"/>
+      <w:lvlJc w:val="left"/>
+      <w:pPr>
+        <w:ind w:left="390" w:hanging="390"/>
+      </w:pPr>
+      <w:rPr>
+        <w:rFonts w:hint="default"/>
+      </w:rPr>
+    </w:lvl>
+    <w:lvl w:ilvl="2">
+      <w:start w:val="1"/>
+      <w:numFmt w:val="decimal"/>
+      <w:lvlText w:val="%1.%2.%3"/>
+      <w:lvlJc w:val="left"/>
+      <w:pPr>
+        <w:ind w:left="720" w:hanging="720"/>
+      </w:pPr>
+      <w:rPr>
+        <w:rFonts w:hint="default"/>
+      </w:rPr>
+    </w:lvl>
+    <w:lvl w:ilvl="3">
+      <w:start w:val="1"/>
+      <w:numFmt w:val="decimal"/>
+      <w:lvlText w:val="%1.%2.%3.%4"/>
+      <w:lvlJc w:val="left"/>
+      <w:pPr>
+        <w:ind w:left="720" w:hanging="720"/>
+      </w:pPr>
+      <w:rPr>
+        <w:rFonts w:hint="default"/>
+      </w:rPr>
+    </w:lvl>
+    <w:lvl w:ilvl="4">
+      <w:start w:val="1"/>
+      <w:numFmt w:val="decimal"/>
+      <w:lvlText w:val="%1.%2.%3.%4.%5"/>
+      <w:lvlJc w:val="left"/>
+      <w:pPr>
+        <w:ind w:left="1080" w:hanging="1080"/>
+      </w:pPr>
+      <w:rPr>
+        <w:rFonts w:hint="default"/>
+      </w:rPr>
+    </w:lvl>
+    <w:lvl w:ilvl="5">
+      <w:start w:val="1"/>
+      <w:numFmt w:val="decimal"/>
+      <w:lvlText w:val="%1.%2.%3.%4.%5.%6"/>
+      <w:lvlJc w:val="left"/>
+      <w:pPr>
+        <w:ind w:left="1440" w:hanging="1440"/>
+      </w:pPr>
+      <w:rPr>
+        <w:rFonts w:hint="default"/>
+      </w:rPr>
+    </w:lvl>
+    <w:lvl w:ilvl="6">
+      <w:start w:val="1"/>
+      <w:numFmt w:val="decimal"/>
+      <w:lvlText w:val="%1.%2.%3.%4.%5.%6.%7"/>
+      <w:lvlJc w:val="left"/>
+      <w:pPr>
+        <w:ind w:left="1440" w:hanging="1440"/>
+      </w:pPr>
+      <w:rPr>
+        <w:rFonts w:hint="default"/>
+      </w:rPr>
+    </w:lvl>
+    <w:lvl w:ilvl="7">
+      <w:start w:val="1"/>
+      <w:numFmt w:val="decimal"/>
+      <w:lvlText w:val="%1.%2.%3.%4.%5.%6.%7.%8"/>
+      <w:lvlJc w:val="left"/>
+      <w:pPr>
+        <w:ind w:left="1800" w:hanging="1800"/>
+      </w:pPr>
+      <w:rPr>
+        <w:rFonts w:hint="default"/>
+      </w:rPr>
+    </w:lvl>
+    <w:lvl w:ilvl="8">
+      <w:start w:val="1"/>
+      <w:numFmt w:val="decimal"/>
+      <w:lvlText w:val="%1.%2.%3.%4.%5.%6.%7.%8.%9"/>
+      <w:lvlJc w:val="left"/>
+      <w:pPr>
+        <w:ind w:left="1800" w:hanging="1800"/>
+      </w:pPr>
+      <w:rPr>
+        <w:rFonts w:hint="default"/>
+      </w:rPr>
+    </w:lvl>
+  </w:abstractNum>
+  <w:abstractNum w:abstractNumId="3" w15:restartNumberingAfterBreak="0">
     <w:nsid w:val="3D3132BD"/>
     <w:multiLevelType w:val="multilevel"/>
     <w:tmpl w:val="518273D2"/>
@@ -24247,7 +24868,7 @@
       </w:rPr>
     </w:lvl>
   </w:abstractNum>
-  <w:abstractNum w:abstractNumId="3" w15:restartNumberingAfterBreak="0">
+  <w:abstractNum w:abstractNumId="4" w15:restartNumberingAfterBreak="0">
     <w:nsid w:val="428117A3"/>
     <w:multiLevelType w:val="multilevel"/>
     <w:tmpl w:val="062ABB56"/>
@@ -24360,7 +24981,7 @@
       </w:rPr>
     </w:lvl>
   </w:abstractNum>
-  <w:abstractNum w:abstractNumId="4" w15:restartNumberingAfterBreak="0">
+  <w:abstractNum w:abstractNumId="5" w15:restartNumberingAfterBreak="0">
     <w:nsid w:val="5A5D6DDB"/>
     <w:multiLevelType w:val="hybridMultilevel"/>
     <w:tmpl w:val="F8A09E18"/>
@@ -24446,7 +25067,7 @@
       </w:pPr>
     </w:lvl>
   </w:abstractNum>
-  <w:abstractNum w:abstractNumId="5" w15:restartNumberingAfterBreak="0">
+  <w:abstractNum w:abstractNumId="6" w15:restartNumberingAfterBreak="0">
     <w:nsid w:val="73C816DC"/>
     <w:multiLevelType w:val="hybridMultilevel"/>
     <w:tmpl w:val="D3BA131E"/>
@@ -24539,16 +25160,19 @@
     <w:abstractNumId w:val="0"/>
   </w:num>
   <w:num w:numId="3">
+    <w:abstractNumId w:val="4"/>
+  </w:num>
+  <w:num w:numId="4">
     <w:abstractNumId w:val="3"/>
   </w:num>
-  <w:num w:numId="4">
-    <w:abstractNumId w:val="2"/>
-  </w:num>
   <w:num w:numId="5">
-    <w:abstractNumId w:val="4"/>
+    <w:abstractNumId w:val="5"/>
   </w:num>
   <w:num w:numId="6">
-    <w:abstractNumId w:val="5"/>
+    <w:abstractNumId w:val="6"/>
+  </w:num>
+  <w:num w:numId="7">
+    <w:abstractNumId w:val="2"/>
   </w:num>
 </w:numbering>
 </file>
@@ -24677,6 +25301,7 @@
     <w:lsdException w:name="HTML Sample" w:semiHidden="1" w:unhideWhenUsed="1"/>
     <w:lsdException w:name="HTML Typewriter" w:semiHidden="1" w:unhideWhenUsed="1"/>
     <w:lsdException w:name="HTML Variable" w:semiHidden="1" w:unhideWhenUsed="1"/>
+    <w:lsdException w:name="Normal Table" w:semiHidden="1" w:unhideWhenUsed="1"/>
     <w:lsdException w:name="annotation subject" w:semiHidden="1" w:unhideWhenUsed="1"/>
     <w:lsdException w:name="No List" w:semiHidden="1" w:unhideWhenUsed="1"/>
     <w:lsdException w:name="Outline List 1" w:semiHidden="1" w:unhideWhenUsed="1"/>
@@ -24723,8 +25348,10 @@
     <w:lsdException w:name="Table Subtle 2" w:semiHidden="1" w:unhideWhenUsed="1"/>
     <w:lsdException w:name="Table Web 1" w:semiHidden="1" w:unhideWhenUsed="1"/>
     <w:lsdException w:name="Table Web 2" w:semiHidden="1" w:unhideWhenUsed="1"/>
+    <w:lsdException w:name="Table Web 3" w:semiHidden="1" w:unhideWhenUsed="1"/>
     <w:lsdException w:name="Balloon Text" w:semiHidden="1" w:unhideWhenUsed="1"/>
     <w:lsdException w:name="Table Grid" w:uiPriority="59"/>
+    <w:lsdException w:name="Table Theme" w:semiHidden="1" w:unhideWhenUsed="1"/>
     <w:lsdException w:name="Placeholder Text" w:semiHidden="1"/>
     <w:lsdException w:name="No Spacing" w:uiPriority="1" w:qFormat="1"/>
     <w:lsdException w:name="Light Shading" w:uiPriority="60"/>
@@ -25660,7 +26287,7 @@
 </file>
 
 <file path=customXml/itemProps1.xml><?xml version="1.0" encoding="utf-8"?>
-<ds:datastoreItem xmlns:ds="http://schemas.openxmlformats.org/officeDocument/2006/customXml" ds:itemID="{1F482A58-31A6-4109-A446-2B3CD0466723}">
+<ds:datastoreItem xmlns:ds="http://schemas.openxmlformats.org/officeDocument/2006/customXml" ds:itemID="{2F561AB7-0ABB-40B1-B804-18F55173698D}">
   <ds:schemaRefs>
     <ds:schemaRef ds:uri="http://schemas.openxmlformats.org/officeDocument/2006/bibliography"/>
   </ds:schemaRefs>

--- a/Thesis (1).docx
+++ b/Thesis (1).docx
@@ -2680,6 +2680,30 @@
               </w:rPr>
               <w:t>Remote Sensing</w:t>
             </w:r>
+            <w:r>
+              <w:rPr>
+                <w:rFonts w:ascii="Times New Roman" w:hAnsi="Times New Roman"/>
+                <w:color w:val="000000"/>
+                <w:sz w:val="26"/>
+              </w:rPr>
+              <w:t xml:space="preserve">     </w:t>
+            </w:r>
+            <w:r>
+              <w:rPr>
+                <w:rFonts w:ascii="Times New Roman" w:hAnsi="Times New Roman"/>
+                <w:color w:val="000000"/>
+                <w:sz w:val="26"/>
+              </w:rPr>
+              <w:t xml:space="preserve">                                                                                                                                              </w:t>
+            </w:r>
+            <w:r>
+              <w:rPr>
+                <w:rFonts w:ascii="Times New Roman" w:hAnsi="Times New Roman"/>
+                <w:color w:val="000000"/>
+                <w:sz w:val="26"/>
+              </w:rPr>
+              <w:t xml:space="preserve">                                                                                                </w:t>
+            </w:r>
           </w:p>
           <w:p>
             <w:pPr>
@@ -2938,7 +2962,7 @@
                 <w:color w:val="000000"/>
                 <w:sz w:val="26"/>
               </w:rPr>
-              <w:t>3</w:t>
+              <w:t>4</w:t>
             </w:r>
           </w:p>
           <w:p>
@@ -2956,7 +2980,7 @@
                 <w:color w:val="000000"/>
                 <w:sz w:val="26"/>
               </w:rPr>
-              <w:t>3</w:t>
+              <w:t>4</w:t>
             </w:r>
           </w:p>
           <w:p>
@@ -2974,7 +2998,7 @@
                 <w:color w:val="000000"/>
                 <w:sz w:val="26"/>
               </w:rPr>
-              <w:t>3</w:t>
+              <w:t>4</w:t>
             </w:r>
           </w:p>
           <w:p>
@@ -2992,7 +3016,7 @@
                 <w:color w:val="000000"/>
                 <w:sz w:val="26"/>
               </w:rPr>
-              <w:t>3</w:t>
+              <w:t>4</w:t>
             </w:r>
           </w:p>
           <w:p>
@@ -3078,6 +3102,140 @@
                 <w:sz w:val="26"/>
               </w:rPr>
               <w:t>9</w:t>
+            </w:r>
+          </w:p>
+        </w:tc>
+      </w:tr>
+      <w:tr>
+        <w:trPr>
+          <w:jc w:val="center"/>
+        </w:trPr>
+        <w:tc>
+          <w:tcPr>
+            <w:tcW w:w="1967" w:type="dxa"/>
+          </w:tcPr>
+          <w:p>
+            <w:pPr>
+              <w:spacing w:line="480" w:lineRule="auto"/>
+              <w:rPr>
+                <w:rFonts w:ascii="Times New Roman" w:hAnsi="Times New Roman"/>
+                <w:b/>
+                <w:color w:val="000000"/>
+                <w:sz w:val="26"/>
+              </w:rPr>
+            </w:pPr>
+          </w:p>
+        </w:tc>
+        <w:tc>
+          <w:tcPr>
+            <w:tcW w:w="5628" w:type="dxa"/>
+          </w:tcPr>
+          <w:p>
+            <w:pPr>
+              <w:spacing w:line="480" w:lineRule="auto"/>
+              <w:rPr>
+                <w:rFonts w:ascii="Times New Roman" w:hAnsi="Times New Roman"/>
+                <w:color w:val="000000"/>
+                <w:sz w:val="26"/>
+              </w:rPr>
+            </w:pPr>
+            <w:r>
+              <w:rPr>
+                <w:rFonts w:ascii="Times New Roman" w:hAnsi="Times New Roman"/>
+                <w:color w:val="000000"/>
+                <w:sz w:val="26"/>
+              </w:rPr>
+              <w:t>2.4 Long Short-Term Memory</w:t>
+            </w:r>
+          </w:p>
+        </w:tc>
+        <w:tc>
+          <w:tcPr>
+            <w:tcW w:w="1461" w:type="dxa"/>
+          </w:tcPr>
+          <w:p>
+            <w:pPr>
+              <w:spacing w:line="480" w:lineRule="auto"/>
+              <w:rPr>
+                <w:rFonts w:ascii="Times New Roman" w:hAnsi="Times New Roman"/>
+                <w:color w:val="000000"/>
+                <w:sz w:val="26"/>
+              </w:rPr>
+            </w:pPr>
+            <w:r>
+              <w:rPr>
+                <w:rFonts w:ascii="Times New Roman" w:hAnsi="Times New Roman"/>
+                <w:color w:val="000000"/>
+                <w:sz w:val="26"/>
+              </w:rPr>
+              <w:t>10</w:t>
+            </w:r>
+          </w:p>
+        </w:tc>
+      </w:tr>
+      <w:tr>
+        <w:trPr>
+          <w:jc w:val="center"/>
+        </w:trPr>
+        <w:tc>
+          <w:tcPr>
+            <w:tcW w:w="1967" w:type="dxa"/>
+          </w:tcPr>
+          <w:p>
+            <w:pPr>
+              <w:spacing w:line="480" w:lineRule="auto"/>
+              <w:rPr>
+                <w:rFonts w:ascii="Times New Roman" w:hAnsi="Times New Roman"/>
+                <w:b/>
+                <w:color w:val="000000"/>
+                <w:sz w:val="26"/>
+              </w:rPr>
+            </w:pPr>
+          </w:p>
+        </w:tc>
+        <w:tc>
+          <w:tcPr>
+            <w:tcW w:w="5628" w:type="dxa"/>
+          </w:tcPr>
+          <w:p>
+            <w:pPr>
+              <w:spacing w:line="480" w:lineRule="auto"/>
+              <w:rPr>
+                <w:rFonts w:ascii="Times New Roman" w:hAnsi="Times New Roman"/>
+                <w:color w:val="000000"/>
+                <w:sz w:val="26"/>
+              </w:rPr>
+            </w:pPr>
+            <w:r>
+              <w:rPr>
+                <w:rFonts w:ascii="Times New Roman" w:hAnsi="Times New Roman"/>
+                <w:color w:val="000000"/>
+                <w:sz w:val="26"/>
+              </w:rPr>
+              <w:t>2.5 Resnet</w:t>
+            </w:r>
+          </w:p>
+        </w:tc>
+        <w:tc>
+          <w:tcPr>
+            <w:tcW w:w="1461" w:type="dxa"/>
+          </w:tcPr>
+          <w:p>
+            <w:pPr>
+              <w:spacing w:line="480" w:lineRule="auto"/>
+              <w:rPr>
+                <w:rFonts w:ascii="Times New Roman" w:hAnsi="Times New Roman"/>
+                <w:color w:val="000000"/>
+                <w:sz w:val="26"/>
+              </w:rPr>
+            </w:pPr>
+            <w:r>
+              <w:rPr>
+                <w:rFonts w:ascii="Times New Roman" w:hAnsi="Times New Roman"/>
+                <w:color w:val="000000"/>
+                <w:sz w:val="26"/>
+              </w:rPr>
+              <w:t>11</w:t>
             </w:r>
           </w:p>
         </w:tc>
@@ -7960,16 +8118,14 @@
         </w:rPr>
         <w:t xml:space="preserve">Remote sensing is the application of using satellites or drones to capture images of earth’s surface without actually making any physical contact with the site. This type of images </w:t>
       </w:r>
-      <w:proofErr w:type="gramStart"/>
-      <w:r>
-        <w:rPr>
-          <w:rFonts w:ascii="Times New Roman" w:eastAsia="Times New Roman" w:hAnsi="Times New Roman" w:cs="Times New Roman"/>
-          <w:sz w:val="28"/>
-          <w:szCs w:val="28"/>
-        </w:rPr>
-        <w:t>have</w:t>
-      </w:r>
-      <w:proofErr w:type="gramEnd"/>
+      <w:r>
+        <w:rPr>
+          <w:rFonts w:ascii="Times New Roman" w:eastAsia="Times New Roman" w:hAnsi="Times New Roman" w:cs="Times New Roman"/>
+          <w:sz w:val="28"/>
+          <w:szCs w:val="28"/>
+        </w:rPr>
+        <w:t>has</w:t>
+      </w:r>
       <w:r>
         <w:rPr>
           <w:rFonts w:ascii="Times New Roman" w:eastAsia="Times New Roman" w:hAnsi="Times New Roman" w:cs="Times New Roman"/>
@@ -8065,18 +8221,14 @@
         </w:rPr>
         <w:t xml:space="preserve">Remote Sensing image captioning is a specialized application narrowed by the type of images used. This field will find specific applications as mentioned. The output can be described in the formed of </w:t>
       </w:r>
-      <w:proofErr w:type="spellStart"/>
-      <w:proofErr w:type="gramStart"/>
-      <w:r>
-        <w:rPr>
-          <w:rFonts w:ascii="Times New Roman" w:eastAsia="Times New Roman" w:hAnsi="Times New Roman" w:cs="Times New Roman"/>
-          <w:sz w:val="28"/>
-          <w:szCs w:val="28"/>
-        </w:rPr>
-        <w:t>well developed</w:t>
-      </w:r>
-      <w:proofErr w:type="spellEnd"/>
-      <w:proofErr w:type="gramEnd"/>
+      <w:r>
+        <w:rPr>
+          <w:rFonts w:ascii="Times New Roman" w:eastAsia="Times New Roman" w:hAnsi="Times New Roman" w:cs="Times New Roman"/>
+          <w:sz w:val="28"/>
+          <w:szCs w:val="28"/>
+        </w:rPr>
+        <w:t>well-developed</w:t>
+      </w:r>
       <w:r>
         <w:rPr>
           <w:rFonts w:ascii="Times New Roman" w:eastAsia="Times New Roman" w:hAnsi="Times New Roman" w:cs="Times New Roman"/>
@@ -8170,16 +8322,14 @@
         </w:rPr>
         <w:t xml:space="preserve">An image is seen by a computer as </w:t>
       </w:r>
-      <w:proofErr w:type="gramStart"/>
-      <w:r>
-        <w:rPr>
-          <w:rFonts w:ascii="Times New Roman" w:eastAsia="Times New Roman" w:hAnsi="Times New Roman" w:cs="Times New Roman"/>
-          <w:sz w:val="28"/>
-          <w:szCs w:val="28"/>
-        </w:rPr>
-        <w:t>an</w:t>
-      </w:r>
-      <w:proofErr w:type="gramEnd"/>
+      <w:r>
+        <w:rPr>
+          <w:rFonts w:ascii="Times New Roman" w:eastAsia="Times New Roman" w:hAnsi="Times New Roman" w:cs="Times New Roman"/>
+          <w:sz w:val="28"/>
+          <w:szCs w:val="28"/>
+        </w:rPr>
+        <w:t>a</w:t>
+      </w:r>
       <w:r>
         <w:rPr>
           <w:rFonts w:ascii="Times New Roman" w:eastAsia="Times New Roman" w:hAnsi="Times New Roman" w:cs="Times New Roman"/>
@@ -8563,7 +8713,6 @@
         <w:pStyle w:val="Normal1"/>
         <w:spacing w:line="360" w:lineRule="auto"/>
         <w:contextualSpacing w:val="0"/>
-        <w:jc w:val="center"/>
         <w:rPr>
           <w:rFonts w:ascii="Times New Roman" w:eastAsia="Times New Roman" w:hAnsi="Times New Roman" w:cs="Times New Roman"/>
           <w:b/>
@@ -8576,21 +8725,8 @@
       <w:pPr>
         <w:pStyle w:val="Normal1"/>
         <w:spacing w:line="360" w:lineRule="auto"/>
-        <w:contextualSpacing w:val="0"/>
-        <w:rPr>
-          <w:rFonts w:ascii="Times New Roman" w:eastAsia="Times New Roman" w:hAnsi="Times New Roman" w:cs="Times New Roman"/>
-          <w:b/>
-          <w:sz w:val="28"/>
-          <w:szCs w:val="28"/>
-        </w:rPr>
-      </w:pPr>
-    </w:p>
-    <w:p>
-      <w:pPr>
-        <w:pStyle w:val="Normal1"/>
-        <w:spacing w:line="360" w:lineRule="auto"/>
-        <w:contextualSpacing w:val="0"/>
-        <w:jc w:val="center"/>
+        <w:ind w:left="2880" w:firstLine="720"/>
+        <w:contextualSpacing w:val="0"/>
         <w:rPr>
           <w:rFonts w:ascii="Times New Roman" w:eastAsia="Times New Roman" w:hAnsi="Times New Roman" w:cs="Times New Roman"/>
           <w:b/>
@@ -8605,6 +8741,7 @@
           <w:sz w:val="32"/>
           <w:szCs w:val="32"/>
         </w:rPr>
+        <w:lastRenderedPageBreak/>
         <w:t>C</w:t>
       </w:r>
       <w:r>
@@ -8872,7 +9009,7 @@
           <w:sz w:val="28"/>
           <w:szCs w:val="28"/>
         </w:rPr>
-        <w:t xml:space="preserve">In [4] they propose a model that generates descriptions for images and their regions. Datasets consists of images and their sentence descriptions. This model aligns Convolutional Neural Networks (CNN) over image regions and bidirectional </w:t>
+        <w:t xml:space="preserve">In [4] they propose a model that generates descriptions for images and their regions. Datasets consists of images and their sentence descriptions. This model aligns Convolutional Neural Networks (CNN) over image regions and bidirectional Recurrent Neural Networks (RNN) over sentences through multimodal embedding. </w:t>
       </w:r>
       <w:r>
         <w:rPr>
@@ -8881,7 +9018,7 @@
           <w:szCs w:val="28"/>
         </w:rPr>
         <w:lastRenderedPageBreak/>
-        <w:t>Recurrent Neural Networks (RNN) over sentences through multimodal embedding. The presented approach aligns the sentence snippets to the visual regions that they describe through a model. Then treating those correspondences as training data for a second model known as</w:t>
+        <w:t>The presented approach aligns the sentence snippets to the visual regions that they describe through a model. Then treating those correspondences as training data for a second model known as</w:t>
       </w:r>
       <w:r>
         <w:rPr>
@@ -8949,24 +9086,14 @@
         </w:rPr>
         <w:t xml:space="preserve">In [5] they propose a model that automatically creates description for images using natural languages. It requires both image processing and as well as natural language processing. The proposed approach uses Show &amp; Tell model. This model uses recent advancement in image recognition and neural machine translation for image captioning. It uses the combination of Inception-v3 and Long </w:t>
       </w:r>
-      <w:proofErr w:type="gramStart"/>
-      <w:r>
-        <w:rPr>
-          <w:rFonts w:ascii="Times New Roman" w:eastAsia="Times New Roman" w:hAnsi="Times New Roman" w:cs="Times New Roman"/>
-          <w:sz w:val="28"/>
-          <w:szCs w:val="28"/>
-        </w:rPr>
-        <w:t>Short Ter</w:t>
-      </w:r>
-      <w:r>
-        <w:rPr>
-          <w:rFonts w:ascii="Times New Roman" w:eastAsia="Times New Roman" w:hAnsi="Times New Roman" w:cs="Times New Roman"/>
-          <w:sz w:val="28"/>
-          <w:szCs w:val="28"/>
-        </w:rPr>
-        <w:t>m</w:t>
-      </w:r>
-      <w:proofErr w:type="gramEnd"/>
+      <w:r>
+        <w:rPr>
+          <w:rFonts w:ascii="Times New Roman" w:eastAsia="Times New Roman" w:hAnsi="Times New Roman" w:cs="Times New Roman"/>
+          <w:sz w:val="28"/>
+          <w:szCs w:val="28"/>
+        </w:rPr>
+        <w:t>Short-Term</w:t>
+      </w:r>
       <w:r>
         <w:rPr>
           <w:rFonts w:ascii="Times New Roman" w:eastAsia="Times New Roman" w:hAnsi="Times New Roman" w:cs="Times New Roman"/>
@@ -9471,7 +9598,15 @@
           <w:sz w:val="28"/>
           <w:szCs w:val="28"/>
         </w:rPr>
-        <w:t>In addition</w:t>
+        <w:t xml:space="preserve">In </w:t>
+      </w:r>
+      <w:r>
+        <w:rPr>
+          <w:rFonts w:ascii="Times New Roman" w:eastAsia="Times New Roman" w:hAnsi="Times New Roman" w:cs="Times New Roman"/>
+          <w:sz w:val="28"/>
+          <w:szCs w:val="28"/>
+        </w:rPr>
+        <w:t>addition,</w:t>
       </w:r>
       <w:r>
         <w:rPr>
@@ -9489,16 +9624,14 @@
         </w:rPr>
         <w:t xml:space="preserve">the used gated linear </w:t>
       </w:r>
-      <w:proofErr w:type="gramStart"/>
-      <w:r>
-        <w:rPr>
-          <w:rFonts w:ascii="Times New Roman" w:eastAsia="Times New Roman" w:hAnsi="Times New Roman" w:cs="Times New Roman"/>
-          <w:sz w:val="28"/>
-          <w:szCs w:val="28"/>
-        </w:rPr>
-        <w:t>unit(</w:t>
-      </w:r>
-      <w:proofErr w:type="gramEnd"/>
+      <w:r>
+        <w:rPr>
+          <w:rFonts w:ascii="Times New Roman" w:eastAsia="Times New Roman" w:hAnsi="Times New Roman" w:cs="Times New Roman"/>
+          <w:sz w:val="28"/>
+          <w:szCs w:val="28"/>
+        </w:rPr>
+        <w:t>unit (</w:t>
+      </w:r>
       <w:r>
         <w:rPr>
           <w:rFonts w:ascii="Times New Roman" w:eastAsia="Times New Roman" w:hAnsi="Times New Roman" w:cs="Times New Roman"/>
@@ -9856,43 +9989,7 @@
           <w:sz w:val="28"/>
           <w:szCs w:val="28"/>
         </w:rPr>
-        <w:t xml:space="preserve">They proposed a framework that only employs convolutional neural </w:t>
-      </w:r>
-      <w:proofErr w:type="gramStart"/>
-      <w:r>
-        <w:rPr>
-          <w:rFonts w:ascii="Times New Roman" w:eastAsia="Times New Roman" w:hAnsi="Times New Roman" w:cs="Times New Roman"/>
-          <w:sz w:val="28"/>
-          <w:szCs w:val="28"/>
-        </w:rPr>
-        <w:t>networks(</w:t>
-      </w:r>
-      <w:proofErr w:type="gramEnd"/>
-      <w:r>
-        <w:rPr>
-          <w:rFonts w:ascii="Times New Roman" w:eastAsia="Times New Roman" w:hAnsi="Times New Roman" w:cs="Times New Roman"/>
-          <w:sz w:val="28"/>
-          <w:szCs w:val="28"/>
-        </w:rPr>
-        <w:t xml:space="preserve">CNNs) to generate </w:t>
-      </w:r>
-      <w:proofErr w:type="spellStart"/>
-      <w:r>
-        <w:rPr>
-          <w:rFonts w:ascii="Times New Roman" w:eastAsia="Times New Roman" w:hAnsi="Times New Roman" w:cs="Times New Roman"/>
-          <w:sz w:val="28"/>
-          <w:szCs w:val="28"/>
-        </w:rPr>
-        <w:t>captions.CNN</w:t>
-      </w:r>
-      <w:proofErr w:type="spellEnd"/>
-      <w:r>
-        <w:rPr>
-          <w:rFonts w:ascii="Times New Roman" w:eastAsia="Times New Roman" w:hAnsi="Times New Roman" w:cs="Times New Roman"/>
-          <w:sz w:val="28"/>
-          <w:szCs w:val="28"/>
-        </w:rPr>
-        <w:t xml:space="preserve"> shows relatively strong abilities to tackle very long sequences.</w:t>
+        <w:t>They proposed a framework that only employs convolutional neural networks</w:t>
       </w:r>
       <w:r>
         <w:rPr>
@@ -9908,6 +10005,38 @@
           <w:sz w:val="28"/>
           <w:szCs w:val="28"/>
         </w:rPr>
+        <w:t>(CNNs) to generate captions.</w:t>
+      </w:r>
+      <w:r>
+        <w:rPr>
+          <w:rFonts w:ascii="Times New Roman" w:eastAsia="Times New Roman" w:hAnsi="Times New Roman" w:cs="Times New Roman"/>
+          <w:sz w:val="28"/>
+          <w:szCs w:val="28"/>
+        </w:rPr>
+        <w:t xml:space="preserve"> </w:t>
+      </w:r>
+      <w:r>
+        <w:rPr>
+          <w:rFonts w:ascii="Times New Roman" w:eastAsia="Times New Roman" w:hAnsi="Times New Roman" w:cs="Times New Roman"/>
+          <w:sz w:val="28"/>
+          <w:szCs w:val="28"/>
+        </w:rPr>
+        <w:t>CNN shows relatively strong abilities to tackle very long sequences.</w:t>
+      </w:r>
+      <w:r>
+        <w:rPr>
+          <w:rFonts w:ascii="Times New Roman" w:eastAsia="Times New Roman" w:hAnsi="Times New Roman" w:cs="Times New Roman"/>
+          <w:sz w:val="28"/>
+          <w:szCs w:val="28"/>
+        </w:rPr>
+        <w:t xml:space="preserve"> </w:t>
+      </w:r>
+      <w:r>
+        <w:rPr>
+          <w:rFonts w:ascii="Times New Roman" w:eastAsia="Times New Roman" w:hAnsi="Times New Roman" w:cs="Times New Roman"/>
+          <w:sz w:val="28"/>
+          <w:szCs w:val="28"/>
+        </w:rPr>
         <w:t>The proposed model is compared with and without hierarchical attention.</w:t>
       </w:r>
       <w:r>
@@ -10004,25 +10133,23 @@
           <w:sz w:val="28"/>
           <w:szCs w:val="28"/>
         </w:rPr>
-        <w:t xml:space="preserve">It is based on CNN without </w:t>
-      </w:r>
-      <w:proofErr w:type="spellStart"/>
-      <w:r>
-        <w:rPr>
-          <w:rFonts w:ascii="Times New Roman" w:eastAsia="Times New Roman" w:hAnsi="Times New Roman" w:cs="Times New Roman"/>
-          <w:sz w:val="28"/>
-          <w:szCs w:val="28"/>
-        </w:rPr>
-        <w:t>pooling.CNN</w:t>
-      </w:r>
-      <w:proofErr w:type="spellEnd"/>
-      <w:r>
-        <w:rPr>
-          <w:rFonts w:ascii="Times New Roman" w:eastAsia="Times New Roman" w:hAnsi="Times New Roman" w:cs="Times New Roman"/>
-          <w:sz w:val="28"/>
-          <w:szCs w:val="28"/>
-        </w:rPr>
-        <w:t xml:space="preserve"> use kernels and stack multiple layers to model the context.</w:t>
+        <w:t>It is based on CNN without pooling.</w:t>
+      </w:r>
+      <w:r>
+        <w:rPr>
+          <w:rFonts w:ascii="Times New Roman" w:eastAsia="Times New Roman" w:hAnsi="Times New Roman" w:cs="Times New Roman"/>
+          <w:sz w:val="28"/>
+          <w:szCs w:val="28"/>
+        </w:rPr>
+        <w:t xml:space="preserve"> </w:t>
+      </w:r>
+      <w:r>
+        <w:rPr>
+          <w:rFonts w:ascii="Times New Roman" w:eastAsia="Times New Roman" w:hAnsi="Times New Roman" w:cs="Times New Roman"/>
+          <w:sz w:val="28"/>
+          <w:szCs w:val="28"/>
+        </w:rPr>
+        <w:t>CNN use kernels and stack multiple layers to model the context.</w:t>
       </w:r>
       <w:r>
         <w:rPr>
@@ -10774,34 +10901,46 @@
         </w:rPr>
         <w:t xml:space="preserve"> occlusion to the objects by natural structures like tree cover, and artificial structures like flyovers. </w:t>
       </w:r>
-      <w:proofErr w:type="gramStart"/>
-      <w:r>
-        <w:rPr>
-          <w:rFonts w:ascii="Times New Roman" w:eastAsia="Times New Roman" w:hAnsi="Times New Roman" w:cs="Times New Roman"/>
-          <w:sz w:val="28"/>
-          <w:szCs w:val="28"/>
-        </w:rPr>
-        <w:t>Therefore</w:t>
-      </w:r>
-      <w:proofErr w:type="gramEnd"/>
-      <w:r>
-        <w:rPr>
-          <w:rFonts w:ascii="Times New Roman" w:eastAsia="Times New Roman" w:hAnsi="Times New Roman" w:cs="Times New Roman"/>
-          <w:sz w:val="28"/>
-          <w:szCs w:val="28"/>
-        </w:rPr>
-        <w:t xml:space="preserve"> special processing is required for getting better results in remote sensing based applications. Only a few studies </w:t>
-      </w:r>
-      <w:proofErr w:type="gramStart"/>
-      <w:r>
-        <w:rPr>
-          <w:rFonts w:ascii="Times New Roman" w:eastAsia="Times New Roman" w:hAnsi="Times New Roman" w:cs="Times New Roman"/>
-          <w:sz w:val="28"/>
-          <w:szCs w:val="28"/>
-        </w:rPr>
-        <w:t>is</w:t>
-      </w:r>
-      <w:proofErr w:type="gramEnd"/>
+      <w:r>
+        <w:rPr>
+          <w:rFonts w:ascii="Times New Roman" w:eastAsia="Times New Roman" w:hAnsi="Times New Roman" w:cs="Times New Roman"/>
+          <w:sz w:val="28"/>
+          <w:szCs w:val="28"/>
+        </w:rPr>
+        <w:t>Therefore,</w:t>
+      </w:r>
+      <w:r>
+        <w:rPr>
+          <w:rFonts w:ascii="Times New Roman" w:eastAsia="Times New Roman" w:hAnsi="Times New Roman" w:cs="Times New Roman"/>
+          <w:sz w:val="28"/>
+          <w:szCs w:val="28"/>
+        </w:rPr>
+        <w:t xml:space="preserve"> special processing is required for getting better results in remote </w:t>
+      </w:r>
+      <w:r>
+        <w:rPr>
+          <w:rFonts w:ascii="Times New Roman" w:eastAsia="Times New Roman" w:hAnsi="Times New Roman" w:cs="Times New Roman"/>
+          <w:sz w:val="28"/>
+          <w:szCs w:val="28"/>
+        </w:rPr>
+        <w:t>sensing-based</w:t>
+      </w:r>
+      <w:r>
+        <w:rPr>
+          <w:rFonts w:ascii="Times New Roman" w:eastAsia="Times New Roman" w:hAnsi="Times New Roman" w:cs="Times New Roman"/>
+          <w:sz w:val="28"/>
+          <w:szCs w:val="28"/>
+        </w:rPr>
+        <w:t xml:space="preserve"> applications. Only a few studies </w:t>
+      </w:r>
+      <w:r>
+        <w:rPr>
+          <w:rFonts w:ascii="Times New Roman" w:eastAsia="Times New Roman" w:hAnsi="Times New Roman" w:cs="Times New Roman"/>
+          <w:sz w:val="28"/>
+          <w:szCs w:val="28"/>
+        </w:rPr>
+        <w:t>are</w:t>
+      </w:r>
       <w:r>
         <w:rPr>
           <w:rFonts w:ascii="Times New Roman" w:eastAsia="Times New Roman" w:hAnsi="Times New Roman" w:cs="Times New Roman"/>
@@ -10826,16 +10965,14 @@
         </w:rPr>
         <w:t xml:space="preserve">8] tried to model humanlike language description for a remote sensing image. Humans describes an image in levels of key objects, environment and landscape. The </w:t>
       </w:r>
-      <w:proofErr w:type="gramStart"/>
-      <w:r>
-        <w:rPr>
-          <w:rFonts w:ascii="Times New Roman" w:eastAsia="Times New Roman" w:hAnsi="Times New Roman" w:cs="Times New Roman"/>
-          <w:sz w:val="28"/>
-          <w:szCs w:val="28"/>
-        </w:rPr>
-        <w:t>method[</w:t>
-      </w:r>
-      <w:proofErr w:type="gramEnd"/>
+      <w:r>
+        <w:rPr>
+          <w:rFonts w:ascii="Times New Roman" w:eastAsia="Times New Roman" w:hAnsi="Times New Roman" w:cs="Times New Roman"/>
+          <w:sz w:val="28"/>
+          <w:szCs w:val="28"/>
+        </w:rPr>
+        <w:t>method [</w:t>
+      </w:r>
       <w:r>
         <w:rPr>
           <w:rFonts w:ascii="Times New Roman" w:eastAsia="Times New Roman" w:hAnsi="Times New Roman" w:cs="Times New Roman"/>
@@ -10858,25 +10995,23 @@
           <w:sz w:val="28"/>
           <w:szCs w:val="28"/>
         </w:rPr>
-        <w:t xml:space="preserve"> is done by representing the vocabulary in triplets denoting {element, attribute, relationship}. The generated sentences are not descriptive in terms of remote </w:t>
-      </w:r>
-      <w:proofErr w:type="gramStart"/>
-      <w:r>
-        <w:rPr>
-          <w:rFonts w:ascii="Times New Roman" w:eastAsia="Times New Roman" w:hAnsi="Times New Roman" w:cs="Times New Roman"/>
-          <w:sz w:val="28"/>
-          <w:szCs w:val="28"/>
-        </w:rPr>
-        <w:t>sensing based</w:t>
-      </w:r>
-      <w:proofErr w:type="gramEnd"/>
-      <w:r>
-        <w:rPr>
-          <w:rFonts w:ascii="Times New Roman" w:eastAsia="Times New Roman" w:hAnsi="Times New Roman" w:cs="Times New Roman"/>
-          <w:sz w:val="28"/>
-          <w:szCs w:val="28"/>
-        </w:rPr>
-        <w:t xml:space="preserve"> information and are erroneous in certain cases in which the image was deceiving in terms of texture, patterns. It is required in such cases to be aware of contextual information.</w:t>
+        <w:t xml:space="preserve"> is done by representing the vocabulary in triplets denoting {element, attribute, relationship}. The generated sentences are not descriptive in terms of remote sensing</w:t>
+      </w:r>
+      <w:r>
+        <w:rPr>
+          <w:rFonts w:ascii="Times New Roman" w:eastAsia="Times New Roman" w:hAnsi="Times New Roman" w:cs="Times New Roman"/>
+          <w:sz w:val="28"/>
+          <w:szCs w:val="28"/>
+        </w:rPr>
+        <w:t>-</w:t>
+      </w:r>
+      <w:r>
+        <w:rPr>
+          <w:rFonts w:ascii="Times New Roman" w:eastAsia="Times New Roman" w:hAnsi="Times New Roman" w:cs="Times New Roman"/>
+          <w:sz w:val="28"/>
+          <w:szCs w:val="28"/>
+        </w:rPr>
+        <w:t>based information and are erroneous in certain cases in which the image was deceiving in terms of texture, patterns. It is required in such cases to be aware of contextual information.</w:t>
       </w:r>
     </w:p>
     <w:p>
@@ -11011,16 +11146,14 @@
         <w:lastRenderedPageBreak/>
         <w:t xml:space="preserve">neural network (CNN) to extract a feature </w:t>
       </w:r>
-      <w:proofErr w:type="gramStart"/>
-      <w:r>
-        <w:rPr>
-          <w:rFonts w:ascii="Times New Roman" w:eastAsia="Times New Roman" w:hAnsi="Times New Roman" w:cs="Times New Roman"/>
-          <w:sz w:val="28"/>
-          <w:szCs w:val="28"/>
-        </w:rPr>
-        <w:t>vectors</w:t>
-      </w:r>
-      <w:proofErr w:type="gramEnd"/>
+      <w:r>
+        <w:rPr>
+          <w:rFonts w:ascii="Times New Roman" w:eastAsia="Times New Roman" w:hAnsi="Times New Roman" w:cs="Times New Roman"/>
+          <w:sz w:val="28"/>
+          <w:szCs w:val="28"/>
+        </w:rPr>
+        <w:t>vector</w:t>
+      </w:r>
       <w:r>
         <w:rPr>
           <w:rFonts w:ascii="Times New Roman" w:eastAsia="Times New Roman" w:hAnsi="Times New Roman" w:cs="Times New Roman"/>
@@ -11226,6 +11359,7 @@
       <w:pPr>
         <w:pStyle w:val="Normal1"/>
         <w:spacing w:line="360" w:lineRule="auto"/>
+        <w:ind w:firstLine="720"/>
         <w:contextualSpacing w:val="0"/>
         <w:jc w:val="both"/>
         <w:rPr>
@@ -11234,6 +11368,536 @@
           <w:szCs w:val="28"/>
         </w:rPr>
       </w:pPr>
+    </w:p>
+    <w:p>
+      <w:pPr>
+        <w:pStyle w:val="Normal1"/>
+        <w:spacing w:after="160" w:line="360" w:lineRule="auto"/>
+        <w:contextualSpacing w:val="0"/>
+        <w:jc w:val="both"/>
+        <w:rPr>
+          <w:rFonts w:ascii="Times New Roman" w:eastAsia="Times New Roman" w:hAnsi="Times New Roman" w:cs="Times New Roman"/>
+          <w:b/>
+          <w:sz w:val="28"/>
+          <w:szCs w:val="28"/>
+        </w:rPr>
+      </w:pPr>
+      <w:r>
+        <w:rPr>
+          <w:rFonts w:ascii="Times New Roman" w:eastAsia="Times New Roman" w:hAnsi="Times New Roman" w:cs="Times New Roman"/>
+          <w:b/>
+          <w:sz w:val="28"/>
+          <w:szCs w:val="28"/>
+        </w:rPr>
+        <w:t>2.4 Long Short-Term Memory</w:t>
+      </w:r>
+    </w:p>
+    <w:p>
+      <w:pPr>
+        <w:pStyle w:val="Normal1"/>
+        <w:spacing w:after="160" w:line="360" w:lineRule="auto"/>
+        <w:contextualSpacing w:val="0"/>
+        <w:jc w:val="both"/>
+        <w:rPr>
+          <w:rFonts w:ascii="Times New Roman" w:eastAsia="Times New Roman" w:hAnsi="Times New Roman" w:cs="Times New Roman"/>
+          <w:sz w:val="28"/>
+          <w:szCs w:val="28"/>
+        </w:rPr>
+      </w:pPr>
+      <w:r>
+        <w:rPr>
+          <w:rFonts w:ascii="Times New Roman" w:eastAsia="Times New Roman" w:hAnsi="Times New Roman" w:cs="Times New Roman"/>
+          <w:sz w:val="28"/>
+          <w:szCs w:val="28"/>
+        </w:rPr>
+        <w:tab/>
+        <w:t>In</w:t>
+      </w:r>
+      <w:r>
+        <w:rPr>
+          <w:rFonts w:ascii="Times New Roman" w:eastAsia="Times New Roman" w:hAnsi="Times New Roman" w:cs="Times New Roman"/>
+          <w:sz w:val="28"/>
+          <w:szCs w:val="28"/>
+        </w:rPr>
+        <w:t xml:space="preserve"> [</w:t>
+      </w:r>
+      <w:r>
+        <w:rPr>
+          <w:rFonts w:ascii="Times New Roman" w:eastAsia="Times New Roman" w:hAnsi="Times New Roman" w:cs="Times New Roman"/>
+          <w:sz w:val="28"/>
+          <w:szCs w:val="28"/>
+        </w:rPr>
+        <w:t>13</w:t>
+      </w:r>
+      <w:r>
+        <w:rPr>
+          <w:rFonts w:ascii="Times New Roman" w:eastAsia="Times New Roman" w:hAnsi="Times New Roman" w:cs="Times New Roman"/>
+          <w:sz w:val="28"/>
+          <w:szCs w:val="28"/>
+        </w:rPr>
+        <w:t>] they proposed a CNN-LSTM model</w:t>
+      </w:r>
+      <w:r>
+        <w:rPr>
+          <w:rFonts w:ascii="Times New Roman" w:eastAsia="Times New Roman" w:hAnsi="Times New Roman" w:cs="Times New Roman"/>
+          <w:sz w:val="28"/>
+          <w:szCs w:val="28"/>
+        </w:rPr>
+        <w:t xml:space="preserve">. </w:t>
+      </w:r>
+      <w:r>
+        <w:rPr>
+          <w:rFonts w:ascii="Times New Roman" w:eastAsia="Times New Roman" w:hAnsi="Times New Roman" w:cs="Times New Roman"/>
+          <w:sz w:val="28"/>
+          <w:szCs w:val="28"/>
+        </w:rPr>
+        <w:tab/>
+      </w:r>
+      <w:r>
+        <w:rPr>
+          <w:rFonts w:ascii="Times New Roman" w:eastAsia="Times New Roman" w:hAnsi="Times New Roman" w:cs="Times New Roman"/>
+          <w:sz w:val="28"/>
+          <w:szCs w:val="28"/>
+        </w:rPr>
+        <w:t>Most</w:t>
+      </w:r>
+      <w:r>
+        <w:rPr>
+          <w:rFonts w:ascii="Times New Roman" w:eastAsia="Times New Roman" w:hAnsi="Times New Roman" w:cs="Times New Roman"/>
+          <w:sz w:val="28"/>
+          <w:szCs w:val="28"/>
+        </w:rPr>
+        <w:t xml:space="preserve"> </w:t>
+      </w:r>
+      <w:r>
+        <w:rPr>
+          <w:rFonts w:ascii="Times New Roman" w:eastAsia="Times New Roman" w:hAnsi="Times New Roman" w:cs="Times New Roman"/>
+          <w:sz w:val="28"/>
+          <w:szCs w:val="28"/>
+        </w:rPr>
+        <w:t xml:space="preserve">of the prior research worked on encoder-decoder framework as a black box, here they explored the effect of emitted words on hidden states in the LSTM.  </w:t>
+      </w:r>
+      <w:r>
+        <w:rPr>
+          <w:rFonts w:ascii="Times New Roman" w:eastAsia="Times New Roman" w:hAnsi="Times New Roman" w:cs="Times New Roman"/>
+          <w:sz w:val="28"/>
+          <w:szCs w:val="28"/>
+        </w:rPr>
+        <w:t xml:space="preserve">Initially the image was given to a deep convolutional neural network (CNN) which gives the vector representation of the image. The output of CNN is then fed to a LSTM network </w:t>
+      </w:r>
+      <w:r>
+        <w:rPr>
+          <w:rFonts w:ascii="Times New Roman" w:eastAsia="Times New Roman" w:hAnsi="Times New Roman" w:cs="Times New Roman"/>
+          <w:sz w:val="28"/>
+          <w:szCs w:val="28"/>
+        </w:rPr>
+        <w:t>for decoding</w:t>
+      </w:r>
+      <w:r>
+        <w:rPr>
+          <w:rFonts w:ascii="Times New Roman" w:eastAsia="Times New Roman" w:hAnsi="Times New Roman" w:cs="Times New Roman"/>
+          <w:sz w:val="28"/>
+          <w:szCs w:val="28"/>
+        </w:rPr>
+        <w:t>.</w:t>
+      </w:r>
+      <w:r>
+        <w:rPr>
+          <w:rFonts w:ascii="Times New Roman" w:eastAsia="Times New Roman" w:hAnsi="Times New Roman" w:cs="Times New Roman"/>
+          <w:sz w:val="28"/>
+          <w:szCs w:val="28"/>
+        </w:rPr>
+        <w:t xml:space="preserve"> As words are emitted</w:t>
+      </w:r>
+      <w:r>
+        <w:rPr>
+          <w:rFonts w:ascii="Times New Roman" w:eastAsia="Times New Roman" w:hAnsi="Times New Roman" w:cs="Times New Roman"/>
+          <w:sz w:val="28"/>
+          <w:szCs w:val="28"/>
+        </w:rPr>
+        <w:t xml:space="preserve">, </w:t>
+      </w:r>
+      <w:r>
+        <w:rPr>
+          <w:rFonts w:ascii="Times New Roman" w:eastAsia="Times New Roman" w:hAnsi="Times New Roman" w:cs="Times New Roman"/>
+          <w:sz w:val="28"/>
+          <w:szCs w:val="28"/>
+        </w:rPr>
+        <w:t>the current predicted sentence is fed back into the LSTM.</w:t>
+      </w:r>
+      <w:r>
+        <w:rPr>
+          <w:rFonts w:ascii="Times New Roman" w:eastAsia="Times New Roman" w:hAnsi="Times New Roman" w:cs="Times New Roman"/>
+          <w:sz w:val="28"/>
+          <w:szCs w:val="28"/>
+        </w:rPr>
+        <w:t xml:space="preserve"> During this process the hidden state information is recorded.</w:t>
+      </w:r>
+      <w:r>
+        <w:rPr>
+          <w:rFonts w:ascii="Times New Roman" w:eastAsia="Times New Roman" w:hAnsi="Times New Roman" w:cs="Times New Roman"/>
+          <w:sz w:val="28"/>
+          <w:szCs w:val="28"/>
+        </w:rPr>
+        <w:t xml:space="preserve"> </w:t>
+      </w:r>
+      <w:r>
+        <w:rPr>
+          <w:rFonts w:ascii="Times New Roman" w:eastAsia="Times New Roman" w:hAnsi="Times New Roman" w:cs="Times New Roman"/>
+          <w:sz w:val="28"/>
+          <w:szCs w:val="28"/>
+        </w:rPr>
+        <w:t>The recorded information shows that semantically similar words results in similar movements</w:t>
+      </w:r>
+      <w:r>
+        <w:rPr>
+          <w:rFonts w:ascii="Times New Roman" w:eastAsia="Times New Roman" w:hAnsi="Times New Roman" w:cs="Times New Roman"/>
+          <w:sz w:val="28"/>
+          <w:szCs w:val="28"/>
+        </w:rPr>
+        <w:t>, whereas different words diverges.</w:t>
+      </w:r>
+      <w:r>
+        <w:rPr>
+          <w:rFonts w:ascii="Times New Roman" w:eastAsia="Times New Roman" w:hAnsi="Times New Roman" w:cs="Times New Roman"/>
+          <w:sz w:val="28"/>
+          <w:szCs w:val="28"/>
+        </w:rPr>
+        <w:t xml:space="preserve"> </w:t>
+      </w:r>
+      <w:r>
+        <w:rPr>
+          <w:rFonts w:ascii="Times New Roman" w:eastAsia="Times New Roman" w:hAnsi="Times New Roman" w:cs="Times New Roman"/>
+          <w:sz w:val="28"/>
+          <w:szCs w:val="28"/>
+        </w:rPr>
+        <w:t>They added more layers to the decoder LSTM network, which resulted in improvements in the evaluation metrices.</w:t>
+      </w:r>
+      <w:r>
+        <w:rPr>
+          <w:rFonts w:ascii="Times New Roman" w:eastAsia="Times New Roman" w:hAnsi="Times New Roman" w:cs="Times New Roman"/>
+          <w:sz w:val="28"/>
+          <w:szCs w:val="28"/>
+        </w:rPr>
+        <w:t xml:space="preserve"> </w:t>
+      </w:r>
+      <w:r>
+        <w:rPr>
+          <w:rFonts w:ascii="Times New Roman" w:eastAsia="Times New Roman" w:hAnsi="Times New Roman" w:cs="Times New Roman"/>
+          <w:sz w:val="28"/>
+          <w:szCs w:val="28"/>
+        </w:rPr>
+        <w:t xml:space="preserve">Experiments were done </w:t>
+      </w:r>
+      <w:r>
+        <w:rPr>
+          <w:rFonts w:ascii="Times New Roman" w:eastAsia="Times New Roman" w:hAnsi="Times New Roman" w:cs="Times New Roman"/>
+          <w:sz w:val="28"/>
+          <w:szCs w:val="28"/>
+        </w:rPr>
+        <w:lastRenderedPageBreak/>
+        <w:t xml:space="preserve">on MSCOCO dataset, each image in the dataset holds at least five captions of varying length. </w:t>
+      </w:r>
+      <w:r>
+        <w:rPr>
+          <w:rFonts w:ascii="Times New Roman" w:eastAsia="Times New Roman" w:hAnsi="Times New Roman" w:cs="Times New Roman"/>
+          <w:sz w:val="28"/>
+          <w:szCs w:val="28"/>
+        </w:rPr>
+        <w:t>Drawbacks in this approach is that due to lack of attention partial errors tend to occur.</w:t>
+      </w:r>
+      <w:r>
+        <w:rPr>
+          <w:rFonts w:ascii="Times New Roman" w:eastAsia="Times New Roman" w:hAnsi="Times New Roman" w:cs="Times New Roman"/>
+          <w:sz w:val="28"/>
+          <w:szCs w:val="28"/>
+        </w:rPr>
+        <w:t xml:space="preserve"> This approach achieved a BLEU-4 score of 3.3 and 3.8 </w:t>
+      </w:r>
+      <w:proofErr w:type="spellStart"/>
+      <w:r>
+        <w:rPr>
+          <w:rFonts w:ascii="Times New Roman" w:eastAsia="Times New Roman" w:hAnsi="Times New Roman" w:cs="Times New Roman"/>
+          <w:sz w:val="28"/>
+          <w:szCs w:val="28"/>
+        </w:rPr>
+        <w:t>CIDEr</w:t>
+      </w:r>
+      <w:proofErr w:type="spellEnd"/>
+      <w:r>
+        <w:rPr>
+          <w:rFonts w:ascii="Times New Roman" w:eastAsia="Times New Roman" w:hAnsi="Times New Roman" w:cs="Times New Roman"/>
+          <w:sz w:val="28"/>
+          <w:szCs w:val="28"/>
+        </w:rPr>
+        <w:t xml:space="preserve"> score</w:t>
+      </w:r>
+      <w:r>
+        <w:rPr>
+          <w:rFonts w:ascii="Times New Roman" w:eastAsia="Times New Roman" w:hAnsi="Times New Roman" w:cs="Times New Roman"/>
+          <w:sz w:val="28"/>
+          <w:szCs w:val="28"/>
+        </w:rPr>
+        <w:t>.</w:t>
+      </w:r>
+    </w:p>
+    <w:p>
+      <w:pPr>
+        <w:pStyle w:val="Normal1"/>
+        <w:spacing w:after="160" w:line="360" w:lineRule="auto"/>
+        <w:contextualSpacing w:val="0"/>
+        <w:jc w:val="both"/>
+        <w:rPr>
+          <w:rFonts w:ascii="Times New Roman" w:eastAsia="Times New Roman" w:hAnsi="Times New Roman" w:cs="Times New Roman"/>
+          <w:b/>
+          <w:sz w:val="28"/>
+          <w:szCs w:val="28"/>
+        </w:rPr>
+      </w:pPr>
+      <w:r>
+        <w:rPr>
+          <w:rFonts w:ascii="Times New Roman" w:eastAsia="Times New Roman" w:hAnsi="Times New Roman" w:cs="Times New Roman"/>
+          <w:b/>
+          <w:sz w:val="28"/>
+          <w:szCs w:val="28"/>
+        </w:rPr>
+        <w:tab/>
+      </w:r>
+    </w:p>
+    <w:p>
+      <w:pPr>
+        <w:pStyle w:val="Normal1"/>
+        <w:spacing w:after="160" w:line="360" w:lineRule="auto"/>
+        <w:contextualSpacing w:val="0"/>
+        <w:jc w:val="both"/>
+        <w:rPr>
+          <w:rFonts w:ascii="Times New Roman" w:eastAsia="Times New Roman" w:hAnsi="Times New Roman" w:cs="Times New Roman"/>
+          <w:b/>
+          <w:sz w:val="28"/>
+          <w:szCs w:val="28"/>
+        </w:rPr>
+      </w:pPr>
+      <w:r>
+        <w:rPr>
+          <w:rFonts w:ascii="Times New Roman" w:eastAsia="Times New Roman" w:hAnsi="Times New Roman" w:cs="Times New Roman"/>
+          <w:b/>
+          <w:sz w:val="28"/>
+          <w:szCs w:val="28"/>
+        </w:rPr>
+        <w:t>2.5 Resnet</w:t>
+      </w:r>
+    </w:p>
+    <w:p>
+      <w:pPr>
+        <w:pStyle w:val="Normal1"/>
+        <w:spacing w:line="360" w:lineRule="auto"/>
+        <w:ind w:firstLine="720"/>
+        <w:contextualSpacing w:val="0"/>
+        <w:jc w:val="both"/>
+        <w:rPr>
+          <w:rFonts w:ascii="Times New Roman" w:eastAsia="Times New Roman" w:hAnsi="Times New Roman" w:cs="Times New Roman"/>
+          <w:sz w:val="28"/>
+          <w:szCs w:val="28"/>
+        </w:rPr>
+      </w:pPr>
+      <w:r>
+        <w:rPr>
+          <w:rFonts w:ascii="Times New Roman" w:eastAsia="Times New Roman" w:hAnsi="Times New Roman" w:cs="Times New Roman"/>
+          <w:sz w:val="28"/>
+          <w:szCs w:val="28"/>
+        </w:rPr>
+        <w:t>In [14]</w:t>
+      </w:r>
+      <w:r>
+        <w:rPr>
+          <w:rFonts w:ascii="Times New Roman" w:eastAsia="Times New Roman" w:hAnsi="Times New Roman" w:cs="Times New Roman"/>
+          <w:sz w:val="28"/>
+          <w:szCs w:val="28"/>
+        </w:rPr>
+        <w:t xml:space="preserve"> </w:t>
+      </w:r>
+      <w:r>
+        <w:rPr>
+          <w:rFonts w:ascii="Times New Roman" w:eastAsia="Times New Roman" w:hAnsi="Times New Roman" w:cs="Times New Roman"/>
+          <w:sz w:val="28"/>
+          <w:szCs w:val="28"/>
+        </w:rPr>
+        <w:t>t</w:t>
+      </w:r>
+      <w:r>
+        <w:rPr>
+          <w:rFonts w:ascii="Times New Roman" w:eastAsia="Times New Roman" w:hAnsi="Times New Roman" w:cs="Times New Roman"/>
+          <w:sz w:val="28"/>
+          <w:szCs w:val="28"/>
+        </w:rPr>
+        <w:t>hey</w:t>
+      </w:r>
+      <w:r>
+        <w:rPr>
+          <w:rFonts w:ascii="Times New Roman" w:eastAsia="Times New Roman" w:hAnsi="Times New Roman" w:cs="Times New Roman"/>
+          <w:sz w:val="28"/>
+          <w:szCs w:val="28"/>
+        </w:rPr>
+        <w:t xml:space="preserve"> </w:t>
+      </w:r>
+      <w:r>
+        <w:rPr>
+          <w:rFonts w:ascii="Times New Roman" w:eastAsia="Times New Roman" w:hAnsi="Times New Roman" w:cs="Times New Roman"/>
+          <w:sz w:val="28"/>
+          <w:szCs w:val="28"/>
+        </w:rPr>
+        <w:t xml:space="preserve">developed a residual learning framework to ease the training part of the neural networks which are deep. They </w:t>
+      </w:r>
+      <w:r>
+        <w:rPr>
+          <w:rFonts w:ascii="Times New Roman" w:eastAsia="Times New Roman" w:hAnsi="Times New Roman" w:cs="Times New Roman"/>
+          <w:sz w:val="28"/>
+          <w:szCs w:val="28"/>
+        </w:rPr>
+        <w:t>performed</w:t>
+      </w:r>
+      <w:r>
+        <w:rPr>
+          <w:rFonts w:ascii="Times New Roman" w:eastAsia="Times New Roman" w:hAnsi="Times New Roman" w:cs="Times New Roman"/>
+          <w:sz w:val="28"/>
+          <w:szCs w:val="28"/>
+        </w:rPr>
+        <w:t xml:space="preserve"> several experiments with plain network and residual network</w:t>
+      </w:r>
+      <w:r>
+        <w:rPr>
+          <w:rFonts w:ascii="Times New Roman" w:eastAsia="Times New Roman" w:hAnsi="Times New Roman" w:cs="Times New Roman"/>
+          <w:sz w:val="28"/>
+          <w:szCs w:val="28"/>
+        </w:rPr>
+        <w:t xml:space="preserve">. </w:t>
+      </w:r>
+      <w:r>
+        <w:rPr>
+          <w:rFonts w:ascii="Times New Roman" w:eastAsia="Times New Roman" w:hAnsi="Times New Roman" w:cs="Times New Roman"/>
+          <w:sz w:val="28"/>
+          <w:szCs w:val="28"/>
+        </w:rPr>
+        <w:t>Experimen</w:t>
+      </w:r>
+      <w:r>
+        <w:rPr>
+          <w:rFonts w:ascii="Times New Roman" w:eastAsia="Times New Roman" w:hAnsi="Times New Roman" w:cs="Times New Roman"/>
+          <w:sz w:val="28"/>
+          <w:szCs w:val="28"/>
+        </w:rPr>
+        <w:t>ts were done on ImageNet 2012 classification dataset</w:t>
+      </w:r>
+      <w:r>
+        <w:rPr>
+          <w:rFonts w:ascii="Times New Roman" w:eastAsia="Times New Roman" w:hAnsi="Times New Roman" w:cs="Times New Roman"/>
+          <w:sz w:val="28"/>
+          <w:szCs w:val="28"/>
+        </w:rPr>
+        <w:t>. Initially [14] evaluated 18-layer and 34-layer plain net</w:t>
+      </w:r>
+      <w:r>
+        <w:rPr>
+          <w:rFonts w:ascii="Times New Roman" w:eastAsia="Times New Roman" w:hAnsi="Times New Roman" w:cs="Times New Roman"/>
+          <w:sz w:val="28"/>
+          <w:szCs w:val="28"/>
+        </w:rPr>
+        <w:t xml:space="preserve"> and found that 34-layer net has higher validation error than the 18-layer net.</w:t>
+      </w:r>
+      <w:r>
+        <w:rPr>
+          <w:rFonts w:ascii="Times New Roman" w:eastAsia="Times New Roman" w:hAnsi="Times New Roman" w:cs="Times New Roman"/>
+          <w:sz w:val="28"/>
+          <w:szCs w:val="28"/>
+        </w:rPr>
+        <w:t xml:space="preserve"> Then they evaluated 18-layer and 34-layer residual nets (</w:t>
+      </w:r>
+      <w:proofErr w:type="spellStart"/>
+      <w:r>
+        <w:rPr>
+          <w:rFonts w:ascii="Times New Roman" w:eastAsia="Times New Roman" w:hAnsi="Times New Roman" w:cs="Times New Roman"/>
+          <w:sz w:val="28"/>
+          <w:szCs w:val="28"/>
+        </w:rPr>
+        <w:t>ResNets</w:t>
+      </w:r>
+      <w:proofErr w:type="spellEnd"/>
+      <w:r>
+        <w:rPr>
+          <w:rFonts w:ascii="Times New Roman" w:eastAsia="Times New Roman" w:hAnsi="Times New Roman" w:cs="Times New Roman"/>
+          <w:sz w:val="28"/>
+          <w:szCs w:val="28"/>
+        </w:rPr>
+        <w:t>).</w:t>
+      </w:r>
+      <w:r>
+        <w:rPr>
+          <w:rFonts w:ascii="Times New Roman" w:eastAsia="Times New Roman" w:hAnsi="Times New Roman" w:cs="Times New Roman"/>
+          <w:sz w:val="28"/>
+          <w:szCs w:val="28"/>
+        </w:rPr>
+        <w:t xml:space="preserve"> </w:t>
+      </w:r>
+      <w:r>
+        <w:rPr>
+          <w:rFonts w:ascii="Times New Roman" w:eastAsia="Times New Roman" w:hAnsi="Times New Roman" w:cs="Times New Roman"/>
+          <w:sz w:val="28"/>
+          <w:szCs w:val="28"/>
+        </w:rPr>
+        <w:t xml:space="preserve">Major observations are noted. First, </w:t>
+      </w:r>
+      <w:r>
+        <w:rPr>
+          <w:rFonts w:ascii="Times New Roman" w:eastAsia="Times New Roman" w:hAnsi="Times New Roman" w:cs="Times New Roman"/>
+          <w:sz w:val="28"/>
+          <w:szCs w:val="28"/>
+        </w:rPr>
+        <w:t xml:space="preserve">the 34-layer </w:t>
+      </w:r>
+      <w:proofErr w:type="spellStart"/>
+      <w:r>
+        <w:rPr>
+          <w:rFonts w:ascii="Times New Roman" w:eastAsia="Times New Roman" w:hAnsi="Times New Roman" w:cs="Times New Roman"/>
+          <w:sz w:val="28"/>
+          <w:szCs w:val="28"/>
+        </w:rPr>
+        <w:t>ResNet</w:t>
+      </w:r>
+      <w:proofErr w:type="spellEnd"/>
+      <w:r>
+        <w:rPr>
+          <w:rFonts w:ascii="Times New Roman" w:eastAsia="Times New Roman" w:hAnsi="Times New Roman" w:cs="Times New Roman"/>
+          <w:sz w:val="28"/>
+          <w:szCs w:val="28"/>
+        </w:rPr>
+        <w:t xml:space="preserve"> exhibits lower training error.</w:t>
+      </w:r>
+      <w:r>
+        <w:rPr>
+          <w:rFonts w:ascii="Times New Roman" w:eastAsia="Times New Roman" w:hAnsi="Times New Roman" w:cs="Times New Roman"/>
+          <w:sz w:val="28"/>
+          <w:szCs w:val="28"/>
+        </w:rPr>
+        <w:t xml:space="preserve"> Second, compared to plain net </w:t>
+      </w:r>
+      <w:proofErr w:type="spellStart"/>
+      <w:r>
+        <w:rPr>
+          <w:rFonts w:ascii="Times New Roman" w:eastAsia="Times New Roman" w:hAnsi="Times New Roman" w:cs="Times New Roman"/>
+          <w:sz w:val="28"/>
+          <w:szCs w:val="28"/>
+        </w:rPr>
+        <w:t>ResNet</w:t>
+      </w:r>
+      <w:proofErr w:type="spellEnd"/>
+      <w:r>
+        <w:rPr>
+          <w:rFonts w:ascii="Times New Roman" w:eastAsia="Times New Roman" w:hAnsi="Times New Roman" w:cs="Times New Roman"/>
+          <w:sz w:val="28"/>
+          <w:szCs w:val="28"/>
+        </w:rPr>
+        <w:t xml:space="preserve"> reduces the error percentage.  </w:t>
+      </w:r>
     </w:p>
     <w:p>
       <w:pPr>
@@ -11372,6 +12036,22 @@
           <w:szCs w:val="32"/>
         </w:rPr>
       </w:pPr>
+    </w:p>
+    <w:p>
+      <w:pPr>
+        <w:pStyle w:val="Normal1"/>
+        <w:spacing w:after="160" w:line="240" w:lineRule="auto"/>
+        <w:ind w:left="2880" w:firstLine="720"/>
+        <w:contextualSpacing w:val="0"/>
+        <w:rPr>
+          <w:rFonts w:ascii="Times New Roman" w:eastAsia="Times New Roman" w:hAnsi="Times New Roman" w:cs="Times New Roman"/>
+          <w:b/>
+          <w:sz w:val="32"/>
+          <w:szCs w:val="32"/>
+        </w:rPr>
+      </w:pPr>
+      <w:bookmarkStart w:id="0" w:name="_GoBack"/>
+      <w:bookmarkEnd w:id="0"/>
       <w:r>
         <w:rPr>
           <w:rFonts w:ascii="Times New Roman" w:eastAsia="Times New Roman" w:hAnsi="Times New Roman" w:cs="Times New Roman"/>
@@ -11859,8 +12539,6 @@
           <w:szCs w:val="28"/>
         </w:rPr>
       </w:pPr>
-      <w:bookmarkStart w:id="0" w:name="_GoBack"/>
-      <w:bookmarkEnd w:id="0"/>
     </w:p>
     <w:p>
       <w:pPr>
@@ -14085,16 +14763,30 @@
                 <w:szCs w:val="28"/>
               </w:rPr>
             </w:pPr>
-            <w:proofErr w:type="spellStart"/>
             <w:r>
               <w:rPr>
                 <w:rFonts w:ascii="Times New Roman" w:hAnsi="Times New Roman"/>
                 <w:sz w:val="24"/>
                 <w:szCs w:val="28"/>
               </w:rPr>
-              <w:t>WordEmbedding</w:t>
-            </w:r>
-            <w:proofErr w:type="spellEnd"/>
+              <w:t>Word</w:t>
+            </w:r>
+            <w:r>
+              <w:rPr>
+                <w:rFonts w:ascii="Times New Roman" w:hAnsi="Times New Roman"/>
+                <w:sz w:val="24"/>
+                <w:szCs w:val="28"/>
+              </w:rPr>
+              <w:t xml:space="preserve"> </w:t>
+            </w:r>
+            <w:r>
+              <w:rPr>
+                <w:rFonts w:ascii="Times New Roman" w:hAnsi="Times New Roman"/>
+                <w:sz w:val="24"/>
+                <w:szCs w:val="28"/>
+              </w:rPr>
+              <w:t>Embedding</w:t>
+            </w:r>
           </w:p>
         </w:tc>
         <w:tc>
@@ -24190,6 +24882,136 @@
         </w:rPr>
         <w:t>arXiv:1502.03044, 19 Apr 2016.</w:t>
       </w:r>
+    </w:p>
+    <w:p>
+      <w:pPr>
+        <w:pStyle w:val="Normal1"/>
+        <w:contextualSpacing w:val="0"/>
+        <w:jc w:val="both"/>
+        <w:rPr>
+          <w:rFonts w:ascii="Times New Roman" w:eastAsia="Times New Roman" w:hAnsi="Times New Roman" w:cs="Times New Roman"/>
+          <w:sz w:val="28"/>
+          <w:szCs w:val="28"/>
+        </w:rPr>
+      </w:pPr>
+    </w:p>
+    <w:p>
+      <w:pPr>
+        <w:pStyle w:val="Normal1"/>
+        <w:contextualSpacing w:val="0"/>
+        <w:jc w:val="both"/>
+        <w:rPr>
+          <w:rFonts w:ascii="Times New Roman" w:eastAsia="Times New Roman" w:hAnsi="Times New Roman" w:cs="Times New Roman"/>
+          <w:sz w:val="28"/>
+          <w:szCs w:val="28"/>
+        </w:rPr>
+      </w:pPr>
+      <w:r>
+        <w:rPr>
+          <w:rFonts w:ascii="Times New Roman" w:eastAsia="Times New Roman" w:hAnsi="Times New Roman" w:cs="Times New Roman"/>
+          <w:sz w:val="28"/>
+          <w:szCs w:val="28"/>
+        </w:rPr>
+        <w:t>[13] Moses Soh, “Learning CNN-LSTM Architectures for Image Caption Generation”.</w:t>
+      </w:r>
+    </w:p>
+    <w:p>
+      <w:pPr>
+        <w:pStyle w:val="Normal1"/>
+        <w:contextualSpacing w:val="0"/>
+        <w:jc w:val="both"/>
+        <w:rPr>
+          <w:rFonts w:ascii="Times New Roman" w:eastAsia="Times New Roman" w:hAnsi="Times New Roman" w:cs="Times New Roman"/>
+          <w:sz w:val="28"/>
+          <w:szCs w:val="28"/>
+        </w:rPr>
+      </w:pPr>
+    </w:p>
+    <w:p>
+      <w:pPr>
+        <w:pStyle w:val="Normal1"/>
+        <w:contextualSpacing w:val="0"/>
+        <w:jc w:val="both"/>
+        <w:rPr>
+          <w:rFonts w:ascii="Times New Roman" w:eastAsia="Times New Roman" w:hAnsi="Times New Roman" w:cs="Times New Roman"/>
+          <w:sz w:val="28"/>
+          <w:szCs w:val="28"/>
+        </w:rPr>
+      </w:pPr>
+      <w:r>
+        <w:rPr>
+          <w:rFonts w:ascii="Times New Roman" w:eastAsia="Times New Roman" w:hAnsi="Times New Roman" w:cs="Times New Roman"/>
+          <w:sz w:val="28"/>
+          <w:szCs w:val="28"/>
+        </w:rPr>
+        <w:t xml:space="preserve">[14] </w:t>
+      </w:r>
+      <w:proofErr w:type="spellStart"/>
+      <w:r>
+        <w:rPr>
+          <w:rFonts w:ascii="Times New Roman" w:eastAsia="Times New Roman" w:hAnsi="Times New Roman" w:cs="Times New Roman"/>
+          <w:sz w:val="28"/>
+          <w:szCs w:val="28"/>
+        </w:rPr>
+        <w:t>Kaiming</w:t>
+      </w:r>
+      <w:proofErr w:type="spellEnd"/>
+      <w:r>
+        <w:rPr>
+          <w:rFonts w:ascii="Times New Roman" w:eastAsia="Times New Roman" w:hAnsi="Times New Roman" w:cs="Times New Roman"/>
+          <w:sz w:val="28"/>
+          <w:szCs w:val="28"/>
+        </w:rPr>
+        <w:t xml:space="preserve"> He, </w:t>
+      </w:r>
+      <w:proofErr w:type="spellStart"/>
+      <w:r>
+        <w:rPr>
+          <w:rFonts w:ascii="Times New Roman" w:eastAsia="Times New Roman" w:hAnsi="Times New Roman" w:cs="Times New Roman"/>
+          <w:sz w:val="28"/>
+          <w:szCs w:val="28"/>
+        </w:rPr>
+        <w:t>Xiangyu</w:t>
+      </w:r>
+      <w:proofErr w:type="spellEnd"/>
+      <w:r>
+        <w:rPr>
+          <w:rFonts w:ascii="Times New Roman" w:eastAsia="Times New Roman" w:hAnsi="Times New Roman" w:cs="Times New Roman"/>
+          <w:sz w:val="28"/>
+          <w:szCs w:val="28"/>
+        </w:rPr>
+        <w:t xml:space="preserve"> Zhang, </w:t>
+      </w:r>
+      <w:proofErr w:type="spellStart"/>
+      <w:r>
+        <w:rPr>
+          <w:rFonts w:ascii="Times New Roman" w:eastAsia="Times New Roman" w:hAnsi="Times New Roman" w:cs="Times New Roman"/>
+          <w:sz w:val="28"/>
+          <w:szCs w:val="28"/>
+        </w:rPr>
+        <w:t>Shaoqing</w:t>
+      </w:r>
+      <w:proofErr w:type="spellEnd"/>
+      <w:r>
+        <w:rPr>
+          <w:rFonts w:ascii="Times New Roman" w:eastAsia="Times New Roman" w:hAnsi="Times New Roman" w:cs="Times New Roman"/>
+          <w:sz w:val="28"/>
+          <w:szCs w:val="28"/>
+        </w:rPr>
+        <w:t xml:space="preserve"> Ren and Jian Sun, “Deep Residual Learning for Image Recognition”. arXiv:1515.03385, 10 Dec 2015.</w:t>
+      </w:r>
+    </w:p>
+    <w:p>
+      <w:pPr>
+        <w:pStyle w:val="Normal1"/>
+        <w:contextualSpacing w:val="0"/>
+        <w:jc w:val="both"/>
+        <w:rPr>
+          <w:rFonts w:ascii="Times New Roman" w:eastAsia="Times New Roman" w:hAnsi="Times New Roman" w:cs="Times New Roman"/>
+          <w:sz w:val="28"/>
+          <w:szCs w:val="28"/>
+        </w:rPr>
+      </w:pPr>
     </w:p>
     <w:sectPr>
       <w:footerReference w:type="first" r:id="rId21"/>
@@ -26287,7 +27109,7 @@
 </file>
 
 <file path=customXml/itemProps1.xml><?xml version="1.0" encoding="utf-8"?>
-<ds:datastoreItem xmlns:ds="http://schemas.openxmlformats.org/officeDocument/2006/customXml" ds:itemID="{2F561AB7-0ABB-40B1-B804-18F55173698D}">
+<ds:datastoreItem xmlns:ds="http://schemas.openxmlformats.org/officeDocument/2006/customXml" ds:itemID="{AFEE05DF-A046-4C43-A634-FE36426C85FB}">
   <ds:schemaRefs>
     <ds:schemaRef ds:uri="http://schemas.openxmlformats.org/officeDocument/2006/bibliography"/>
   </ds:schemaRefs>

--- a/Thesis (1).docx
+++ b/Thesis (1).docx
@@ -3315,7 +3315,16 @@
                 <w:color w:val="000000"/>
                 <w:sz w:val="26"/>
               </w:rPr>
-              <w:t>10</w:t>
+              <w:t>1</w:t>
+            </w:r>
+            <w:r>
+              <w:rPr>
+                <w:rFonts w:ascii="Times New Roman" w:hAnsi="Times New Roman"/>
+                <w:b/>
+                <w:color w:val="000000"/>
+                <w:sz w:val="26"/>
+              </w:rPr>
+              <w:t>2</w:t>
             </w:r>
           </w:p>
         </w:tc>
@@ -3397,7 +3406,15 @@
                 <w:color w:val="000000"/>
                 <w:sz w:val="26"/>
               </w:rPr>
-              <w:t>10</w:t>
+              <w:t>1</w:t>
+            </w:r>
+            <w:r>
+              <w:rPr>
+                <w:rFonts w:ascii="Times New Roman" w:hAnsi="Times New Roman"/>
+                <w:color w:val="000000"/>
+                <w:sz w:val="26"/>
+              </w:rPr>
+              <w:t>2</w:t>
             </w:r>
           </w:p>
         </w:tc>
@@ -3463,7 +3480,15 @@
                 <w:color w:val="000000"/>
                 <w:sz w:val="26"/>
               </w:rPr>
-              <w:t>14</w:t>
+              <w:t>1</w:t>
+            </w:r>
+            <w:r>
+              <w:rPr>
+                <w:rFonts w:ascii="Times New Roman" w:hAnsi="Times New Roman"/>
+                <w:color w:val="000000"/>
+                <w:sz w:val="26"/>
+              </w:rPr>
+              <w:t>6</w:t>
             </w:r>
           </w:p>
         </w:tc>
@@ -3529,7 +3554,15 @@
                 <w:color w:val="000000"/>
                 <w:sz w:val="26"/>
               </w:rPr>
-              <w:t>14</w:t>
+              <w:t>1</w:t>
+            </w:r>
+            <w:r>
+              <w:rPr>
+                <w:rFonts w:ascii="Times New Roman" w:hAnsi="Times New Roman"/>
+                <w:color w:val="000000"/>
+                <w:sz w:val="26"/>
+              </w:rPr>
+              <w:t>7</w:t>
             </w:r>
           </w:p>
         </w:tc>
@@ -3562,7 +3595,6 @@
               <w:spacing w:line="480" w:lineRule="auto"/>
               <w:rPr>
                 <w:rFonts w:ascii="Times New Roman" w:hAnsi="Times New Roman"/>
-                <w:b/>
                 <w:color w:val="000000"/>
                 <w:sz w:val="26"/>
               </w:rPr>
@@ -3570,11 +3602,10 @@
             <w:r>
               <w:rPr>
                 <w:rFonts w:ascii="Times New Roman" w:hAnsi="Times New Roman"/>
-                <w:b/>
                 <w:color w:val="000000"/>
                 <w:sz w:val="26"/>
               </w:rPr>
-              <w:t>IMPLEMENTATION DETAILS</w:t>
+              <w:t>3.4 Domain-Driven method</w:t>
             </w:r>
           </w:p>
         </w:tc>
@@ -3587,7 +3618,6 @@
               <w:spacing w:line="480" w:lineRule="auto"/>
               <w:rPr>
                 <w:rFonts w:ascii="Times New Roman" w:hAnsi="Times New Roman"/>
-                <w:b/>
                 <w:color w:val="000000"/>
                 <w:sz w:val="26"/>
               </w:rPr>
@@ -3595,20 +3625,10 @@
             <w:r>
               <w:rPr>
                 <w:rFonts w:ascii="Times New Roman" w:hAnsi="Times New Roman"/>
-                <w:b/>
                 <w:color w:val="000000"/>
                 <w:sz w:val="26"/>
               </w:rPr>
-              <w:t>1</w:t>
-            </w:r>
-            <w:r>
-              <w:rPr>
-                <w:rFonts w:ascii="Times New Roman" w:hAnsi="Times New Roman"/>
-                <w:b/>
-                <w:color w:val="000000"/>
-                <w:sz w:val="26"/>
-              </w:rPr>
-              <w:t>5</w:t>
+              <w:t>17</w:t>
             </w:r>
           </w:p>
         </w:tc>
@@ -3626,6 +3646,21 @@
               <w:spacing w:line="480" w:lineRule="auto"/>
               <w:rPr>
                 <w:rFonts w:ascii="Times New Roman" w:hAnsi="Times New Roman"/>
+                <w:color w:val="000000"/>
+                <w:sz w:val="26"/>
+              </w:rPr>
+            </w:pPr>
+          </w:p>
+        </w:tc>
+        <w:tc>
+          <w:tcPr>
+            <w:tcW w:w="5628" w:type="dxa"/>
+          </w:tcPr>
+          <w:p>
+            <w:pPr>
+              <w:spacing w:line="480" w:lineRule="auto"/>
+              <w:rPr>
+                <w:rFonts w:ascii="Times New Roman" w:hAnsi="Times New Roman"/>
                 <w:b/>
                 <w:color w:val="000000"/>
                 <w:sz w:val="26"/>
@@ -3638,19 +3673,20 @@
                 <w:color w:val="000000"/>
                 <w:sz w:val="26"/>
               </w:rPr>
-              <w:t>4</w:t>
-            </w:r>
-          </w:p>
-        </w:tc>
-        <w:tc>
-          <w:tcPr>
-            <w:tcW w:w="5628" w:type="dxa"/>
+              <w:t>IMPLEMENTATION DETAILS</w:t>
+            </w:r>
+          </w:p>
+        </w:tc>
+        <w:tc>
+          <w:tcPr>
+            <w:tcW w:w="1461" w:type="dxa"/>
           </w:tcPr>
           <w:p>
             <w:pPr>
               <w:spacing w:line="480" w:lineRule="auto"/>
               <w:rPr>
                 <w:rFonts w:ascii="Times New Roman" w:hAnsi="Times New Roman"/>
+                <w:b/>
                 <w:color w:val="000000"/>
                 <w:sz w:val="26"/>
               </w:rPr>
@@ -3658,163 +3694,20 @@
             <w:r>
               <w:rPr>
                 <w:rFonts w:ascii="Times New Roman" w:hAnsi="Times New Roman"/>
+                <w:b/>
                 <w:color w:val="000000"/>
                 <w:sz w:val="26"/>
               </w:rPr>
-              <w:t>4.1 Dataset</w:t>
-            </w:r>
-          </w:p>
-          <w:p>
-            <w:pPr>
-              <w:spacing w:line="480" w:lineRule="auto"/>
-              <w:rPr>
-                <w:rFonts w:ascii="Times New Roman" w:hAnsi="Times New Roman"/>
+              <w:t>1</w:t>
+            </w:r>
+            <w:r>
+              <w:rPr>
+                <w:rFonts w:ascii="Times New Roman" w:hAnsi="Times New Roman"/>
+                <w:b/>
                 <w:color w:val="000000"/>
                 <w:sz w:val="26"/>
               </w:rPr>
-            </w:pPr>
-            <w:r>
-              <w:rPr>
-                <w:rFonts w:ascii="Times New Roman" w:hAnsi="Times New Roman"/>
-                <w:color w:val="000000"/>
-                <w:sz w:val="26"/>
-              </w:rPr>
-              <w:t xml:space="preserve">      4.1.1</w:t>
-            </w:r>
-            <w:r>
-              <w:rPr>
-                <w:rFonts w:ascii="Times New Roman" w:hAnsi="Times New Roman"/>
-                <w:color w:val="000000"/>
-                <w:sz w:val="26"/>
-              </w:rPr>
-              <w:t xml:space="preserve"> UCM Captions Dataset</w:t>
-            </w:r>
-          </w:p>
-          <w:p>
-            <w:pPr>
-              <w:spacing w:line="480" w:lineRule="auto"/>
-              <w:rPr>
-                <w:rFonts w:ascii="Times New Roman" w:hAnsi="Times New Roman"/>
-                <w:color w:val="000000"/>
-                <w:sz w:val="26"/>
-              </w:rPr>
-            </w:pPr>
-            <w:r>
-              <w:rPr>
-                <w:rFonts w:ascii="Times New Roman" w:hAnsi="Times New Roman"/>
-                <w:color w:val="000000"/>
-                <w:sz w:val="26"/>
-              </w:rPr>
-              <w:t xml:space="preserve">      4.1.2 UAVIC</w:t>
-            </w:r>
-            <w:r>
-              <w:rPr>
-                <w:rFonts w:ascii="Times New Roman" w:hAnsi="Times New Roman"/>
-                <w:color w:val="000000"/>
-                <w:sz w:val="26"/>
-              </w:rPr>
-              <w:t xml:space="preserve"> Dataset</w:t>
-            </w:r>
-          </w:p>
-          <w:p>
-            <w:pPr>
-              <w:spacing w:line="480" w:lineRule="auto"/>
-              <w:rPr>
-                <w:rFonts w:ascii="Times New Roman" w:hAnsi="Times New Roman"/>
-                <w:color w:val="000000"/>
-                <w:sz w:val="26"/>
-              </w:rPr>
-            </w:pPr>
-            <w:r>
-              <w:rPr>
-                <w:rFonts w:ascii="Times New Roman" w:hAnsi="Times New Roman"/>
-                <w:color w:val="000000"/>
-                <w:sz w:val="26"/>
-              </w:rPr>
-              <w:t>4.2</w:t>
-            </w:r>
-            <w:r>
-              <w:rPr>
-                <w:rFonts w:ascii="Times New Roman" w:hAnsi="Times New Roman"/>
-                <w:color w:val="000000"/>
-                <w:sz w:val="26"/>
-              </w:rPr>
-              <w:t xml:space="preserve"> </w:t>
-            </w:r>
-            <w:r>
-              <w:rPr>
-                <w:rFonts w:ascii="Times New Roman" w:hAnsi="Times New Roman"/>
-                <w:color w:val="000000"/>
-                <w:sz w:val="26"/>
-              </w:rPr>
-              <w:t>LSTM</w:t>
-            </w:r>
-          </w:p>
-        </w:tc>
-        <w:tc>
-          <w:tcPr>
-            <w:tcW w:w="1461" w:type="dxa"/>
-          </w:tcPr>
-          <w:p>
-            <w:pPr>
-              <w:spacing w:line="480" w:lineRule="auto"/>
-              <w:rPr>
-                <w:rFonts w:ascii="Times New Roman" w:hAnsi="Times New Roman"/>
-                <w:color w:val="000000"/>
-                <w:sz w:val="26"/>
-              </w:rPr>
-            </w:pPr>
-            <w:r>
-              <w:rPr>
-                <w:rFonts w:ascii="Times New Roman" w:hAnsi="Times New Roman"/>
-                <w:color w:val="000000"/>
-                <w:sz w:val="26"/>
-              </w:rPr>
-              <w:t>15</w:t>
-            </w:r>
-          </w:p>
-          <w:p>
-            <w:pPr>
-              <w:spacing w:line="480" w:lineRule="auto"/>
-              <w:rPr>
-                <w:rFonts w:ascii="Times New Roman" w:hAnsi="Times New Roman"/>
-                <w:color w:val="000000"/>
-                <w:sz w:val="26"/>
-              </w:rPr>
-            </w:pPr>
-            <w:r>
-              <w:rPr>
-                <w:rFonts w:ascii="Times New Roman" w:hAnsi="Times New Roman"/>
-                <w:color w:val="000000"/>
-                <w:sz w:val="26"/>
-              </w:rPr>
-              <w:t>15</w:t>
-            </w:r>
-          </w:p>
-          <w:p>
-            <w:pPr>
-              <w:spacing w:line="480" w:lineRule="auto"/>
-              <w:rPr>
-                <w:rFonts w:ascii="Times New Roman" w:hAnsi="Times New Roman"/>
-                <w:color w:val="000000"/>
-                <w:sz w:val="26"/>
-              </w:rPr>
-            </w:pPr>
-            <w:r>
-              <w:rPr>
-                <w:rFonts w:ascii="Times New Roman" w:hAnsi="Times New Roman"/>
-                <w:color w:val="000000"/>
-                <w:sz w:val="26"/>
-              </w:rPr>
-              <w:t>1</w:t>
-            </w:r>
-            <w:r>
-              <w:rPr>
-                <w:rFonts w:ascii="Times New Roman" w:hAnsi="Times New Roman"/>
-                <w:color w:val="000000"/>
-                <w:sz w:val="26"/>
-              </w:rPr>
-              <w:t>6</w:t>
+              <w:t>8</w:t>
             </w:r>
           </w:p>
         </w:tc>
@@ -3832,47 +3725,44 @@
               <w:spacing w:line="480" w:lineRule="auto"/>
               <w:rPr>
                 <w:rFonts w:ascii="Times New Roman" w:hAnsi="Times New Roman"/>
+                <w:b/>
                 <w:color w:val="000000"/>
                 <w:sz w:val="26"/>
               </w:rPr>
             </w:pPr>
-          </w:p>
-        </w:tc>
-        <w:tc>
-          <w:tcPr>
-            <w:tcW w:w="5628" w:type="dxa"/>
-          </w:tcPr>
-          <w:p>
-            <w:pPr>
-              <w:spacing w:line="480" w:lineRule="auto"/>
-              <w:rPr>
-                <w:rFonts w:ascii="Times New Roman" w:hAnsi="Times New Roman"/>
+            <w:r>
+              <w:rPr>
+                <w:rFonts w:ascii="Times New Roman" w:hAnsi="Times New Roman"/>
+                <w:b/>
                 <w:color w:val="000000"/>
                 <w:sz w:val="26"/>
               </w:rPr>
-            </w:pPr>
-            <w:r>
+              <w:t>4</w:t>
+            </w:r>
+          </w:p>
+        </w:tc>
+        <w:tc>
+          <w:tcPr>
+            <w:tcW w:w="5628" w:type="dxa"/>
+          </w:tcPr>
+          <w:p>
+            <w:pPr>
+              <w:spacing w:line="480" w:lineRule="auto"/>
               <w:rPr>
                 <w:rFonts w:ascii="Times New Roman" w:hAnsi="Times New Roman"/>
                 <w:color w:val="000000"/>
                 <w:sz w:val="26"/>
               </w:rPr>
-              <w:t>4.3</w:t>
-            </w:r>
+            </w:pPr>
             <w:r>
               <w:rPr>
                 <w:rFonts w:ascii="Times New Roman" w:hAnsi="Times New Roman"/>
                 <w:color w:val="000000"/>
                 <w:sz w:val="26"/>
               </w:rPr>
-              <w:t xml:space="preserve"> Bidirectional LSTM</w:t>
-            </w:r>
-          </w:p>
-        </w:tc>
-        <w:tc>
-          <w:tcPr>
-            <w:tcW w:w="1461" w:type="dxa"/>
-          </w:tcPr>
+              <w:t>4.1 Dataset</w:t>
+            </w:r>
+          </w:p>
           <w:p>
             <w:pPr>
               <w:spacing w:line="480" w:lineRule="auto"/>
@@ -3888,7 +3778,7 @@
                 <w:color w:val="000000"/>
                 <w:sz w:val="26"/>
               </w:rPr>
-              <w:t>1</w:t>
+              <w:t xml:space="preserve">      4.1.1</w:t>
             </w:r>
             <w:r>
               <w:rPr>
@@ -3896,7 +3786,161 @@
                 <w:color w:val="000000"/>
                 <w:sz w:val="26"/>
               </w:rPr>
-              <w:t>7</w:t>
+              <w:t xml:space="preserve"> UCM Captions Dataset</w:t>
+            </w:r>
+          </w:p>
+          <w:p>
+            <w:pPr>
+              <w:spacing w:line="480" w:lineRule="auto"/>
+              <w:rPr>
+                <w:rFonts w:ascii="Times New Roman" w:hAnsi="Times New Roman"/>
+                <w:color w:val="000000"/>
+                <w:sz w:val="26"/>
+              </w:rPr>
+            </w:pPr>
+            <w:r>
+              <w:rPr>
+                <w:rFonts w:ascii="Times New Roman" w:hAnsi="Times New Roman"/>
+                <w:color w:val="000000"/>
+                <w:sz w:val="26"/>
+              </w:rPr>
+              <w:t xml:space="preserve">      4.1.2 UAVIC</w:t>
+            </w:r>
+            <w:r>
+              <w:rPr>
+                <w:rFonts w:ascii="Times New Roman" w:hAnsi="Times New Roman"/>
+                <w:color w:val="000000"/>
+                <w:sz w:val="26"/>
+              </w:rPr>
+              <w:t xml:space="preserve"> Dataset</w:t>
+            </w:r>
+          </w:p>
+          <w:p>
+            <w:pPr>
+              <w:tabs>
+                <w:tab w:val="left" w:pos="1800"/>
+              </w:tabs>
+              <w:spacing w:line="480" w:lineRule="auto"/>
+              <w:rPr>
+                <w:rFonts w:ascii="Times New Roman" w:hAnsi="Times New Roman"/>
+                <w:color w:val="000000"/>
+                <w:sz w:val="26"/>
+              </w:rPr>
+            </w:pPr>
+            <w:r>
+              <w:rPr>
+                <w:rFonts w:ascii="Times New Roman" w:hAnsi="Times New Roman"/>
+                <w:color w:val="000000"/>
+                <w:sz w:val="26"/>
+              </w:rPr>
+              <w:t>4.2</w:t>
+            </w:r>
+            <w:r>
+              <w:rPr>
+                <w:rFonts w:ascii="Times New Roman" w:hAnsi="Times New Roman"/>
+                <w:color w:val="000000"/>
+                <w:sz w:val="26"/>
+              </w:rPr>
+              <w:t xml:space="preserve"> </w:t>
+            </w:r>
+            <w:r>
+              <w:rPr>
+                <w:rFonts w:ascii="Times New Roman" w:hAnsi="Times New Roman"/>
+                <w:color w:val="000000"/>
+                <w:sz w:val="26"/>
+              </w:rPr>
+              <w:t>LSTM</w:t>
+            </w:r>
+            <w:r>
+              <w:rPr>
+                <w:rFonts w:ascii="Times New Roman" w:hAnsi="Times New Roman"/>
+                <w:color w:val="000000"/>
+                <w:sz w:val="26"/>
+              </w:rPr>
+              <w:tab/>
+            </w:r>
+          </w:p>
+        </w:tc>
+        <w:tc>
+          <w:tcPr>
+            <w:tcW w:w="1461" w:type="dxa"/>
+          </w:tcPr>
+          <w:p>
+            <w:pPr>
+              <w:spacing w:line="480" w:lineRule="auto"/>
+              <w:rPr>
+                <w:rFonts w:ascii="Times New Roman" w:hAnsi="Times New Roman"/>
+                <w:color w:val="000000"/>
+                <w:sz w:val="26"/>
+              </w:rPr>
+            </w:pPr>
+            <w:r>
+              <w:rPr>
+                <w:rFonts w:ascii="Times New Roman" w:hAnsi="Times New Roman"/>
+                <w:color w:val="000000"/>
+                <w:sz w:val="26"/>
+              </w:rPr>
+              <w:t>1</w:t>
+            </w:r>
+            <w:r>
+              <w:rPr>
+                <w:rFonts w:ascii="Times New Roman" w:hAnsi="Times New Roman"/>
+                <w:color w:val="000000"/>
+                <w:sz w:val="26"/>
+              </w:rPr>
+              <w:t>8</w:t>
+            </w:r>
+          </w:p>
+          <w:p>
+            <w:pPr>
+              <w:spacing w:line="480" w:lineRule="auto"/>
+              <w:rPr>
+                <w:rFonts w:ascii="Times New Roman" w:hAnsi="Times New Roman"/>
+                <w:color w:val="000000"/>
+                <w:sz w:val="26"/>
+              </w:rPr>
+            </w:pPr>
+            <w:r>
+              <w:rPr>
+                <w:rFonts w:ascii="Times New Roman" w:hAnsi="Times New Roman"/>
+                <w:color w:val="000000"/>
+                <w:sz w:val="26"/>
+              </w:rPr>
+              <w:t>1</w:t>
+            </w:r>
+            <w:r>
+              <w:rPr>
+                <w:rFonts w:ascii="Times New Roman" w:hAnsi="Times New Roman"/>
+                <w:color w:val="000000"/>
+                <w:sz w:val="26"/>
+              </w:rPr>
+              <w:t>8</w:t>
+            </w:r>
+          </w:p>
+          <w:p>
+            <w:pPr>
+              <w:spacing w:line="480" w:lineRule="auto"/>
+              <w:rPr>
+                <w:rFonts w:ascii="Times New Roman" w:hAnsi="Times New Roman"/>
+                <w:color w:val="000000"/>
+                <w:sz w:val="26"/>
+              </w:rPr>
+            </w:pPr>
+            <w:r>
+              <w:rPr>
+                <w:rFonts w:ascii="Times New Roman" w:hAnsi="Times New Roman"/>
+                <w:color w:val="000000"/>
+                <w:sz w:val="26"/>
+              </w:rPr>
+              <w:t>1</w:t>
+            </w:r>
+            <w:r>
+              <w:rPr>
+                <w:rFonts w:ascii="Times New Roman" w:hAnsi="Times New Roman"/>
+                <w:color w:val="000000"/>
+                <w:sz w:val="26"/>
+              </w:rPr>
+              <w:t>9</w:t>
             </w:r>
           </w:p>
         </w:tc>
@@ -3939,7 +3983,7 @@
                 <w:color w:val="000000"/>
                 <w:sz w:val="26"/>
               </w:rPr>
-              <w:t xml:space="preserve">4.4 </w:t>
+              <w:t>4.3</w:t>
             </w:r>
             <w:r>
               <w:rPr>
@@ -3947,7 +3991,7 @@
                 <w:color w:val="000000"/>
                 <w:sz w:val="26"/>
               </w:rPr>
-              <w:t>Word Embeddings</w:t>
+              <w:t xml:space="preserve"> Bidirectional LSTM</w:t>
             </w:r>
           </w:p>
         </w:tc>
@@ -3970,15 +4014,7 @@
                 <w:color w:val="000000"/>
                 <w:sz w:val="26"/>
               </w:rPr>
-              <w:t>1</w:t>
-            </w:r>
-            <w:r>
-              <w:rPr>
-                <w:rFonts w:ascii="Times New Roman" w:hAnsi="Times New Roman"/>
-                <w:color w:val="000000"/>
-                <w:sz w:val="26"/>
-              </w:rPr>
-              <w:t>7</w:t>
+              <w:t>20</w:t>
             </w:r>
           </w:p>
         </w:tc>
@@ -3996,44 +4032,40 @@
               <w:spacing w:line="480" w:lineRule="auto"/>
               <w:rPr>
                 <w:rFonts w:ascii="Times New Roman" w:hAnsi="Times New Roman"/>
-                <w:b/>
                 <w:color w:val="000000"/>
                 <w:sz w:val="26"/>
               </w:rPr>
             </w:pPr>
-            <w:r>
-              <w:rPr>
-                <w:rFonts w:ascii="Times New Roman" w:hAnsi="Times New Roman"/>
-                <w:b/>
+          </w:p>
+        </w:tc>
+        <w:tc>
+          <w:tcPr>
+            <w:tcW w:w="5628" w:type="dxa"/>
+          </w:tcPr>
+          <w:p>
+            <w:pPr>
+              <w:spacing w:line="480" w:lineRule="auto"/>
+              <w:rPr>
+                <w:rFonts w:ascii="Times New Roman" w:hAnsi="Times New Roman"/>
                 <w:color w:val="000000"/>
                 <w:sz w:val="26"/>
               </w:rPr>
-              <w:t>5</w:t>
-            </w:r>
-          </w:p>
-        </w:tc>
-        <w:tc>
-          <w:tcPr>
-            <w:tcW w:w="5628" w:type="dxa"/>
-          </w:tcPr>
-          <w:p>
-            <w:pPr>
-              <w:spacing w:line="480" w:lineRule="auto"/>
-              <w:rPr>
-                <w:rFonts w:ascii="Times New Roman" w:hAnsi="Times New Roman"/>
-                <w:b/>
+            </w:pPr>
+            <w:r>
+              <w:rPr>
+                <w:rFonts w:ascii="Times New Roman" w:hAnsi="Times New Roman"/>
                 <w:color w:val="000000"/>
                 <w:sz w:val="26"/>
               </w:rPr>
-            </w:pPr>
-            <w:r>
-              <w:rPr>
-                <w:rFonts w:ascii="Times New Roman" w:hAnsi="Times New Roman"/>
-                <w:b/>
+              <w:t xml:space="preserve">4.4 </w:t>
+            </w:r>
+            <w:r>
+              <w:rPr>
+                <w:rFonts w:ascii="Times New Roman" w:hAnsi="Times New Roman"/>
                 <w:color w:val="000000"/>
                 <w:sz w:val="26"/>
               </w:rPr>
-              <w:t>RESULTS AND DISCUSSION</w:t>
+              <w:t>Word Embeddings</w:t>
             </w:r>
           </w:p>
         </w:tc>
@@ -4046,7 +4078,6 @@
               <w:spacing w:line="480" w:lineRule="auto"/>
               <w:rPr>
                 <w:rFonts w:ascii="Times New Roman" w:hAnsi="Times New Roman"/>
-                <w:b/>
                 <w:color w:val="000000"/>
                 <w:sz w:val="26"/>
               </w:rPr>
@@ -4054,20 +4085,10 @@
             <w:r>
               <w:rPr>
                 <w:rFonts w:ascii="Times New Roman" w:hAnsi="Times New Roman"/>
-                <w:b/>
                 <w:color w:val="000000"/>
                 <w:sz w:val="26"/>
               </w:rPr>
-              <w:t>1</w:t>
-            </w:r>
-            <w:r>
-              <w:rPr>
-                <w:rFonts w:ascii="Times New Roman" w:hAnsi="Times New Roman"/>
-                <w:b/>
-                <w:color w:val="000000"/>
-                <w:sz w:val="26"/>
-              </w:rPr>
-              <w:t>9</w:t>
+              <w:t>20</w:t>
             </w:r>
           </w:p>
         </w:tc>
@@ -4085,187 +4106,69 @@
               <w:spacing w:line="480" w:lineRule="auto"/>
               <w:rPr>
                 <w:rFonts w:ascii="Times New Roman" w:hAnsi="Times New Roman"/>
+                <w:b/>
                 <w:color w:val="000000"/>
                 <w:sz w:val="26"/>
               </w:rPr>
             </w:pPr>
-          </w:p>
-        </w:tc>
-        <w:tc>
-          <w:tcPr>
-            <w:tcW w:w="5628" w:type="dxa"/>
-          </w:tcPr>
-          <w:p>
-            <w:pPr>
-              <w:spacing w:line="480" w:lineRule="auto"/>
-              <w:rPr>
-                <w:rFonts w:ascii="Times New Roman" w:hAnsi="Times New Roman"/>
+            <w:r>
+              <w:rPr>
+                <w:rFonts w:ascii="Times New Roman" w:hAnsi="Times New Roman"/>
+                <w:b/>
                 <w:color w:val="000000"/>
                 <w:sz w:val="26"/>
               </w:rPr>
-            </w:pPr>
-            <w:r>
-              <w:rPr>
-                <w:rFonts w:ascii="Times New Roman" w:hAnsi="Times New Roman"/>
+              <w:t>5</w:t>
+            </w:r>
+          </w:p>
+        </w:tc>
+        <w:tc>
+          <w:tcPr>
+            <w:tcW w:w="5628" w:type="dxa"/>
+          </w:tcPr>
+          <w:p>
+            <w:pPr>
+              <w:spacing w:line="480" w:lineRule="auto"/>
+              <w:rPr>
+                <w:rFonts w:ascii="Times New Roman" w:hAnsi="Times New Roman"/>
+                <w:b/>
                 <w:color w:val="000000"/>
                 <w:sz w:val="26"/>
               </w:rPr>
-              <w:t>5.1 Experimental Results</w:t>
-            </w:r>
-          </w:p>
-          <w:p>
-            <w:pPr>
-              <w:spacing w:line="480" w:lineRule="auto"/>
-              <w:rPr>
-                <w:rFonts w:ascii="Times New Roman" w:hAnsi="Times New Roman"/>
+            </w:pPr>
+            <w:r>
+              <w:rPr>
+                <w:rFonts w:ascii="Times New Roman" w:hAnsi="Times New Roman"/>
+                <w:b/>
                 <w:color w:val="000000"/>
                 <w:sz w:val="26"/>
               </w:rPr>
-            </w:pPr>
-            <w:r>
-              <w:rPr>
-                <w:rFonts w:ascii="Times New Roman" w:hAnsi="Times New Roman"/>
+              <w:t>RESULTS AND DISCUSSION</w:t>
+            </w:r>
+          </w:p>
+        </w:tc>
+        <w:tc>
+          <w:tcPr>
+            <w:tcW w:w="1461" w:type="dxa"/>
+          </w:tcPr>
+          <w:p>
+            <w:pPr>
+              <w:spacing w:line="480" w:lineRule="auto"/>
+              <w:rPr>
+                <w:rFonts w:ascii="Times New Roman" w:hAnsi="Times New Roman"/>
+                <w:b/>
                 <w:color w:val="000000"/>
                 <w:sz w:val="26"/>
               </w:rPr>
-              <w:t xml:space="preserve">      5.1.1</w:t>
-            </w:r>
-            <w:r>
-              <w:rPr>
-                <w:rFonts w:ascii="Times New Roman" w:hAnsi="Times New Roman"/>
+            </w:pPr>
+            <w:r>
+              <w:rPr>
+                <w:rFonts w:ascii="Times New Roman" w:hAnsi="Times New Roman"/>
+                <w:b/>
                 <w:color w:val="000000"/>
                 <w:sz w:val="26"/>
               </w:rPr>
-              <w:t xml:space="preserve"> BLEU score</w:t>
-            </w:r>
-          </w:p>
-          <w:p>
-            <w:pPr>
-              <w:spacing w:line="480" w:lineRule="auto"/>
-              <w:rPr>
-                <w:rFonts w:ascii="Times New Roman" w:hAnsi="Times New Roman"/>
-                <w:color w:val="000000"/>
-                <w:sz w:val="26"/>
-              </w:rPr>
-            </w:pPr>
-            <w:r>
-              <w:rPr>
-                <w:rFonts w:ascii="Times New Roman" w:hAnsi="Times New Roman"/>
-                <w:color w:val="000000"/>
-                <w:sz w:val="26"/>
-              </w:rPr>
-              <w:t>5.2</w:t>
-            </w:r>
-            <w:r>
-              <w:rPr>
-                <w:rFonts w:ascii="Times New Roman" w:hAnsi="Times New Roman"/>
-                <w:color w:val="000000"/>
-                <w:sz w:val="26"/>
-              </w:rPr>
-              <w:t xml:space="preserve"> Comparison with other results</w:t>
-            </w:r>
-          </w:p>
-          <w:p>
-            <w:pPr>
-              <w:spacing w:line="480" w:lineRule="auto"/>
-              <w:rPr>
-                <w:rFonts w:ascii="Times New Roman" w:hAnsi="Times New Roman"/>
-                <w:color w:val="000000"/>
-                <w:sz w:val="26"/>
-              </w:rPr>
-            </w:pPr>
-            <w:r>
-              <w:rPr>
-                <w:rFonts w:ascii="Times New Roman" w:hAnsi="Times New Roman"/>
-                <w:color w:val="000000"/>
-                <w:sz w:val="26"/>
-              </w:rPr>
-              <w:t>5.3 Ground Truth Comparison</w:t>
-            </w:r>
-          </w:p>
-        </w:tc>
-        <w:tc>
-          <w:tcPr>
-            <w:tcW w:w="1461" w:type="dxa"/>
-          </w:tcPr>
-          <w:p>
-            <w:pPr>
-              <w:spacing w:line="480" w:lineRule="auto"/>
-              <w:rPr>
-                <w:rFonts w:ascii="Times New Roman" w:hAnsi="Times New Roman"/>
-                <w:color w:val="000000"/>
-                <w:sz w:val="26"/>
-              </w:rPr>
-            </w:pPr>
-            <w:r>
-              <w:rPr>
-                <w:rFonts w:ascii="Times New Roman" w:hAnsi="Times New Roman"/>
-                <w:color w:val="000000"/>
-                <w:sz w:val="26"/>
-              </w:rPr>
-              <w:t>19</w:t>
-            </w:r>
-          </w:p>
-          <w:p>
-            <w:pPr>
-              <w:spacing w:line="480" w:lineRule="auto"/>
-              <w:rPr>
-                <w:rFonts w:ascii="Times New Roman" w:hAnsi="Times New Roman"/>
-                <w:color w:val="000000"/>
-                <w:sz w:val="26"/>
-              </w:rPr>
-            </w:pPr>
-            <w:r>
-              <w:rPr>
-                <w:rFonts w:ascii="Times New Roman" w:hAnsi="Times New Roman"/>
-                <w:color w:val="000000"/>
-                <w:sz w:val="26"/>
-              </w:rPr>
-              <w:t>19</w:t>
-            </w:r>
-          </w:p>
-          <w:p>
-            <w:pPr>
-              <w:spacing w:line="480" w:lineRule="auto"/>
-              <w:rPr>
-                <w:rFonts w:ascii="Times New Roman" w:hAnsi="Times New Roman"/>
-                <w:color w:val="000000"/>
-                <w:sz w:val="26"/>
-              </w:rPr>
-            </w:pPr>
-            <w:r>
-              <w:rPr>
-                <w:rFonts w:ascii="Times New Roman" w:hAnsi="Times New Roman"/>
-                <w:color w:val="000000"/>
-                <w:sz w:val="26"/>
-              </w:rPr>
-              <w:t>19</w:t>
-            </w:r>
-          </w:p>
-          <w:p>
-            <w:pPr>
-              <w:spacing w:line="480" w:lineRule="auto"/>
-              <w:rPr>
-                <w:rFonts w:ascii="Times New Roman" w:hAnsi="Times New Roman"/>
-                <w:color w:val="000000"/>
-                <w:sz w:val="26"/>
-              </w:rPr>
-            </w:pPr>
-            <w:r>
-              <w:rPr>
-                <w:rFonts w:ascii="Times New Roman" w:hAnsi="Times New Roman"/>
-                <w:color w:val="000000"/>
-                <w:sz w:val="26"/>
-              </w:rPr>
-              <w:t>2</w:t>
-            </w:r>
-            <w:r>
-              <w:rPr>
-                <w:rFonts w:ascii="Times New Roman" w:hAnsi="Times New Roman"/>
-                <w:color w:val="000000"/>
-                <w:sz w:val="26"/>
-              </w:rPr>
-              <w:t>2</w:t>
+              <w:t>22</w:t>
             </w:r>
           </w:p>
         </w:tc>
@@ -4283,79 +4186,190 @@
               <w:spacing w:line="480" w:lineRule="auto"/>
               <w:rPr>
                 <w:rFonts w:ascii="Times New Roman" w:hAnsi="Times New Roman"/>
-                <w:b/>
                 <w:color w:val="000000"/>
                 <w:sz w:val="26"/>
               </w:rPr>
             </w:pPr>
-            <w:r>
-              <w:rPr>
-                <w:rFonts w:ascii="Times New Roman" w:hAnsi="Times New Roman"/>
-                <w:b/>
+          </w:p>
+        </w:tc>
+        <w:tc>
+          <w:tcPr>
+            <w:tcW w:w="5628" w:type="dxa"/>
+          </w:tcPr>
+          <w:p>
+            <w:pPr>
+              <w:spacing w:line="480" w:lineRule="auto"/>
+              <w:rPr>
+                <w:rFonts w:ascii="Times New Roman" w:hAnsi="Times New Roman"/>
                 <w:color w:val="000000"/>
                 <w:sz w:val="26"/>
               </w:rPr>
-              <w:t>6</w:t>
-            </w:r>
-          </w:p>
-        </w:tc>
-        <w:tc>
-          <w:tcPr>
-            <w:tcW w:w="5628" w:type="dxa"/>
-          </w:tcPr>
-          <w:p>
-            <w:pPr>
-              <w:spacing w:line="480" w:lineRule="auto"/>
-              <w:rPr>
-                <w:rFonts w:ascii="Times New Roman" w:hAnsi="Times New Roman"/>
-                <w:b/>
+            </w:pPr>
+            <w:r>
+              <w:rPr>
+                <w:rFonts w:ascii="Times New Roman" w:hAnsi="Times New Roman"/>
                 <w:color w:val="000000"/>
                 <w:sz w:val="26"/>
               </w:rPr>
-            </w:pPr>
-            <w:r>
-              <w:rPr>
-                <w:rFonts w:ascii="Times New Roman" w:hAnsi="Times New Roman"/>
-                <w:b/>
+              <w:t>5.1 Experimental Results</w:t>
+            </w:r>
+          </w:p>
+          <w:p>
+            <w:pPr>
+              <w:spacing w:line="480" w:lineRule="auto"/>
+              <w:rPr>
+                <w:rFonts w:ascii="Times New Roman" w:hAnsi="Times New Roman"/>
                 <w:color w:val="000000"/>
                 <w:sz w:val="26"/>
               </w:rPr>
-              <w:t>CONCLUSION AND FUTURE WORK</w:t>
-            </w:r>
-          </w:p>
-        </w:tc>
-        <w:tc>
-          <w:tcPr>
-            <w:tcW w:w="1461" w:type="dxa"/>
-          </w:tcPr>
-          <w:p>
-            <w:pPr>
-              <w:spacing w:line="480" w:lineRule="auto"/>
-              <w:rPr>
-                <w:rFonts w:ascii="Times New Roman" w:hAnsi="Times New Roman"/>
-                <w:b/>
+            </w:pPr>
+            <w:r>
+              <w:rPr>
+                <w:rFonts w:ascii="Times New Roman" w:hAnsi="Times New Roman"/>
                 <w:color w:val="000000"/>
                 <w:sz w:val="26"/>
               </w:rPr>
-            </w:pPr>
-            <w:r>
-              <w:rPr>
-                <w:rFonts w:ascii="Times New Roman" w:hAnsi="Times New Roman"/>
-                <w:b/>
+              <w:t xml:space="preserve">      5.1.1</w:t>
+            </w:r>
+            <w:r>
+              <w:rPr>
+                <w:rFonts w:ascii="Times New Roman" w:hAnsi="Times New Roman"/>
                 <w:color w:val="000000"/>
                 <w:sz w:val="26"/>
               </w:rPr>
-              <w:t>2</w:t>
-            </w:r>
-            <w:r>
-              <w:rPr>
-                <w:rFonts w:ascii="Times New Roman" w:hAnsi="Times New Roman"/>
-                <w:b/>
+              <w:t xml:space="preserve"> BLEU score</w:t>
+            </w:r>
+          </w:p>
+          <w:p>
+            <w:pPr>
+              <w:spacing w:line="480" w:lineRule="auto"/>
+              <w:rPr>
+                <w:rFonts w:ascii="Times New Roman" w:hAnsi="Times New Roman"/>
                 <w:color w:val="000000"/>
                 <w:sz w:val="26"/>
               </w:rPr>
+            </w:pPr>
+            <w:r>
+              <w:rPr>
+                <w:rFonts w:ascii="Times New Roman" w:hAnsi="Times New Roman"/>
+                <w:color w:val="000000"/>
+                <w:sz w:val="26"/>
+              </w:rPr>
+              <w:t>5.2</w:t>
+            </w:r>
+            <w:r>
+              <w:rPr>
+                <w:rFonts w:ascii="Times New Roman" w:hAnsi="Times New Roman"/>
+                <w:color w:val="000000"/>
+                <w:sz w:val="26"/>
+              </w:rPr>
+              <w:t xml:space="preserve"> Comparison with other results</w:t>
+            </w:r>
+          </w:p>
+          <w:p>
+            <w:pPr>
+              <w:spacing w:line="480" w:lineRule="auto"/>
+              <w:rPr>
+                <w:rFonts w:ascii="Times New Roman" w:hAnsi="Times New Roman"/>
+                <w:color w:val="000000"/>
+                <w:sz w:val="26"/>
+              </w:rPr>
+            </w:pPr>
+            <w:r>
+              <w:rPr>
+                <w:rFonts w:ascii="Times New Roman" w:hAnsi="Times New Roman"/>
+                <w:color w:val="000000"/>
+                <w:sz w:val="26"/>
+              </w:rPr>
+              <w:t>5.3 Ground Truth Comparison</w:t>
+            </w:r>
+          </w:p>
+        </w:tc>
+        <w:tc>
+          <w:tcPr>
+            <w:tcW w:w="1461" w:type="dxa"/>
+          </w:tcPr>
+          <w:p>
+            <w:pPr>
+              <w:spacing w:line="480" w:lineRule="auto"/>
+              <w:rPr>
+                <w:rFonts w:ascii="Times New Roman" w:hAnsi="Times New Roman"/>
+                <w:color w:val="000000"/>
+                <w:sz w:val="26"/>
+              </w:rPr>
+            </w:pPr>
+            <w:r>
+              <w:rPr>
+                <w:rFonts w:ascii="Times New Roman" w:hAnsi="Times New Roman"/>
+                <w:color w:val="000000"/>
+                <w:sz w:val="26"/>
+              </w:rPr>
+              <w:t>22</w:t>
+            </w:r>
+          </w:p>
+          <w:p>
+            <w:pPr>
+              <w:spacing w:line="480" w:lineRule="auto"/>
+              <w:rPr>
+                <w:rFonts w:ascii="Times New Roman" w:hAnsi="Times New Roman"/>
+                <w:color w:val="000000"/>
+                <w:sz w:val="26"/>
+              </w:rPr>
+            </w:pPr>
+            <w:r>
+              <w:rPr>
+                <w:rFonts w:ascii="Times New Roman" w:hAnsi="Times New Roman"/>
+                <w:color w:val="000000"/>
+                <w:sz w:val="26"/>
+              </w:rPr>
+              <w:t>22</w:t>
+            </w:r>
+          </w:p>
+          <w:p>
+            <w:pPr>
+              <w:spacing w:line="480" w:lineRule="auto"/>
+              <w:rPr>
+                <w:rFonts w:ascii="Times New Roman" w:hAnsi="Times New Roman"/>
+                <w:color w:val="000000"/>
+                <w:sz w:val="26"/>
+              </w:rPr>
+            </w:pPr>
+            <w:r>
+              <w:rPr>
+                <w:rFonts w:ascii="Times New Roman" w:hAnsi="Times New Roman"/>
+                <w:color w:val="000000"/>
+                <w:sz w:val="26"/>
+              </w:rPr>
+              <w:t>22</w:t>
+            </w:r>
+          </w:p>
+          <w:p>
+            <w:pPr>
+              <w:spacing w:line="480" w:lineRule="auto"/>
+              <w:rPr>
+                <w:rFonts w:ascii="Times New Roman" w:hAnsi="Times New Roman"/>
+                <w:color w:val="000000"/>
+                <w:sz w:val="26"/>
+              </w:rPr>
+            </w:pPr>
+            <w:r>
+              <w:rPr>
+                <w:rFonts w:ascii="Times New Roman" w:hAnsi="Times New Roman"/>
+                <w:color w:val="000000"/>
+                <w:sz w:val="26"/>
+              </w:rPr>
+              <w:t>2</w:t>
+            </w:r>
+            <w:r>
+              <w:rPr>
+                <w:rFonts w:ascii="Times New Roman" w:hAnsi="Times New Roman"/>
+                <w:color w:val="000000"/>
+                <w:sz w:val="26"/>
+              </w:rPr>
               <w:t>5</w:t>
             </w:r>
+            <w:bookmarkStart w:id="0" w:name="_GoBack"/>
+            <w:bookmarkEnd w:id="0"/>
           </w:p>
         </w:tc>
       </w:tr>
@@ -4372,40 +4386,44 @@
               <w:spacing w:line="480" w:lineRule="auto"/>
               <w:rPr>
                 <w:rFonts w:ascii="Times New Roman" w:hAnsi="Times New Roman"/>
+                <w:b/>
                 <w:color w:val="000000"/>
                 <w:sz w:val="26"/>
               </w:rPr>
             </w:pPr>
-          </w:p>
-        </w:tc>
-        <w:tc>
-          <w:tcPr>
-            <w:tcW w:w="5628" w:type="dxa"/>
-          </w:tcPr>
-          <w:p>
-            <w:pPr>
-              <w:spacing w:line="480" w:lineRule="auto"/>
-              <w:rPr>
-                <w:rFonts w:ascii="Times New Roman" w:hAnsi="Times New Roman"/>
+            <w:r>
+              <w:rPr>
+                <w:rFonts w:ascii="Times New Roman" w:hAnsi="Times New Roman"/>
+                <w:b/>
                 <w:color w:val="000000"/>
                 <w:sz w:val="26"/>
               </w:rPr>
-            </w:pPr>
-            <w:r>
-              <w:rPr>
-                <w:rFonts w:ascii="Times New Roman" w:hAnsi="Times New Roman"/>
+              <w:t>6</w:t>
+            </w:r>
+          </w:p>
+        </w:tc>
+        <w:tc>
+          <w:tcPr>
+            <w:tcW w:w="5628" w:type="dxa"/>
+          </w:tcPr>
+          <w:p>
+            <w:pPr>
+              <w:spacing w:line="480" w:lineRule="auto"/>
+              <w:rPr>
+                <w:rFonts w:ascii="Times New Roman" w:hAnsi="Times New Roman"/>
+                <w:b/>
                 <w:color w:val="000000"/>
                 <w:sz w:val="26"/>
               </w:rPr>
-              <w:t>6.1 Conclusion and F</w:t>
-            </w:r>
-            <w:r>
-              <w:rPr>
-                <w:rFonts w:ascii="Times New Roman" w:hAnsi="Times New Roman"/>
+            </w:pPr>
+            <w:r>
+              <w:rPr>
+                <w:rFonts w:ascii="Times New Roman" w:hAnsi="Times New Roman"/>
+                <w:b/>
                 <w:color w:val="000000"/>
                 <w:sz w:val="26"/>
               </w:rPr>
-              <w:t>uture work</w:t>
+              <w:t>CONCLUSION AND FUTURE WORK</w:t>
             </w:r>
           </w:p>
         </w:tc>
@@ -4418,6 +4436,7 @@
               <w:spacing w:line="480" w:lineRule="auto"/>
               <w:rPr>
                 <w:rFonts w:ascii="Times New Roman" w:hAnsi="Times New Roman"/>
+                <w:b/>
                 <w:color w:val="000000"/>
                 <w:sz w:val="26"/>
               </w:rPr>
@@ -4425,6 +4444,7 @@
             <w:r>
               <w:rPr>
                 <w:rFonts w:ascii="Times New Roman" w:hAnsi="Times New Roman"/>
+                <w:b/>
                 <w:color w:val="000000"/>
                 <w:sz w:val="26"/>
               </w:rPr>
@@ -4433,10 +4453,11 @@
             <w:r>
               <w:rPr>
                 <w:rFonts w:ascii="Times New Roman" w:hAnsi="Times New Roman"/>
+                <w:b/>
                 <w:color w:val="000000"/>
                 <w:sz w:val="26"/>
               </w:rPr>
-              <w:t>5</w:t>
+              <w:t>9</w:t>
             </w:r>
           </w:p>
         </w:tc>
@@ -4454,6 +4475,88 @@
               <w:spacing w:line="480" w:lineRule="auto"/>
               <w:rPr>
                 <w:rFonts w:ascii="Times New Roman" w:hAnsi="Times New Roman"/>
+                <w:color w:val="000000"/>
+                <w:sz w:val="26"/>
+              </w:rPr>
+            </w:pPr>
+          </w:p>
+        </w:tc>
+        <w:tc>
+          <w:tcPr>
+            <w:tcW w:w="5628" w:type="dxa"/>
+          </w:tcPr>
+          <w:p>
+            <w:pPr>
+              <w:spacing w:line="480" w:lineRule="auto"/>
+              <w:rPr>
+                <w:rFonts w:ascii="Times New Roman" w:hAnsi="Times New Roman"/>
+                <w:color w:val="000000"/>
+                <w:sz w:val="26"/>
+              </w:rPr>
+            </w:pPr>
+            <w:r>
+              <w:rPr>
+                <w:rFonts w:ascii="Times New Roman" w:hAnsi="Times New Roman"/>
+                <w:color w:val="000000"/>
+                <w:sz w:val="26"/>
+              </w:rPr>
+              <w:t>6.1 Conclusion and F</w:t>
+            </w:r>
+            <w:r>
+              <w:rPr>
+                <w:rFonts w:ascii="Times New Roman" w:hAnsi="Times New Roman"/>
+                <w:color w:val="000000"/>
+                <w:sz w:val="26"/>
+              </w:rPr>
+              <w:t>uture work</w:t>
+            </w:r>
+          </w:p>
+        </w:tc>
+        <w:tc>
+          <w:tcPr>
+            <w:tcW w:w="1461" w:type="dxa"/>
+          </w:tcPr>
+          <w:p>
+            <w:pPr>
+              <w:spacing w:line="480" w:lineRule="auto"/>
+              <w:rPr>
+                <w:rFonts w:ascii="Times New Roman" w:hAnsi="Times New Roman"/>
+                <w:color w:val="000000"/>
+                <w:sz w:val="26"/>
+              </w:rPr>
+            </w:pPr>
+            <w:r>
+              <w:rPr>
+                <w:rFonts w:ascii="Times New Roman" w:hAnsi="Times New Roman"/>
+                <w:color w:val="000000"/>
+                <w:sz w:val="26"/>
+              </w:rPr>
+              <w:t>2</w:t>
+            </w:r>
+            <w:r>
+              <w:rPr>
+                <w:rFonts w:ascii="Times New Roman" w:hAnsi="Times New Roman"/>
+                <w:color w:val="000000"/>
+                <w:sz w:val="26"/>
+              </w:rPr>
+              <w:t>9</w:t>
+            </w:r>
+          </w:p>
+        </w:tc>
+      </w:tr>
+      <w:tr>
+        <w:trPr>
+          <w:jc w:val="center"/>
+        </w:trPr>
+        <w:tc>
+          <w:tcPr>
+            <w:tcW w:w="1967" w:type="dxa"/>
+          </w:tcPr>
+          <w:p>
+            <w:pPr>
+              <w:spacing w:line="480" w:lineRule="auto"/>
+              <w:rPr>
+                <w:rFonts w:ascii="Times New Roman" w:hAnsi="Times New Roman"/>
                 <w:b/>
                 <w:color w:val="000000"/>
                 <w:sz w:val="26"/>
@@ -4525,16 +4628,7 @@
                 <w:color w:val="000000"/>
                 <w:sz w:val="26"/>
               </w:rPr>
-              <w:t>2</w:t>
-            </w:r>
-            <w:r>
-              <w:rPr>
-                <w:rFonts w:ascii="Times New Roman" w:hAnsi="Times New Roman"/>
-                <w:b/>
-                <w:color w:val="000000"/>
-                <w:sz w:val="26"/>
-              </w:rPr>
-              <w:t>6</w:t>
+              <w:t>30</w:t>
             </w:r>
           </w:p>
         </w:tc>
@@ -11475,39 +11569,7 @@
           <w:sz w:val="28"/>
           <w:szCs w:val="28"/>
         </w:rPr>
-        <w:t xml:space="preserve">of the prior research worked on encoder-decoder framework as a black box, here they explored the effect of emitted words on hidden states in the LSTM.  </w:t>
-      </w:r>
-      <w:r>
-        <w:rPr>
-          <w:rFonts w:ascii="Times New Roman" w:eastAsia="Times New Roman" w:hAnsi="Times New Roman" w:cs="Times New Roman"/>
-          <w:sz w:val="28"/>
-          <w:szCs w:val="28"/>
-        </w:rPr>
-        <w:t xml:space="preserve">Initially the image was given to a deep convolutional neural network (CNN) which gives the vector representation of the image. The output of CNN is then fed to a LSTM network </w:t>
-      </w:r>
-      <w:r>
-        <w:rPr>
-          <w:rFonts w:ascii="Times New Roman" w:eastAsia="Times New Roman" w:hAnsi="Times New Roman" w:cs="Times New Roman"/>
-          <w:sz w:val="28"/>
-          <w:szCs w:val="28"/>
-        </w:rPr>
-        <w:t>for decoding</w:t>
-      </w:r>
-      <w:r>
-        <w:rPr>
-          <w:rFonts w:ascii="Times New Roman" w:eastAsia="Times New Roman" w:hAnsi="Times New Roman" w:cs="Times New Roman"/>
-          <w:sz w:val="28"/>
-          <w:szCs w:val="28"/>
-        </w:rPr>
-        <w:t>.</w:t>
-      </w:r>
-      <w:r>
-        <w:rPr>
-          <w:rFonts w:ascii="Times New Roman" w:eastAsia="Times New Roman" w:hAnsi="Times New Roman" w:cs="Times New Roman"/>
-          <w:sz w:val="28"/>
-          <w:szCs w:val="28"/>
-        </w:rPr>
-        <w:t xml:space="preserve"> As words are emitted</w:t>
+        <w:t>of the prior research worked on encoder-decoder framework as a black box, here they explored the effect of emitted words on hidden states in the LSTM.  Initially the image was given to a deep convolutional neural network (CNN) which gives the vector representation of the image. The output of CNN is then fed to a LSTM network for decoding. As words are emitted</w:t>
       </w:r>
       <w:r>
         <w:rPr>
@@ -11630,15 +11692,7 @@
           <w:sz w:val="28"/>
           <w:szCs w:val="28"/>
         </w:rPr>
-        <w:t xml:space="preserve"> score</w:t>
-      </w:r>
-      <w:r>
-        <w:rPr>
-          <w:rFonts w:ascii="Times New Roman" w:eastAsia="Times New Roman" w:hAnsi="Times New Roman" w:cs="Times New Roman"/>
-          <w:sz w:val="28"/>
-          <w:szCs w:val="28"/>
-        </w:rPr>
-        <w:t>.</w:t>
+        <w:t xml:space="preserve"> score.</w:t>
       </w:r>
     </w:p>
     <w:p>
@@ -11722,23 +11776,7 @@
           <w:sz w:val="28"/>
           <w:szCs w:val="28"/>
         </w:rPr>
-        <w:t>t</w:t>
-      </w:r>
-      <w:r>
-        <w:rPr>
-          <w:rFonts w:ascii="Times New Roman" w:eastAsia="Times New Roman" w:hAnsi="Times New Roman" w:cs="Times New Roman"/>
-          <w:sz w:val="28"/>
-          <w:szCs w:val="28"/>
-        </w:rPr>
-        <w:t>hey</w:t>
-      </w:r>
-      <w:r>
-        <w:rPr>
-          <w:rFonts w:ascii="Times New Roman" w:eastAsia="Times New Roman" w:hAnsi="Times New Roman" w:cs="Times New Roman"/>
-          <w:sz w:val="28"/>
-          <w:szCs w:val="28"/>
-        </w:rPr>
-        <w:t xml:space="preserve"> </w:t>
+        <w:t xml:space="preserve">they </w:t>
       </w:r>
       <w:r>
         <w:rPr>
@@ -11754,23 +11792,7 @@
           <w:sz w:val="28"/>
           <w:szCs w:val="28"/>
         </w:rPr>
-        <w:t>performed</w:t>
-      </w:r>
-      <w:r>
-        <w:rPr>
-          <w:rFonts w:ascii="Times New Roman" w:eastAsia="Times New Roman" w:hAnsi="Times New Roman" w:cs="Times New Roman"/>
-          <w:sz w:val="28"/>
-          <w:szCs w:val="28"/>
-        </w:rPr>
-        <w:t xml:space="preserve"> several experiments with plain network and residual network</w:t>
-      </w:r>
-      <w:r>
-        <w:rPr>
-          <w:rFonts w:ascii="Times New Roman" w:eastAsia="Times New Roman" w:hAnsi="Times New Roman" w:cs="Times New Roman"/>
-          <w:sz w:val="28"/>
-          <w:szCs w:val="28"/>
-        </w:rPr>
-        <w:t xml:space="preserve">. </w:t>
+        <w:t xml:space="preserve">performed several experiments with plain network and residual network. </w:t>
       </w:r>
       <w:r>
         <w:rPr>
@@ -12050,8 +12072,6 @@
           <w:szCs w:val="32"/>
         </w:rPr>
       </w:pPr>
-      <w:bookmarkStart w:id="0" w:name="_GoBack"/>
-      <w:bookmarkEnd w:id="0"/>
       <w:r>
         <w:rPr>
           <w:rFonts w:ascii="Times New Roman" w:eastAsia="Times New Roman" w:hAnsi="Times New Roman" w:cs="Times New Roman"/>
@@ -13595,34 +13615,6 @@
           <w:szCs w:val="28"/>
         </w:rPr>
       </w:pPr>
-    </w:p>
-    <w:p>
-      <w:pPr>
-        <w:pStyle w:val="Normal1"/>
-        <w:spacing w:line="360" w:lineRule="auto"/>
-        <w:contextualSpacing w:val="0"/>
-        <w:jc w:val="both"/>
-        <w:rPr>
-          <w:rFonts w:ascii="Times New Roman" w:eastAsia="Times New Roman" w:hAnsi="Times New Roman" w:cs="Times New Roman"/>
-          <w:b/>
-          <w:sz w:val="28"/>
-          <w:szCs w:val="28"/>
-        </w:rPr>
-      </w:pPr>
-    </w:p>
-    <w:p>
-      <w:pPr>
-        <w:pStyle w:val="Normal1"/>
-        <w:spacing w:line="360" w:lineRule="auto"/>
-        <w:contextualSpacing w:val="0"/>
-        <w:jc w:val="both"/>
-        <w:rPr>
-          <w:rFonts w:ascii="Times New Roman" w:eastAsia="Times New Roman" w:hAnsi="Times New Roman" w:cs="Times New Roman"/>
-          <w:b/>
-          <w:sz w:val="28"/>
-          <w:szCs w:val="28"/>
-        </w:rPr>
-      </w:pPr>
       <w:r>
         <w:rPr>
           <w:rFonts w:ascii="Times New Roman" w:eastAsia="Times New Roman" w:hAnsi="Times New Roman" w:cs="Times New Roman"/>
@@ -14817,16 +14809,7 @@
                 <w:sz w:val="24"/>
                 <w:szCs w:val="28"/>
               </w:rPr>
-              <w:t xml:space="preserve">Added from classification using </w:t>
-            </w:r>
-            <w:r>
-              <w:rPr>
-                <w:rFonts w:ascii="Times New Roman" w:hAnsi="Times New Roman"/>
-                <w:sz w:val="24"/>
-                <w:szCs w:val="28"/>
-              </w:rPr>
-              <w:lastRenderedPageBreak/>
-              <w:t>ResNet152</w:t>
+              <w:t>Added from classification using ResNet152</w:t>
             </w:r>
           </w:p>
         </w:tc>
@@ -14862,7 +14845,6 @@
                 <w:sz w:val="24"/>
                 <w:szCs w:val="28"/>
               </w:rPr>
-              <w:lastRenderedPageBreak/>
               <w:t>Bidirectional LSTM</w:t>
             </w:r>
           </w:p>
@@ -14891,16 +14873,7 @@
                 <w:sz w:val="24"/>
                 <w:szCs w:val="28"/>
               </w:rPr>
-              <w:t xml:space="preserve">Attention </w:t>
-            </w:r>
-            <w:r>
-              <w:rPr>
-                <w:rFonts w:ascii="Times New Roman" w:hAnsi="Times New Roman"/>
-                <w:sz w:val="24"/>
-                <w:szCs w:val="28"/>
-              </w:rPr>
-              <w:lastRenderedPageBreak/>
-              <w:t>Model</w:t>
+              <w:t>Attention Model</w:t>
             </w:r>
           </w:p>
         </w:tc>
@@ -14909,7 +14882,7 @@
     <w:p>
       <w:pPr>
         <w:pStyle w:val="Normal1"/>
-        <w:spacing w:after="160" w:line="360" w:lineRule="auto"/>
+        <w:spacing w:line="360" w:lineRule="auto"/>
         <w:contextualSpacing w:val="0"/>
         <w:jc w:val="both"/>
         <w:rPr>
@@ -14947,83 +14920,14 @@
           <w:szCs w:val="28"/>
         </w:rPr>
       </w:pPr>
-    </w:p>
-    <w:p>
-      <w:pPr>
-        <w:pStyle w:val="Normal1"/>
-        <w:spacing w:line="360" w:lineRule="auto"/>
-        <w:contextualSpacing w:val="0"/>
-        <w:jc w:val="both"/>
-        <w:rPr>
-          <w:rFonts w:ascii="Times New Roman" w:eastAsia="Times New Roman" w:hAnsi="Times New Roman" w:cs="Times New Roman"/>
-          <w:b/>
-          <w:sz w:val="28"/>
-          <w:szCs w:val="28"/>
-        </w:rPr>
-      </w:pPr>
-    </w:p>
-    <w:p>
-      <w:pPr>
-        <w:pStyle w:val="Normal1"/>
-        <w:spacing w:line="360" w:lineRule="auto"/>
-        <w:contextualSpacing w:val="0"/>
-        <w:jc w:val="both"/>
-        <w:rPr>
-          <w:rFonts w:ascii="Times New Roman" w:eastAsia="Times New Roman" w:hAnsi="Times New Roman" w:cs="Times New Roman"/>
-          <w:b/>
-          <w:sz w:val="28"/>
-          <w:szCs w:val="28"/>
-        </w:rPr>
-      </w:pPr>
-    </w:p>
-    <w:p>
-      <w:pPr>
-        <w:pStyle w:val="Normal1"/>
-        <w:spacing w:line="360" w:lineRule="auto"/>
-        <w:contextualSpacing w:val="0"/>
-        <w:jc w:val="both"/>
-        <w:rPr>
-          <w:rFonts w:ascii="Times New Roman" w:eastAsia="Times New Roman" w:hAnsi="Times New Roman" w:cs="Times New Roman"/>
-          <w:b/>
-          <w:sz w:val="28"/>
-          <w:szCs w:val="28"/>
-        </w:rPr>
-      </w:pPr>
-    </w:p>
-    <w:p>
-      <w:pPr>
-        <w:pStyle w:val="Normal1"/>
-        <w:spacing w:line="360" w:lineRule="auto"/>
-        <w:contextualSpacing w:val="0"/>
-        <w:jc w:val="both"/>
-        <w:rPr>
-          <w:rFonts w:ascii="Times New Roman" w:eastAsia="Times New Roman" w:hAnsi="Times New Roman" w:cs="Times New Roman"/>
-          <w:b/>
-          <w:sz w:val="28"/>
-          <w:szCs w:val="28"/>
-        </w:rPr>
-      </w:pPr>
-    </w:p>
-    <w:p>
-      <w:pPr>
-        <w:pStyle w:val="Normal1"/>
-        <w:spacing w:line="360" w:lineRule="auto"/>
-        <w:contextualSpacing w:val="0"/>
-        <w:jc w:val="both"/>
-        <w:rPr>
-          <w:rFonts w:ascii="Times New Roman" w:eastAsia="Times New Roman" w:hAnsi="Times New Roman" w:cs="Times New Roman"/>
-          <w:b/>
-          <w:sz w:val="28"/>
-          <w:szCs w:val="28"/>
-        </w:rPr>
-      </w:pPr>
-      <w:r>
-        <w:rPr>
-          <w:rFonts w:ascii="Times New Roman" w:eastAsia="Times New Roman" w:hAnsi="Times New Roman" w:cs="Times New Roman"/>
-          <w:b/>
-          <w:sz w:val="28"/>
-          <w:szCs w:val="28"/>
-        </w:rPr>
+      <w:r>
+        <w:rPr>
+          <w:rFonts w:ascii="Times New Roman" w:eastAsia="Times New Roman" w:hAnsi="Times New Roman" w:cs="Times New Roman"/>
+          <w:b/>
+          <w:sz w:val="28"/>
+          <w:szCs w:val="28"/>
+        </w:rPr>
+        <w:lastRenderedPageBreak/>
         <w:t xml:space="preserve">3.2 </w:t>
       </w:r>
       <w:r>
@@ -15122,7 +15026,6 @@
           <w:sz w:val="28"/>
           <w:szCs w:val="28"/>
         </w:rPr>
-        <w:lastRenderedPageBreak/>
         <w:drawing>
           <wp:inline distT="0" distB="0" distL="0" distR="0" wp14:anchorId="6BF0E298" wp14:editId="1331D73C">
             <wp:extent cx="4305300" cy="2009775"/>
@@ -15260,6 +15163,7 @@
           <w:sz w:val="28"/>
           <w:szCs w:val="28"/>
         </w:rPr>
+        <w:lastRenderedPageBreak/>
         <w:t>3</w:t>
       </w:r>
       <w:r>
@@ -15646,7 +15550,6 @@
           <w:sz w:val="28"/>
           <w:szCs w:val="28"/>
         </w:rPr>
-        <w:lastRenderedPageBreak/>
         <w:t xml:space="preserve">The target classes are “domains” mentioned in our method. The domains refer to the different domains the images will fall upon classification. </w:t>
       </w:r>
       <w:r>
@@ -15727,6 +15630,7 @@
           <w:sz w:val="32"/>
           <w:szCs w:val="32"/>
         </w:rPr>
+        <w:lastRenderedPageBreak/>
         <w:t>C</w:t>
       </w:r>
       <w:r>
@@ -15880,16 +15784,7 @@
           <w:sz w:val="28"/>
           <w:szCs w:val="28"/>
         </w:rPr>
-        <w:t xml:space="preserve">, caption pairs in each will be 1260, 210 and 210 respectively. The description length, </w:t>
-      </w:r>
-      <w:r>
-        <w:rPr>
-          <w:rFonts w:ascii="Times New Roman" w:eastAsia="Times New Roman" w:hAnsi="Times New Roman" w:cs="Times New Roman"/>
-          <w:sz w:val="28"/>
-          <w:szCs w:val="28"/>
-        </w:rPr>
-        <w:lastRenderedPageBreak/>
-        <w:t>which denotes maximum length of the sentences which in turn will be used to limit the maximum length of the sentence generated as output, is 24.</w:t>
+        <w:t>, caption pairs in each will be 1260, 210 and 210 respectively. The description length, which denotes maximum length of the sentences which in turn will be used to limit the maximum length of the sentence generated as output, is 24.</w:t>
       </w:r>
     </w:p>
     <w:p>
@@ -16095,6 +15990,7 @@
           <w:sz w:val="28"/>
           <w:szCs w:val="28"/>
         </w:rPr>
+        <w:lastRenderedPageBreak/>
         <w:t>4.1.2 UAVIC</w:t>
       </w:r>
       <w:r>
@@ -16390,16 +16286,7 @@
           <w:sz w:val="28"/>
           <w:szCs w:val="28"/>
         </w:rPr>
-        <w:t xml:space="preserve"> pixels. For each image, there are 5 captions to describe the </w:t>
-      </w:r>
-      <w:r>
-        <w:rPr>
-          <w:rFonts w:ascii="Times New Roman" w:eastAsia="Times New Roman" w:hAnsi="Times New Roman" w:cs="Times New Roman"/>
-          <w:sz w:val="28"/>
-          <w:szCs w:val="28"/>
-        </w:rPr>
-        <w:lastRenderedPageBreak/>
-        <w:t>image. The diversity of five coherent sentences for one</w:t>
+        <w:t xml:space="preserve"> pixels. For each image, there are 5 captions to describe the image. The diversity of five coherent sentences for one</w:t>
       </w:r>
       <w:r>
         <w:rPr>
@@ -16626,6 +16513,7 @@
           <w:sz w:val="28"/>
           <w:szCs w:val="28"/>
         </w:rPr>
+        <w:lastRenderedPageBreak/>
         <w:t xml:space="preserve">4.2 </w:t>
       </w:r>
       <w:r>
@@ -16715,7 +16603,6 @@
           <w:sz w:val="28"/>
           <w:szCs w:val="28"/>
         </w:rPr>
-        <w:lastRenderedPageBreak/>
         <w:t>Bidirectional LSTMs are an extension of traditional LSTMs that can improve model performance on sequence classification problems. Bidirectional LSTMs train two instead of one LSTMs on the input sequence. The first on the input sequence as it is and the second on a reversed copy of the input sequence. It learns the sentence dependence both forward and backward. This can provide additional context to the network and result in faster and even fuller learning on the problem. The attention mechanism is implemented with the help of bidirectional LSTM and the resulting BLEU-4 score is 0.610643.</w:t>
       </w:r>
     </w:p>
@@ -16794,7 +16681,16 @@
           <w:sz w:val="28"/>
           <w:szCs w:val="28"/>
         </w:rPr>
-        <w:t>Word Embeddings are the texts converted into numbers and there may be different numerical representations of the same text. Word2vec is one algorithm for learning a word embedding from a text corpus. There are two main training algorithms that can be used to learn the embedding from text; they are continuous bag of words (CBOW) and skip grams. The way CBOW work is that it tends to predict the probability of a word given a context. A context may be a single word or a group of words. Skip – gram follows the same topology as of CBOW. It just flips CBOW’s architecture on its head. The aim of skip-gram is to predict the context given a word. One advantage of word2vec is that words having similar meaning have closely similar values based on the degree of similarity. This will improve results in the language processing part.</w:t>
+        <w:t xml:space="preserve">Word Embeddings are the texts converted into numbers and there may be different numerical representations of the same text. Word2vec is one algorithm for learning a word embedding from a text corpus. There are two main training algorithms that can be used to learn the embedding from text; they are continuous bag of words (CBOW) and skip grams. The way CBOW work is that it tends to predict the probability of a word given a context. A context may be a single word or </w:t>
+      </w:r>
+      <w:r>
+        <w:rPr>
+          <w:rFonts w:ascii="Times New Roman" w:eastAsia="Times New Roman" w:hAnsi="Times New Roman" w:cs="Times New Roman"/>
+          <w:sz w:val="28"/>
+          <w:szCs w:val="28"/>
+        </w:rPr>
+        <w:lastRenderedPageBreak/>
+        <w:t>a group of words. Skip – gram follows the same topology as of CBOW. It just flips CBOW’s architecture on its head. The aim of skip-gram is to predict the context given a word. One advantage of word2vec is that words having similar meaning have closely similar values based on the degree of similarity. This will improve results in the language processing part.</w:t>
       </w:r>
     </w:p>
     <w:p>
@@ -17095,6 +16991,7 @@
           <w:sz w:val="32"/>
           <w:szCs w:val="32"/>
         </w:rPr>
+        <w:lastRenderedPageBreak/>
         <w:t>C</w:t>
       </w:r>
       <w:r>
@@ -17342,7 +17239,16 @@
           <w:sz w:val="28"/>
           <w:szCs w:val="28"/>
         </w:rPr>
-        <w:t xml:space="preserve">the image. Other handcrafted representations are based on SIFT. For BOW representation, the dictionary size is 1000. </w:t>
+        <w:t xml:space="preserve">the image. Other handcrafted representations </w:t>
+      </w:r>
+      <w:r>
+        <w:rPr>
+          <w:rFonts w:ascii="Times New Roman" w:eastAsia="Times New Roman" w:hAnsi="Times New Roman" w:cs="Times New Roman"/>
+          <w:sz w:val="28"/>
+          <w:szCs w:val="28"/>
+        </w:rPr>
+        <w:lastRenderedPageBreak/>
+        <w:t xml:space="preserve">are based on SIFT. For BOW representation, the dictionary size is 1000. </w:t>
       </w:r>
       <w:r>
         <w:rPr>
@@ -18229,7 +18135,6 @@
                 <w:sz w:val="28"/>
                 <w:szCs w:val="28"/>
               </w:rPr>
-              <w:lastRenderedPageBreak/>
               <w:t>LSTM</w:t>
             </w:r>
             <w:r>
@@ -19500,6 +19405,7 @@
           <w:sz w:val="28"/>
           <w:szCs w:val="28"/>
         </w:rPr>
+        <w:lastRenderedPageBreak/>
         <w:t xml:space="preserve">The result shows that all the CNNs features are better than handcrafted features. All the CNNs features get almost the same result. In CNNs features, </w:t>
       </w:r>
       <w:proofErr w:type="spellStart"/>
@@ -20226,7 +20132,6 @@
           <w:sz w:val="28"/>
           <w:szCs w:val="28"/>
         </w:rPr>
-        <w:lastRenderedPageBreak/>
         <w:t>The results are compared with the evaluation results of the baseline model implementation. The results for different changes in architect</w:t>
       </w:r>
       <w:r>
@@ -20981,7 +20886,16 @@
           <w:sz w:val="28"/>
           <w:szCs w:val="28"/>
         </w:rPr>
-        <w:t>The following observations are made from the above table. Adding a LSTM layer improves the accuracy of the model. Using ResNet152 for features extraction provides better result than the others (VGG19</w:t>
+        <w:t xml:space="preserve">The following observations are made from the above table. Adding a LSTM layer improves the accuracy of the model. Using ResNet152 for features extraction </w:t>
+      </w:r>
+      <w:r>
+        <w:rPr>
+          <w:rFonts w:ascii="Times New Roman" w:eastAsia="Times New Roman" w:hAnsi="Times New Roman" w:cs="Times New Roman"/>
+          <w:sz w:val="28"/>
+          <w:szCs w:val="28"/>
+        </w:rPr>
+        <w:lastRenderedPageBreak/>
+        <w:t>provides better result than the others (VGG19</w:t>
       </w:r>
       <w:r>
         <w:rPr>
@@ -21020,7 +20934,25 @@
           <w:sz w:val="28"/>
           <w:szCs w:val="28"/>
         </w:rPr>
-        <w:t>5.2 Ground Truth Comparison</w:t>
+        <w:t>5.</w:t>
+      </w:r>
+      <w:r>
+        <w:rPr>
+          <w:rFonts w:ascii="Times New Roman" w:eastAsia="Times New Roman" w:hAnsi="Times New Roman" w:cs="Times New Roman"/>
+          <w:b/>
+          <w:sz w:val="28"/>
+          <w:szCs w:val="28"/>
+        </w:rPr>
+        <w:t>3</w:t>
+      </w:r>
+      <w:r>
+        <w:rPr>
+          <w:rFonts w:ascii="Times New Roman" w:eastAsia="Times New Roman" w:hAnsi="Times New Roman" w:cs="Times New Roman"/>
+          <w:b/>
+          <w:sz w:val="28"/>
+          <w:szCs w:val="28"/>
+        </w:rPr>
+        <w:t xml:space="preserve"> Ground Truth Comparison</w:t>
       </w:r>
     </w:p>
     <w:p>
@@ -21085,7 +21017,6 @@
                 <w:sz w:val="28"/>
                 <w:szCs w:val="28"/>
               </w:rPr>
-              <w:lastRenderedPageBreak/>
               <w:t>Model</w:t>
             </w:r>
           </w:p>
@@ -22161,6 +22092,7 @@
           <w:sz w:val="28"/>
           <w:szCs w:val="28"/>
         </w:rPr>
+        <w:lastRenderedPageBreak/>
         <w:t xml:space="preserve">The classification model weights are applied as an </w:t>
       </w:r>
       <w:r>
@@ -27109,7 +27041,7 @@
 </file>
 
 <file path=customXml/itemProps1.xml><?xml version="1.0" encoding="utf-8"?>
-<ds:datastoreItem xmlns:ds="http://schemas.openxmlformats.org/officeDocument/2006/customXml" ds:itemID="{AFEE05DF-A046-4C43-A634-FE36426C85FB}">
+<ds:datastoreItem xmlns:ds="http://schemas.openxmlformats.org/officeDocument/2006/customXml" ds:itemID="{3A0D8913-6E17-4D34-8179-2BD625CB5EAA}">
   <ds:schemaRefs>
     <ds:schemaRef ds:uri="http://schemas.openxmlformats.org/officeDocument/2006/bibliography"/>
   </ds:schemaRefs>

--- a/Thesis (1).docx
+++ b/Thesis (1).docx
@@ -4368,8 +4368,6 @@
               </w:rPr>
               <w:t>5</w:t>
             </w:r>
-            <w:bookmarkStart w:id="0" w:name="_GoBack"/>
-            <w:bookmarkEnd w:id="0"/>
           </w:p>
         </w:tc>
       </w:tr>
@@ -11738,8 +11736,37 @@
           <w:sz w:val="28"/>
           <w:szCs w:val="28"/>
         </w:rPr>
-        <w:t>2.5 Resnet</w:t>
-      </w:r>
+        <w:t xml:space="preserve">2.5 </w:t>
+      </w:r>
+      <w:proofErr w:type="spellStart"/>
+      <w:r>
+        <w:rPr>
+          <w:rFonts w:ascii="Times New Roman" w:eastAsia="Times New Roman" w:hAnsi="Times New Roman" w:cs="Times New Roman"/>
+          <w:b/>
+          <w:sz w:val="28"/>
+          <w:szCs w:val="28"/>
+        </w:rPr>
+        <w:t>Res</w:t>
+      </w:r>
+      <w:r>
+        <w:rPr>
+          <w:rFonts w:ascii="Times New Roman" w:eastAsia="Times New Roman" w:hAnsi="Times New Roman" w:cs="Times New Roman"/>
+          <w:b/>
+          <w:sz w:val="28"/>
+          <w:szCs w:val="28"/>
+        </w:rPr>
+        <w:t>N</w:t>
+      </w:r>
+      <w:r>
+        <w:rPr>
+          <w:rFonts w:ascii="Times New Roman" w:eastAsia="Times New Roman" w:hAnsi="Times New Roman" w:cs="Times New Roman"/>
+          <w:b/>
+          <w:sz w:val="28"/>
+          <w:szCs w:val="28"/>
+        </w:rPr>
+        <w:t>et</w:t>
+      </w:r>
+      <w:proofErr w:type="spellEnd"/>
     </w:p>
     <w:p>
       <w:pPr>
@@ -17885,6 +17912,8 @@
               </w:rPr>
               <w:t>0.5908</w:t>
             </w:r>
+            <w:bookmarkStart w:id="0" w:name="_GoBack"/>
+            <w:bookmarkEnd w:id="0"/>
           </w:p>
         </w:tc>
         <w:tc>
@@ -22693,11 +22722,1624 @@
         <w:jc w:val="both"/>
         <w:rPr>
           <w:rFonts w:ascii="Times New Roman" w:eastAsia="Times New Roman" w:hAnsi="Times New Roman" w:cs="Times New Roman"/>
-          <w:sz w:val="28"/>
-          <w:szCs w:val="28"/>
-        </w:rPr>
-      </w:pPr>
-    </w:p>
+          <w:b/>
+          <w:sz w:val="28"/>
+          <w:szCs w:val="28"/>
+        </w:rPr>
+      </w:pPr>
+      <w:r>
+        <w:rPr>
+          <w:rFonts w:ascii="Times New Roman" w:eastAsia="Times New Roman" w:hAnsi="Times New Roman" w:cs="Times New Roman"/>
+          <w:b/>
+          <w:sz w:val="28"/>
+          <w:szCs w:val="28"/>
+        </w:rPr>
+        <w:t>Table 5.6 Comparison of results from different combinations of dataset model</w:t>
+      </w:r>
+    </w:p>
+    <w:tbl>
+      <w:tblPr>
+        <w:tblStyle w:val="TableGrid1"/>
+        <w:tblW w:w="5219" w:type="pct"/>
+        <w:tblLook w:val="0420" w:firstRow="1" w:lastRow="0" w:firstColumn="0" w:lastColumn="0" w:noHBand="0" w:noVBand="1"/>
+      </w:tblPr>
+      <w:tblGrid>
+        <w:gridCol w:w="1383"/>
+        <w:gridCol w:w="1633"/>
+        <w:gridCol w:w="1686"/>
+        <w:gridCol w:w="1686"/>
+        <w:gridCol w:w="1686"/>
+        <w:gridCol w:w="1686"/>
+      </w:tblGrid>
+      <w:tr>
+        <w:trPr>
+          <w:trHeight w:val="342"/>
+        </w:trPr>
+        <w:tc>
+          <w:tcPr>
+            <w:tcW w:w="1582" w:type="pct"/>
+            <w:gridSpan w:val="2"/>
+            <w:hideMark/>
+          </w:tcPr>
+          <w:p>
+            <w:pPr>
+              <w:pStyle w:val="Normal1"/>
+              <w:spacing w:line="360" w:lineRule="auto"/>
+              <w:jc w:val="center"/>
+              <w:rPr>
+                <w:rFonts w:ascii="Times New Roman" w:hAnsi="Times New Roman"/>
+                <w:sz w:val="28"/>
+                <w:szCs w:val="28"/>
+              </w:rPr>
+            </w:pPr>
+            <w:r>
+              <w:rPr>
+                <w:rFonts w:ascii="Times New Roman" w:hAnsi="Times New Roman"/>
+                <w:b/>
+                <w:bCs/>
+                <w:sz w:val="28"/>
+                <w:szCs w:val="28"/>
+              </w:rPr>
+              <w:t>Model</w:t>
+            </w:r>
+          </w:p>
+        </w:tc>
+        <w:tc>
+          <w:tcPr>
+            <w:tcW w:w="855" w:type="pct"/>
+            <w:vMerge w:val="restart"/>
+            <w:hideMark/>
+          </w:tcPr>
+          <w:p>
+            <w:pPr>
+              <w:pStyle w:val="Normal1"/>
+              <w:spacing w:line="360" w:lineRule="auto"/>
+              <w:rPr>
+                <w:rFonts w:ascii="Times New Roman" w:hAnsi="Times New Roman"/>
+                <w:sz w:val="28"/>
+                <w:szCs w:val="28"/>
+              </w:rPr>
+            </w:pPr>
+            <w:r>
+              <w:rPr>
+                <w:rFonts w:ascii="Times New Roman" w:hAnsi="Times New Roman"/>
+                <w:b/>
+                <w:bCs/>
+                <w:sz w:val="28"/>
+                <w:szCs w:val="28"/>
+              </w:rPr>
+              <w:t>BLEU – 1</w:t>
+            </w:r>
+          </w:p>
+        </w:tc>
+        <w:tc>
+          <w:tcPr>
+            <w:tcW w:w="855" w:type="pct"/>
+            <w:vMerge w:val="restart"/>
+            <w:hideMark/>
+          </w:tcPr>
+          <w:p>
+            <w:pPr>
+              <w:pStyle w:val="Normal1"/>
+              <w:spacing w:line="360" w:lineRule="auto"/>
+              <w:rPr>
+                <w:rFonts w:ascii="Times New Roman" w:hAnsi="Times New Roman"/>
+                <w:sz w:val="28"/>
+                <w:szCs w:val="28"/>
+              </w:rPr>
+            </w:pPr>
+            <w:r>
+              <w:rPr>
+                <w:rFonts w:ascii="Times New Roman" w:hAnsi="Times New Roman"/>
+                <w:b/>
+                <w:bCs/>
+                <w:sz w:val="28"/>
+                <w:szCs w:val="28"/>
+              </w:rPr>
+              <w:t>BLEU – 2</w:t>
+            </w:r>
+          </w:p>
+        </w:tc>
+        <w:tc>
+          <w:tcPr>
+            <w:tcW w:w="855" w:type="pct"/>
+            <w:vMerge w:val="restart"/>
+            <w:hideMark/>
+          </w:tcPr>
+          <w:p>
+            <w:pPr>
+              <w:pStyle w:val="Normal1"/>
+              <w:spacing w:line="360" w:lineRule="auto"/>
+              <w:rPr>
+                <w:rFonts w:ascii="Times New Roman" w:hAnsi="Times New Roman"/>
+                <w:sz w:val="28"/>
+                <w:szCs w:val="28"/>
+              </w:rPr>
+            </w:pPr>
+            <w:r>
+              <w:rPr>
+                <w:rFonts w:ascii="Times New Roman" w:hAnsi="Times New Roman"/>
+                <w:b/>
+                <w:bCs/>
+                <w:sz w:val="28"/>
+                <w:szCs w:val="28"/>
+              </w:rPr>
+              <w:t>BLEU – 3</w:t>
+            </w:r>
+          </w:p>
+        </w:tc>
+        <w:tc>
+          <w:tcPr>
+            <w:tcW w:w="855" w:type="pct"/>
+            <w:vMerge w:val="restart"/>
+            <w:hideMark/>
+          </w:tcPr>
+          <w:p>
+            <w:pPr>
+              <w:pStyle w:val="Normal1"/>
+              <w:spacing w:line="360" w:lineRule="auto"/>
+              <w:rPr>
+                <w:rFonts w:ascii="Times New Roman" w:hAnsi="Times New Roman"/>
+                <w:sz w:val="28"/>
+                <w:szCs w:val="28"/>
+              </w:rPr>
+            </w:pPr>
+            <w:r>
+              <w:rPr>
+                <w:rFonts w:ascii="Times New Roman" w:hAnsi="Times New Roman"/>
+                <w:b/>
+                <w:bCs/>
+                <w:sz w:val="28"/>
+                <w:szCs w:val="28"/>
+              </w:rPr>
+              <w:t>BLEU - 4</w:t>
+            </w:r>
+          </w:p>
+        </w:tc>
+      </w:tr>
+      <w:tr>
+        <w:trPr>
+          <w:trHeight w:val="341"/>
+        </w:trPr>
+        <w:tc>
+          <w:tcPr>
+            <w:tcW w:w="701" w:type="pct"/>
+          </w:tcPr>
+          <w:p>
+            <w:pPr>
+              <w:pStyle w:val="Normal1"/>
+              <w:spacing w:line="360" w:lineRule="auto"/>
+              <w:rPr>
+                <w:rFonts w:ascii="Times New Roman" w:hAnsi="Times New Roman"/>
+                <w:b/>
+                <w:bCs/>
+                <w:sz w:val="28"/>
+                <w:szCs w:val="28"/>
+              </w:rPr>
+            </w:pPr>
+            <w:r>
+              <w:rPr>
+                <w:rFonts w:ascii="Times New Roman" w:hAnsi="Times New Roman"/>
+                <w:b/>
+                <w:bCs/>
+                <w:sz w:val="28"/>
+                <w:szCs w:val="28"/>
+              </w:rPr>
+              <w:t>Train</w:t>
+            </w:r>
+          </w:p>
+        </w:tc>
+        <w:tc>
+          <w:tcPr>
+            <w:tcW w:w="881" w:type="pct"/>
+          </w:tcPr>
+          <w:p>
+            <w:pPr>
+              <w:pStyle w:val="Normal1"/>
+              <w:spacing w:line="360" w:lineRule="auto"/>
+              <w:rPr>
+                <w:rFonts w:ascii="Times New Roman" w:hAnsi="Times New Roman"/>
+                <w:b/>
+                <w:bCs/>
+                <w:sz w:val="28"/>
+                <w:szCs w:val="28"/>
+              </w:rPr>
+            </w:pPr>
+            <w:r>
+              <w:rPr>
+                <w:rFonts w:ascii="Times New Roman" w:hAnsi="Times New Roman"/>
+                <w:b/>
+                <w:bCs/>
+                <w:sz w:val="28"/>
+                <w:szCs w:val="28"/>
+              </w:rPr>
+              <w:t>Test</w:t>
+            </w:r>
+          </w:p>
+        </w:tc>
+        <w:tc>
+          <w:tcPr>
+            <w:tcW w:w="855" w:type="pct"/>
+            <w:vMerge/>
+          </w:tcPr>
+          <w:p>
+            <w:pPr>
+              <w:pStyle w:val="Normal1"/>
+              <w:spacing w:line="360" w:lineRule="auto"/>
+              <w:rPr>
+                <w:rFonts w:ascii="Times New Roman" w:hAnsi="Times New Roman"/>
+                <w:b/>
+                <w:bCs/>
+                <w:sz w:val="28"/>
+                <w:szCs w:val="28"/>
+              </w:rPr>
+            </w:pPr>
+          </w:p>
+        </w:tc>
+        <w:tc>
+          <w:tcPr>
+            <w:tcW w:w="855" w:type="pct"/>
+            <w:vMerge/>
+          </w:tcPr>
+          <w:p>
+            <w:pPr>
+              <w:pStyle w:val="Normal1"/>
+              <w:spacing w:line="360" w:lineRule="auto"/>
+              <w:rPr>
+                <w:rFonts w:ascii="Times New Roman" w:hAnsi="Times New Roman"/>
+                <w:b/>
+                <w:bCs/>
+                <w:sz w:val="28"/>
+                <w:szCs w:val="28"/>
+              </w:rPr>
+            </w:pPr>
+          </w:p>
+        </w:tc>
+        <w:tc>
+          <w:tcPr>
+            <w:tcW w:w="855" w:type="pct"/>
+            <w:vMerge/>
+          </w:tcPr>
+          <w:p>
+            <w:pPr>
+              <w:pStyle w:val="Normal1"/>
+              <w:spacing w:line="360" w:lineRule="auto"/>
+              <w:rPr>
+                <w:rFonts w:ascii="Times New Roman" w:hAnsi="Times New Roman"/>
+                <w:b/>
+                <w:bCs/>
+                <w:sz w:val="28"/>
+                <w:szCs w:val="28"/>
+              </w:rPr>
+            </w:pPr>
+          </w:p>
+        </w:tc>
+        <w:tc>
+          <w:tcPr>
+            <w:tcW w:w="855" w:type="pct"/>
+            <w:vMerge/>
+          </w:tcPr>
+          <w:p>
+            <w:pPr>
+              <w:pStyle w:val="Normal1"/>
+              <w:spacing w:line="360" w:lineRule="auto"/>
+              <w:rPr>
+                <w:rFonts w:ascii="Times New Roman" w:hAnsi="Times New Roman"/>
+                <w:b/>
+                <w:bCs/>
+                <w:sz w:val="28"/>
+                <w:szCs w:val="28"/>
+              </w:rPr>
+            </w:pPr>
+          </w:p>
+        </w:tc>
+      </w:tr>
+      <w:tr>
+        <w:trPr>
+          <w:trHeight w:val="281"/>
+        </w:trPr>
+        <w:tc>
+          <w:tcPr>
+            <w:tcW w:w="701" w:type="pct"/>
+            <w:vMerge w:val="restart"/>
+            <w:hideMark/>
+          </w:tcPr>
+          <w:p>
+            <w:pPr>
+              <w:pStyle w:val="Normal1"/>
+              <w:spacing w:line="360" w:lineRule="auto"/>
+              <w:rPr>
+                <w:rFonts w:ascii="Times New Roman" w:hAnsi="Times New Roman"/>
+                <w:sz w:val="28"/>
+                <w:szCs w:val="28"/>
+              </w:rPr>
+            </w:pPr>
+            <w:r>
+              <w:rPr>
+                <w:rFonts w:ascii="Times New Roman" w:hAnsi="Times New Roman"/>
+                <w:sz w:val="28"/>
+                <w:szCs w:val="28"/>
+              </w:rPr>
+              <w:t>UCM Dataset</w:t>
+            </w:r>
+          </w:p>
+        </w:tc>
+        <w:tc>
+          <w:tcPr>
+            <w:tcW w:w="881" w:type="pct"/>
+          </w:tcPr>
+          <w:p>
+            <w:pPr>
+              <w:pStyle w:val="Normal1"/>
+              <w:spacing w:line="360" w:lineRule="auto"/>
+              <w:rPr>
+                <w:rFonts w:ascii="Times New Roman" w:hAnsi="Times New Roman"/>
+                <w:sz w:val="28"/>
+                <w:szCs w:val="28"/>
+              </w:rPr>
+            </w:pPr>
+            <w:r>
+              <w:rPr>
+                <w:rFonts w:ascii="Times New Roman" w:hAnsi="Times New Roman"/>
+                <w:sz w:val="28"/>
+                <w:szCs w:val="28"/>
+              </w:rPr>
+              <w:t>UCM</w:t>
+            </w:r>
+          </w:p>
+        </w:tc>
+        <w:tc>
+          <w:tcPr>
+            <w:tcW w:w="855" w:type="pct"/>
+            <w:hideMark/>
+          </w:tcPr>
+          <w:p>
+            <w:pPr>
+              <w:pStyle w:val="Normal1"/>
+              <w:spacing w:line="360" w:lineRule="auto"/>
+              <w:rPr>
+                <w:rFonts w:ascii="Times New Roman" w:hAnsi="Times New Roman"/>
+                <w:sz w:val="28"/>
+                <w:szCs w:val="28"/>
+              </w:rPr>
+            </w:pPr>
+            <w:r>
+              <w:rPr>
+                <w:rFonts w:ascii="Times New Roman" w:hAnsi="Times New Roman"/>
+                <w:sz w:val="28"/>
+                <w:szCs w:val="28"/>
+              </w:rPr>
+              <w:t>0.841121</w:t>
+            </w:r>
+          </w:p>
+        </w:tc>
+        <w:tc>
+          <w:tcPr>
+            <w:tcW w:w="855" w:type="pct"/>
+            <w:hideMark/>
+          </w:tcPr>
+          <w:p>
+            <w:pPr>
+              <w:pStyle w:val="Normal1"/>
+              <w:spacing w:line="360" w:lineRule="auto"/>
+              <w:rPr>
+                <w:rFonts w:ascii="Times New Roman" w:hAnsi="Times New Roman"/>
+                <w:sz w:val="28"/>
+                <w:szCs w:val="28"/>
+              </w:rPr>
+            </w:pPr>
+            <w:r>
+              <w:rPr>
+                <w:rFonts w:ascii="Times New Roman" w:hAnsi="Times New Roman"/>
+                <w:sz w:val="28"/>
+                <w:szCs w:val="28"/>
+              </w:rPr>
+              <w:t>0.745565</w:t>
+            </w:r>
+          </w:p>
+        </w:tc>
+        <w:tc>
+          <w:tcPr>
+            <w:tcW w:w="855" w:type="pct"/>
+            <w:hideMark/>
+          </w:tcPr>
+          <w:p>
+            <w:pPr>
+              <w:pStyle w:val="Normal1"/>
+              <w:spacing w:line="360" w:lineRule="auto"/>
+              <w:rPr>
+                <w:rFonts w:ascii="Times New Roman" w:hAnsi="Times New Roman"/>
+                <w:sz w:val="28"/>
+                <w:szCs w:val="28"/>
+              </w:rPr>
+            </w:pPr>
+            <w:r>
+              <w:rPr>
+                <w:rFonts w:ascii="Times New Roman" w:hAnsi="Times New Roman"/>
+                <w:sz w:val="28"/>
+                <w:szCs w:val="28"/>
+              </w:rPr>
+              <w:t>0.683783</w:t>
+            </w:r>
+          </w:p>
+        </w:tc>
+        <w:tc>
+          <w:tcPr>
+            <w:tcW w:w="855" w:type="pct"/>
+            <w:hideMark/>
+          </w:tcPr>
+          <w:p>
+            <w:pPr>
+              <w:pStyle w:val="Normal1"/>
+              <w:spacing w:line="360" w:lineRule="auto"/>
+              <w:rPr>
+                <w:rFonts w:ascii="Times New Roman" w:hAnsi="Times New Roman"/>
+                <w:sz w:val="28"/>
+                <w:szCs w:val="28"/>
+              </w:rPr>
+            </w:pPr>
+            <w:r>
+              <w:rPr>
+                <w:rFonts w:ascii="Times New Roman" w:hAnsi="Times New Roman"/>
+                <w:sz w:val="28"/>
+                <w:szCs w:val="28"/>
+              </w:rPr>
+              <w:t>0.6</w:t>
+            </w:r>
+            <w:r>
+              <w:rPr>
+                <w:rFonts w:ascii="Times New Roman" w:hAnsi="Times New Roman"/>
+                <w:sz w:val="28"/>
+                <w:szCs w:val="28"/>
+              </w:rPr>
+              <w:t>1</w:t>
+            </w:r>
+            <w:r>
+              <w:rPr>
+                <w:rFonts w:ascii="Times New Roman" w:hAnsi="Times New Roman"/>
+                <w:sz w:val="28"/>
+                <w:szCs w:val="28"/>
+              </w:rPr>
+              <w:t>0143</w:t>
+            </w:r>
+          </w:p>
+        </w:tc>
+      </w:tr>
+      <w:tr>
+        <w:trPr>
+          <w:trHeight w:val="280"/>
+        </w:trPr>
+        <w:tc>
+          <w:tcPr>
+            <w:tcW w:w="701" w:type="pct"/>
+            <w:vMerge/>
+          </w:tcPr>
+          <w:p>
+            <w:pPr>
+              <w:pStyle w:val="Normal1"/>
+              <w:spacing w:line="360" w:lineRule="auto"/>
+              <w:rPr>
+                <w:rFonts w:ascii="Times New Roman" w:hAnsi="Times New Roman"/>
+                <w:sz w:val="28"/>
+                <w:szCs w:val="28"/>
+              </w:rPr>
+            </w:pPr>
+          </w:p>
+        </w:tc>
+        <w:tc>
+          <w:tcPr>
+            <w:tcW w:w="881" w:type="pct"/>
+          </w:tcPr>
+          <w:p>
+            <w:pPr>
+              <w:pStyle w:val="Normal1"/>
+              <w:spacing w:line="360" w:lineRule="auto"/>
+              <w:rPr>
+                <w:rFonts w:ascii="Times New Roman" w:hAnsi="Times New Roman"/>
+                <w:sz w:val="28"/>
+                <w:szCs w:val="28"/>
+              </w:rPr>
+            </w:pPr>
+            <w:r>
+              <w:rPr>
+                <w:rFonts w:ascii="Times New Roman" w:hAnsi="Times New Roman"/>
+                <w:sz w:val="28"/>
+                <w:szCs w:val="28"/>
+              </w:rPr>
+              <w:t>UAVIC</w:t>
+            </w:r>
+          </w:p>
+        </w:tc>
+        <w:tc>
+          <w:tcPr>
+            <w:tcW w:w="855" w:type="pct"/>
+          </w:tcPr>
+          <w:p>
+            <w:pPr>
+              <w:pStyle w:val="Normal1"/>
+              <w:spacing w:line="360" w:lineRule="auto"/>
+              <w:rPr>
+                <w:rFonts w:ascii="Times New Roman" w:hAnsi="Times New Roman"/>
+                <w:sz w:val="28"/>
+                <w:szCs w:val="28"/>
+              </w:rPr>
+            </w:pPr>
+          </w:p>
+        </w:tc>
+        <w:tc>
+          <w:tcPr>
+            <w:tcW w:w="855" w:type="pct"/>
+          </w:tcPr>
+          <w:p>
+            <w:pPr>
+              <w:pStyle w:val="Normal1"/>
+              <w:spacing w:line="360" w:lineRule="auto"/>
+              <w:rPr>
+                <w:rFonts w:ascii="Times New Roman" w:hAnsi="Times New Roman"/>
+                <w:sz w:val="28"/>
+                <w:szCs w:val="28"/>
+              </w:rPr>
+            </w:pPr>
+          </w:p>
+        </w:tc>
+        <w:tc>
+          <w:tcPr>
+            <w:tcW w:w="855" w:type="pct"/>
+          </w:tcPr>
+          <w:p>
+            <w:pPr>
+              <w:pStyle w:val="Normal1"/>
+              <w:spacing w:line="360" w:lineRule="auto"/>
+              <w:rPr>
+                <w:rFonts w:ascii="Times New Roman" w:hAnsi="Times New Roman"/>
+                <w:sz w:val="28"/>
+                <w:szCs w:val="28"/>
+              </w:rPr>
+            </w:pPr>
+          </w:p>
+        </w:tc>
+        <w:tc>
+          <w:tcPr>
+            <w:tcW w:w="855" w:type="pct"/>
+          </w:tcPr>
+          <w:p>
+            <w:pPr>
+              <w:pStyle w:val="Normal1"/>
+              <w:spacing w:line="360" w:lineRule="auto"/>
+              <w:rPr>
+                <w:rFonts w:ascii="Times New Roman" w:hAnsi="Times New Roman"/>
+                <w:sz w:val="28"/>
+                <w:szCs w:val="28"/>
+              </w:rPr>
+            </w:pPr>
+          </w:p>
+        </w:tc>
+      </w:tr>
+      <w:tr>
+        <w:trPr>
+          <w:trHeight w:val="280"/>
+        </w:trPr>
+        <w:tc>
+          <w:tcPr>
+            <w:tcW w:w="701" w:type="pct"/>
+            <w:vMerge/>
+          </w:tcPr>
+          <w:p>
+            <w:pPr>
+              <w:pStyle w:val="Normal1"/>
+              <w:spacing w:line="360" w:lineRule="auto"/>
+              <w:rPr>
+                <w:rFonts w:ascii="Times New Roman" w:hAnsi="Times New Roman"/>
+                <w:sz w:val="28"/>
+                <w:szCs w:val="28"/>
+              </w:rPr>
+            </w:pPr>
+          </w:p>
+        </w:tc>
+        <w:tc>
+          <w:tcPr>
+            <w:tcW w:w="881" w:type="pct"/>
+          </w:tcPr>
+          <w:p>
+            <w:pPr>
+              <w:pStyle w:val="Normal1"/>
+              <w:spacing w:line="360" w:lineRule="auto"/>
+              <w:rPr>
+                <w:rFonts w:ascii="Times New Roman" w:hAnsi="Times New Roman"/>
+                <w:sz w:val="28"/>
+                <w:szCs w:val="28"/>
+              </w:rPr>
+            </w:pPr>
+            <w:r>
+              <w:rPr>
+                <w:rFonts w:ascii="Times New Roman" w:hAnsi="Times New Roman"/>
+                <w:sz w:val="28"/>
+                <w:szCs w:val="28"/>
+              </w:rPr>
+              <w:t>Combined</w:t>
+            </w:r>
+          </w:p>
+        </w:tc>
+        <w:tc>
+          <w:tcPr>
+            <w:tcW w:w="855" w:type="pct"/>
+          </w:tcPr>
+          <w:p>
+            <w:pPr>
+              <w:pStyle w:val="Normal1"/>
+              <w:spacing w:line="360" w:lineRule="auto"/>
+              <w:rPr>
+                <w:rFonts w:ascii="Times New Roman" w:hAnsi="Times New Roman"/>
+                <w:sz w:val="28"/>
+                <w:szCs w:val="28"/>
+              </w:rPr>
+            </w:pPr>
+          </w:p>
+        </w:tc>
+        <w:tc>
+          <w:tcPr>
+            <w:tcW w:w="855" w:type="pct"/>
+          </w:tcPr>
+          <w:p>
+            <w:pPr>
+              <w:pStyle w:val="Normal1"/>
+              <w:spacing w:line="360" w:lineRule="auto"/>
+              <w:rPr>
+                <w:rFonts w:ascii="Times New Roman" w:hAnsi="Times New Roman"/>
+                <w:sz w:val="28"/>
+                <w:szCs w:val="28"/>
+              </w:rPr>
+            </w:pPr>
+          </w:p>
+        </w:tc>
+        <w:tc>
+          <w:tcPr>
+            <w:tcW w:w="855" w:type="pct"/>
+          </w:tcPr>
+          <w:p>
+            <w:pPr>
+              <w:pStyle w:val="Normal1"/>
+              <w:spacing w:line="360" w:lineRule="auto"/>
+              <w:rPr>
+                <w:rFonts w:ascii="Times New Roman" w:hAnsi="Times New Roman"/>
+                <w:sz w:val="28"/>
+                <w:szCs w:val="28"/>
+              </w:rPr>
+            </w:pPr>
+          </w:p>
+        </w:tc>
+        <w:tc>
+          <w:tcPr>
+            <w:tcW w:w="855" w:type="pct"/>
+          </w:tcPr>
+          <w:p>
+            <w:pPr>
+              <w:pStyle w:val="Normal1"/>
+              <w:spacing w:line="360" w:lineRule="auto"/>
+              <w:rPr>
+                <w:rFonts w:ascii="Times New Roman" w:hAnsi="Times New Roman"/>
+                <w:sz w:val="28"/>
+                <w:szCs w:val="28"/>
+              </w:rPr>
+            </w:pPr>
+          </w:p>
+        </w:tc>
+      </w:tr>
+      <w:tr>
+        <w:trPr>
+          <w:trHeight w:val="453"/>
+        </w:trPr>
+        <w:tc>
+          <w:tcPr>
+            <w:tcW w:w="701" w:type="pct"/>
+            <w:vMerge w:val="restart"/>
+            <w:hideMark/>
+          </w:tcPr>
+          <w:p>
+            <w:pPr>
+              <w:pStyle w:val="Normal1"/>
+              <w:spacing w:line="360" w:lineRule="auto"/>
+              <w:rPr>
+                <w:rFonts w:ascii="Times New Roman" w:hAnsi="Times New Roman"/>
+                <w:sz w:val="28"/>
+                <w:szCs w:val="28"/>
+              </w:rPr>
+            </w:pPr>
+            <w:r>
+              <w:rPr>
+                <w:rFonts w:ascii="Times New Roman" w:hAnsi="Times New Roman"/>
+                <w:sz w:val="28"/>
+                <w:szCs w:val="28"/>
+              </w:rPr>
+              <w:t>UAVIC Dataset</w:t>
+            </w:r>
+          </w:p>
+        </w:tc>
+        <w:tc>
+          <w:tcPr>
+            <w:tcW w:w="881" w:type="pct"/>
+          </w:tcPr>
+          <w:p>
+            <w:pPr>
+              <w:pStyle w:val="Normal1"/>
+              <w:spacing w:line="360" w:lineRule="auto"/>
+              <w:rPr>
+                <w:rFonts w:ascii="Times New Roman" w:hAnsi="Times New Roman"/>
+                <w:sz w:val="28"/>
+                <w:szCs w:val="28"/>
+              </w:rPr>
+            </w:pPr>
+            <w:r>
+              <w:rPr>
+                <w:rFonts w:ascii="Times New Roman" w:hAnsi="Times New Roman"/>
+                <w:sz w:val="28"/>
+                <w:szCs w:val="28"/>
+              </w:rPr>
+              <w:t>UCM</w:t>
+            </w:r>
+          </w:p>
+        </w:tc>
+        <w:tc>
+          <w:tcPr>
+            <w:tcW w:w="855" w:type="pct"/>
+          </w:tcPr>
+          <w:p>
+            <w:pPr>
+              <w:pStyle w:val="Normal1"/>
+              <w:spacing w:after="160" w:line="360" w:lineRule="auto"/>
+              <w:rPr>
+                <w:rFonts w:ascii="Times New Roman" w:hAnsi="Times New Roman"/>
+                <w:sz w:val="28"/>
+                <w:szCs w:val="28"/>
+              </w:rPr>
+            </w:pPr>
+            <w:r>
+              <w:rPr>
+                <w:rFonts w:ascii="Times New Roman" w:hAnsi="Times New Roman"/>
+                <w:sz w:val="28"/>
+                <w:szCs w:val="28"/>
+              </w:rPr>
+              <w:t>0.3249860</w:t>
+            </w:r>
+            <w:r>
+              <w:rPr>
+                <w:rFonts w:ascii="Times New Roman" w:hAnsi="Times New Roman"/>
+                <w:sz w:val="28"/>
+                <w:szCs w:val="28"/>
+              </w:rPr>
+              <w:tab/>
+            </w:r>
+          </w:p>
+        </w:tc>
+        <w:tc>
+          <w:tcPr>
+            <w:tcW w:w="855" w:type="pct"/>
+          </w:tcPr>
+          <w:p>
+            <w:pPr>
+              <w:pStyle w:val="Normal1"/>
+              <w:spacing w:after="160" w:line="360" w:lineRule="auto"/>
+              <w:rPr>
+                <w:rFonts w:ascii="Times New Roman" w:hAnsi="Times New Roman"/>
+                <w:sz w:val="28"/>
+                <w:szCs w:val="28"/>
+              </w:rPr>
+            </w:pPr>
+            <w:r>
+              <w:rPr>
+                <w:rFonts w:ascii="Times New Roman" w:hAnsi="Times New Roman"/>
+                <w:sz w:val="28"/>
+                <w:szCs w:val="28"/>
+              </w:rPr>
+              <w:t>0.104175249</w:t>
+            </w:r>
+          </w:p>
+        </w:tc>
+        <w:tc>
+          <w:tcPr>
+            <w:tcW w:w="855" w:type="pct"/>
+          </w:tcPr>
+          <w:p>
+            <w:pPr>
+              <w:pStyle w:val="Normal1"/>
+              <w:spacing w:after="160" w:line="360" w:lineRule="auto"/>
+              <w:rPr>
+                <w:rFonts w:ascii="Times New Roman" w:hAnsi="Times New Roman"/>
+                <w:sz w:val="28"/>
+                <w:szCs w:val="28"/>
+              </w:rPr>
+            </w:pPr>
+            <w:r>
+              <w:rPr>
+                <w:rFonts w:ascii="Times New Roman" w:hAnsi="Times New Roman"/>
+                <w:sz w:val="28"/>
+                <w:szCs w:val="28"/>
+              </w:rPr>
+              <w:t>0.043349196</w:t>
+            </w:r>
+          </w:p>
+        </w:tc>
+        <w:tc>
+          <w:tcPr>
+            <w:tcW w:w="855" w:type="pct"/>
+          </w:tcPr>
+          <w:p>
+            <w:pPr>
+              <w:pStyle w:val="Normal1"/>
+              <w:spacing w:after="160" w:line="360" w:lineRule="auto"/>
+              <w:rPr>
+                <w:rFonts w:ascii="Times New Roman" w:hAnsi="Times New Roman"/>
+                <w:sz w:val="28"/>
+                <w:szCs w:val="28"/>
+              </w:rPr>
+            </w:pPr>
+            <w:r>
+              <w:rPr>
+                <w:rFonts w:ascii="Times New Roman" w:hAnsi="Times New Roman"/>
+                <w:sz w:val="28"/>
+                <w:szCs w:val="28"/>
+              </w:rPr>
+              <w:t>0.</w:t>
+            </w:r>
+            <w:r>
+              <w:rPr>
+                <w:rFonts w:ascii="Times New Roman" w:hAnsi="Times New Roman"/>
+                <w:sz w:val="28"/>
+                <w:szCs w:val="28"/>
+              </w:rPr>
+              <w:t>06</w:t>
+            </w:r>
+            <w:r>
+              <w:rPr>
+                <w:rFonts w:ascii="Times New Roman" w:hAnsi="Times New Roman"/>
+                <w:sz w:val="28"/>
+                <w:szCs w:val="28"/>
+              </w:rPr>
+              <w:t>006527</w:t>
+            </w:r>
+          </w:p>
+        </w:tc>
+      </w:tr>
+      <w:tr>
+        <w:trPr>
+          <w:trHeight w:val="280"/>
+        </w:trPr>
+        <w:tc>
+          <w:tcPr>
+            <w:tcW w:w="701" w:type="pct"/>
+            <w:vMerge/>
+          </w:tcPr>
+          <w:p>
+            <w:pPr>
+              <w:pStyle w:val="Normal1"/>
+              <w:spacing w:line="360" w:lineRule="auto"/>
+              <w:rPr>
+                <w:rFonts w:ascii="Times New Roman" w:hAnsi="Times New Roman"/>
+                <w:sz w:val="28"/>
+                <w:szCs w:val="28"/>
+              </w:rPr>
+            </w:pPr>
+          </w:p>
+        </w:tc>
+        <w:tc>
+          <w:tcPr>
+            <w:tcW w:w="881" w:type="pct"/>
+          </w:tcPr>
+          <w:p>
+            <w:pPr>
+              <w:pStyle w:val="Normal1"/>
+              <w:spacing w:line="360" w:lineRule="auto"/>
+              <w:rPr>
+                <w:rFonts w:ascii="Times New Roman" w:hAnsi="Times New Roman"/>
+                <w:sz w:val="28"/>
+                <w:szCs w:val="28"/>
+              </w:rPr>
+            </w:pPr>
+            <w:r>
+              <w:rPr>
+                <w:rFonts w:ascii="Times New Roman" w:hAnsi="Times New Roman"/>
+                <w:sz w:val="28"/>
+                <w:szCs w:val="28"/>
+              </w:rPr>
+              <w:t>UAVIC</w:t>
+            </w:r>
+          </w:p>
+        </w:tc>
+        <w:tc>
+          <w:tcPr>
+            <w:tcW w:w="855" w:type="pct"/>
+          </w:tcPr>
+          <w:p>
+            <w:pPr>
+              <w:pStyle w:val="Normal1"/>
+              <w:spacing w:after="160" w:line="360" w:lineRule="auto"/>
+              <w:rPr>
+                <w:rFonts w:ascii="Times New Roman" w:hAnsi="Times New Roman"/>
+                <w:sz w:val="28"/>
+                <w:szCs w:val="28"/>
+              </w:rPr>
+            </w:pPr>
+            <w:r>
+              <w:rPr>
+                <w:rFonts w:ascii="Times New Roman" w:hAnsi="Times New Roman"/>
+                <w:sz w:val="28"/>
+                <w:szCs w:val="28"/>
+              </w:rPr>
+              <w:t>0.6360332</w:t>
+            </w:r>
+            <w:r>
+              <w:rPr>
+                <w:rFonts w:ascii="Times New Roman" w:hAnsi="Times New Roman"/>
+                <w:sz w:val="28"/>
+                <w:szCs w:val="28"/>
+              </w:rPr>
+              <w:tab/>
+            </w:r>
+          </w:p>
+        </w:tc>
+        <w:tc>
+          <w:tcPr>
+            <w:tcW w:w="855" w:type="pct"/>
+          </w:tcPr>
+          <w:p>
+            <w:pPr>
+              <w:pStyle w:val="Normal1"/>
+              <w:spacing w:after="160" w:line="360" w:lineRule="auto"/>
+              <w:rPr>
+                <w:rFonts w:ascii="Times New Roman" w:hAnsi="Times New Roman"/>
+                <w:sz w:val="28"/>
+                <w:szCs w:val="28"/>
+              </w:rPr>
+            </w:pPr>
+            <w:r>
+              <w:rPr>
+                <w:rFonts w:ascii="Times New Roman" w:hAnsi="Times New Roman"/>
+                <w:sz w:val="28"/>
+                <w:szCs w:val="28"/>
+              </w:rPr>
+              <w:t>0.403450039</w:t>
+            </w:r>
+          </w:p>
+        </w:tc>
+        <w:tc>
+          <w:tcPr>
+            <w:tcW w:w="855" w:type="pct"/>
+          </w:tcPr>
+          <w:p>
+            <w:pPr>
+              <w:pStyle w:val="Normal1"/>
+              <w:spacing w:after="160" w:line="360" w:lineRule="auto"/>
+              <w:rPr>
+                <w:rFonts w:ascii="Times New Roman" w:hAnsi="Times New Roman"/>
+                <w:sz w:val="28"/>
+                <w:szCs w:val="28"/>
+              </w:rPr>
+            </w:pPr>
+            <w:r>
+              <w:rPr>
+                <w:rFonts w:ascii="Times New Roman" w:hAnsi="Times New Roman"/>
+                <w:sz w:val="28"/>
+                <w:szCs w:val="28"/>
+              </w:rPr>
+              <w:t>0.294971207</w:t>
+            </w:r>
+          </w:p>
+        </w:tc>
+        <w:tc>
+          <w:tcPr>
+            <w:tcW w:w="855" w:type="pct"/>
+          </w:tcPr>
+          <w:p>
+            <w:pPr>
+              <w:pStyle w:val="Normal1"/>
+              <w:spacing w:after="160" w:line="360" w:lineRule="auto"/>
+              <w:rPr>
+                <w:rFonts w:ascii="Times New Roman" w:hAnsi="Times New Roman"/>
+                <w:sz w:val="28"/>
+                <w:szCs w:val="28"/>
+              </w:rPr>
+            </w:pPr>
+            <w:r>
+              <w:rPr>
+                <w:rFonts w:ascii="Times New Roman" w:hAnsi="Times New Roman"/>
+                <w:sz w:val="28"/>
+                <w:szCs w:val="28"/>
+              </w:rPr>
+              <w:t>0.181209161</w:t>
+            </w:r>
+          </w:p>
+        </w:tc>
+      </w:tr>
+      <w:tr>
+        <w:trPr>
+          <w:trHeight w:val="280"/>
+        </w:trPr>
+        <w:tc>
+          <w:tcPr>
+            <w:tcW w:w="701" w:type="pct"/>
+            <w:vMerge/>
+          </w:tcPr>
+          <w:p>
+            <w:pPr>
+              <w:pStyle w:val="Normal1"/>
+              <w:spacing w:line="360" w:lineRule="auto"/>
+              <w:rPr>
+                <w:rFonts w:ascii="Times New Roman" w:hAnsi="Times New Roman"/>
+                <w:sz w:val="28"/>
+                <w:szCs w:val="28"/>
+              </w:rPr>
+            </w:pPr>
+          </w:p>
+        </w:tc>
+        <w:tc>
+          <w:tcPr>
+            <w:tcW w:w="881" w:type="pct"/>
+          </w:tcPr>
+          <w:p>
+            <w:pPr>
+              <w:pStyle w:val="Normal1"/>
+              <w:spacing w:line="360" w:lineRule="auto"/>
+              <w:rPr>
+                <w:rFonts w:ascii="Times New Roman" w:hAnsi="Times New Roman"/>
+                <w:sz w:val="28"/>
+                <w:szCs w:val="28"/>
+              </w:rPr>
+            </w:pPr>
+            <w:r>
+              <w:rPr>
+                <w:rFonts w:ascii="Times New Roman" w:hAnsi="Times New Roman"/>
+                <w:sz w:val="28"/>
+                <w:szCs w:val="28"/>
+              </w:rPr>
+              <w:t>Combined</w:t>
+            </w:r>
+          </w:p>
+        </w:tc>
+        <w:tc>
+          <w:tcPr>
+            <w:tcW w:w="855" w:type="pct"/>
+          </w:tcPr>
+          <w:p>
+            <w:pPr>
+              <w:pStyle w:val="Normal1"/>
+              <w:spacing w:after="160" w:line="360" w:lineRule="auto"/>
+              <w:rPr>
+                <w:rFonts w:ascii="Times New Roman" w:hAnsi="Times New Roman"/>
+                <w:sz w:val="28"/>
+                <w:szCs w:val="28"/>
+              </w:rPr>
+            </w:pPr>
+            <w:r>
+              <w:rPr>
+                <w:rFonts w:ascii="Times New Roman" w:hAnsi="Times New Roman"/>
+                <w:sz w:val="28"/>
+                <w:szCs w:val="28"/>
+              </w:rPr>
+              <w:t>0.485145041</w:t>
+            </w:r>
+          </w:p>
+        </w:tc>
+        <w:tc>
+          <w:tcPr>
+            <w:tcW w:w="855" w:type="pct"/>
+          </w:tcPr>
+          <w:p>
+            <w:pPr>
+              <w:pStyle w:val="Normal1"/>
+              <w:spacing w:after="160" w:line="360" w:lineRule="auto"/>
+              <w:rPr>
+                <w:rFonts w:ascii="Times New Roman" w:hAnsi="Times New Roman"/>
+                <w:sz w:val="28"/>
+                <w:szCs w:val="28"/>
+              </w:rPr>
+            </w:pPr>
+            <w:r>
+              <w:rPr>
+                <w:rFonts w:ascii="Times New Roman" w:hAnsi="Times New Roman"/>
+                <w:sz w:val="28"/>
+                <w:szCs w:val="28"/>
+              </w:rPr>
+              <w:t>0.268615919</w:t>
+            </w:r>
+          </w:p>
+        </w:tc>
+        <w:tc>
+          <w:tcPr>
+            <w:tcW w:w="855" w:type="pct"/>
+          </w:tcPr>
+          <w:p>
+            <w:pPr>
+              <w:pStyle w:val="Normal1"/>
+              <w:spacing w:after="160" w:line="360" w:lineRule="auto"/>
+              <w:rPr>
+                <w:rFonts w:ascii="Times New Roman" w:hAnsi="Times New Roman"/>
+                <w:sz w:val="28"/>
+                <w:szCs w:val="28"/>
+              </w:rPr>
+            </w:pPr>
+            <w:r>
+              <w:rPr>
+                <w:rFonts w:ascii="Times New Roman" w:hAnsi="Times New Roman"/>
+                <w:sz w:val="28"/>
+                <w:szCs w:val="28"/>
+              </w:rPr>
+              <w:t>0.188338416</w:t>
+            </w:r>
+          </w:p>
+        </w:tc>
+        <w:tc>
+          <w:tcPr>
+            <w:tcW w:w="855" w:type="pct"/>
+          </w:tcPr>
+          <w:p>
+            <w:pPr>
+              <w:pStyle w:val="Normal1"/>
+              <w:spacing w:after="160" w:line="360" w:lineRule="auto"/>
+              <w:rPr>
+                <w:rFonts w:ascii="Times New Roman" w:hAnsi="Times New Roman"/>
+                <w:sz w:val="28"/>
+                <w:szCs w:val="28"/>
+              </w:rPr>
+            </w:pPr>
+            <w:r>
+              <w:rPr>
+                <w:rFonts w:ascii="Times New Roman" w:hAnsi="Times New Roman"/>
+                <w:sz w:val="28"/>
+                <w:szCs w:val="28"/>
+              </w:rPr>
+              <w:t>0.101146428</w:t>
+            </w:r>
+          </w:p>
+        </w:tc>
+      </w:tr>
+      <w:tr>
+        <w:trPr>
+          <w:trHeight w:val="197"/>
+        </w:trPr>
+        <w:tc>
+          <w:tcPr>
+            <w:tcW w:w="701" w:type="pct"/>
+            <w:vMerge w:val="restart"/>
+            <w:hideMark/>
+          </w:tcPr>
+          <w:p>
+            <w:pPr>
+              <w:pStyle w:val="Normal1"/>
+              <w:spacing w:line="360" w:lineRule="auto"/>
+              <w:rPr>
+                <w:rFonts w:ascii="Times New Roman" w:hAnsi="Times New Roman"/>
+                <w:sz w:val="28"/>
+                <w:szCs w:val="28"/>
+              </w:rPr>
+            </w:pPr>
+            <w:r>
+              <w:rPr>
+                <w:rFonts w:ascii="Times New Roman" w:hAnsi="Times New Roman"/>
+                <w:sz w:val="28"/>
+                <w:szCs w:val="28"/>
+              </w:rPr>
+              <w:t>Combined</w:t>
+            </w:r>
+          </w:p>
+        </w:tc>
+        <w:tc>
+          <w:tcPr>
+            <w:tcW w:w="881" w:type="pct"/>
+          </w:tcPr>
+          <w:p>
+            <w:pPr>
+              <w:pStyle w:val="Normal1"/>
+              <w:spacing w:line="360" w:lineRule="auto"/>
+              <w:rPr>
+                <w:rFonts w:ascii="Times New Roman" w:hAnsi="Times New Roman"/>
+                <w:sz w:val="28"/>
+                <w:szCs w:val="28"/>
+              </w:rPr>
+            </w:pPr>
+            <w:r>
+              <w:rPr>
+                <w:rFonts w:ascii="Times New Roman" w:hAnsi="Times New Roman"/>
+                <w:sz w:val="28"/>
+                <w:szCs w:val="28"/>
+              </w:rPr>
+              <w:t>UCM</w:t>
+            </w:r>
+          </w:p>
+        </w:tc>
+        <w:tc>
+          <w:tcPr>
+            <w:tcW w:w="855" w:type="pct"/>
+            <w:hideMark/>
+          </w:tcPr>
+          <w:p>
+            <w:pPr>
+              <w:pStyle w:val="Normal1"/>
+              <w:spacing w:after="160" w:line="360" w:lineRule="auto"/>
+              <w:rPr>
+                <w:rFonts w:ascii="Times New Roman" w:hAnsi="Times New Roman"/>
+                <w:sz w:val="28"/>
+                <w:szCs w:val="28"/>
+              </w:rPr>
+            </w:pPr>
+            <w:r>
+              <w:rPr>
+                <w:rFonts w:ascii="Times New Roman" w:hAnsi="Times New Roman"/>
+                <w:sz w:val="28"/>
+                <w:szCs w:val="28"/>
+              </w:rPr>
+              <w:t>0.755707</w:t>
+            </w:r>
+          </w:p>
+        </w:tc>
+        <w:tc>
+          <w:tcPr>
+            <w:tcW w:w="855" w:type="pct"/>
+            <w:hideMark/>
+          </w:tcPr>
+          <w:p>
+            <w:pPr>
+              <w:pStyle w:val="Normal1"/>
+              <w:spacing w:after="160" w:line="360" w:lineRule="auto"/>
+              <w:rPr>
+                <w:rFonts w:ascii="Times New Roman" w:hAnsi="Times New Roman"/>
+                <w:sz w:val="28"/>
+                <w:szCs w:val="28"/>
+              </w:rPr>
+            </w:pPr>
+            <w:r>
+              <w:rPr>
+                <w:rFonts w:ascii="Times New Roman" w:hAnsi="Times New Roman"/>
+                <w:sz w:val="28"/>
+                <w:szCs w:val="28"/>
+              </w:rPr>
+              <w:t>0.590448</w:t>
+            </w:r>
+          </w:p>
+        </w:tc>
+        <w:tc>
+          <w:tcPr>
+            <w:tcW w:w="855" w:type="pct"/>
+            <w:hideMark/>
+          </w:tcPr>
+          <w:p>
+            <w:pPr>
+              <w:pStyle w:val="Normal1"/>
+              <w:spacing w:after="160" w:line="360" w:lineRule="auto"/>
+              <w:rPr>
+                <w:rFonts w:ascii="Times New Roman" w:hAnsi="Times New Roman"/>
+                <w:sz w:val="28"/>
+                <w:szCs w:val="28"/>
+              </w:rPr>
+            </w:pPr>
+            <w:r>
+              <w:rPr>
+                <w:rFonts w:ascii="Times New Roman" w:hAnsi="Times New Roman"/>
+                <w:sz w:val="28"/>
+                <w:szCs w:val="28"/>
+              </w:rPr>
+              <w:t>0.559345</w:t>
+            </w:r>
+          </w:p>
+        </w:tc>
+        <w:tc>
+          <w:tcPr>
+            <w:tcW w:w="855" w:type="pct"/>
+            <w:hideMark/>
+          </w:tcPr>
+          <w:p>
+            <w:pPr>
+              <w:pStyle w:val="Normal1"/>
+              <w:spacing w:after="160" w:line="360" w:lineRule="auto"/>
+              <w:rPr>
+                <w:rFonts w:ascii="Times New Roman" w:hAnsi="Times New Roman"/>
+                <w:sz w:val="28"/>
+                <w:szCs w:val="28"/>
+              </w:rPr>
+            </w:pPr>
+            <w:r>
+              <w:rPr>
+                <w:rFonts w:ascii="Times New Roman" w:hAnsi="Times New Roman"/>
+                <w:sz w:val="28"/>
+                <w:szCs w:val="28"/>
+              </w:rPr>
+              <w:t>0.481025</w:t>
+            </w:r>
+          </w:p>
+        </w:tc>
+      </w:tr>
+      <w:tr>
+        <w:trPr>
+          <w:trHeight w:val="197"/>
+        </w:trPr>
+        <w:tc>
+          <w:tcPr>
+            <w:tcW w:w="701" w:type="pct"/>
+            <w:vMerge/>
+          </w:tcPr>
+          <w:p>
+            <w:pPr>
+              <w:pStyle w:val="Normal1"/>
+              <w:spacing w:line="360" w:lineRule="auto"/>
+              <w:rPr>
+                <w:rFonts w:ascii="Times New Roman" w:hAnsi="Times New Roman"/>
+                <w:sz w:val="28"/>
+                <w:szCs w:val="28"/>
+              </w:rPr>
+            </w:pPr>
+          </w:p>
+        </w:tc>
+        <w:tc>
+          <w:tcPr>
+            <w:tcW w:w="881" w:type="pct"/>
+          </w:tcPr>
+          <w:p>
+            <w:pPr>
+              <w:pStyle w:val="Normal1"/>
+              <w:spacing w:line="360" w:lineRule="auto"/>
+              <w:rPr>
+                <w:rFonts w:ascii="Times New Roman" w:hAnsi="Times New Roman"/>
+                <w:sz w:val="28"/>
+                <w:szCs w:val="28"/>
+              </w:rPr>
+            </w:pPr>
+            <w:r>
+              <w:rPr>
+                <w:rFonts w:ascii="Times New Roman" w:hAnsi="Times New Roman"/>
+                <w:sz w:val="28"/>
+                <w:szCs w:val="28"/>
+              </w:rPr>
+              <w:t>UAVIC</w:t>
+            </w:r>
+          </w:p>
+        </w:tc>
+        <w:tc>
+          <w:tcPr>
+            <w:tcW w:w="855" w:type="pct"/>
+          </w:tcPr>
+          <w:p>
+            <w:pPr>
+              <w:pStyle w:val="Normal1"/>
+              <w:spacing w:after="160" w:line="360" w:lineRule="auto"/>
+              <w:rPr>
+                <w:rFonts w:ascii="Times New Roman" w:hAnsi="Times New Roman"/>
+                <w:sz w:val="28"/>
+                <w:szCs w:val="28"/>
+              </w:rPr>
+            </w:pPr>
+            <w:r>
+              <w:rPr>
+                <w:rFonts w:ascii="Times New Roman" w:hAnsi="Times New Roman"/>
+                <w:sz w:val="28"/>
+                <w:szCs w:val="28"/>
+              </w:rPr>
+              <w:t>0.56850152</w:t>
+            </w:r>
+            <w:r>
+              <w:rPr>
+                <w:rFonts w:ascii="Times New Roman" w:hAnsi="Times New Roman"/>
+                <w:sz w:val="28"/>
+                <w:szCs w:val="28"/>
+              </w:rPr>
+              <w:tab/>
+            </w:r>
+          </w:p>
+        </w:tc>
+        <w:tc>
+          <w:tcPr>
+            <w:tcW w:w="855" w:type="pct"/>
+          </w:tcPr>
+          <w:p>
+            <w:pPr>
+              <w:pStyle w:val="Normal1"/>
+              <w:spacing w:after="160" w:line="360" w:lineRule="auto"/>
+              <w:rPr>
+                <w:rFonts w:ascii="Times New Roman" w:hAnsi="Times New Roman"/>
+                <w:sz w:val="28"/>
+                <w:szCs w:val="28"/>
+              </w:rPr>
+            </w:pPr>
+            <w:r>
+              <w:rPr>
+                <w:rFonts w:ascii="Times New Roman" w:hAnsi="Times New Roman"/>
+                <w:sz w:val="28"/>
+                <w:szCs w:val="28"/>
+              </w:rPr>
+              <w:t>0.337477049</w:t>
+            </w:r>
+          </w:p>
+        </w:tc>
+        <w:tc>
+          <w:tcPr>
+            <w:tcW w:w="855" w:type="pct"/>
+          </w:tcPr>
+          <w:p>
+            <w:pPr>
+              <w:pStyle w:val="Normal1"/>
+              <w:spacing w:after="160" w:line="360" w:lineRule="auto"/>
+              <w:rPr>
+                <w:rFonts w:ascii="Times New Roman" w:hAnsi="Times New Roman"/>
+                <w:sz w:val="28"/>
+                <w:szCs w:val="28"/>
+              </w:rPr>
+            </w:pPr>
+            <w:r>
+              <w:rPr>
+                <w:rFonts w:ascii="Times New Roman" w:hAnsi="Times New Roman"/>
+                <w:sz w:val="28"/>
+                <w:szCs w:val="28"/>
+              </w:rPr>
+              <w:t>0.243249131</w:t>
+            </w:r>
+          </w:p>
+        </w:tc>
+        <w:tc>
+          <w:tcPr>
+            <w:tcW w:w="855" w:type="pct"/>
+          </w:tcPr>
+          <w:p>
+            <w:pPr>
+              <w:pStyle w:val="Normal1"/>
+              <w:spacing w:after="160" w:line="360" w:lineRule="auto"/>
+              <w:rPr>
+                <w:rFonts w:ascii="Times New Roman" w:hAnsi="Times New Roman"/>
+                <w:sz w:val="28"/>
+                <w:szCs w:val="28"/>
+              </w:rPr>
+            </w:pPr>
+            <w:r>
+              <w:rPr>
+                <w:rFonts w:ascii="Times New Roman" w:hAnsi="Times New Roman"/>
+                <w:sz w:val="28"/>
+                <w:szCs w:val="28"/>
+              </w:rPr>
+              <w:t>0.135271849</w:t>
+            </w:r>
+          </w:p>
+        </w:tc>
+      </w:tr>
+      <w:tr>
+        <w:trPr>
+          <w:trHeight w:val="197"/>
+        </w:trPr>
+        <w:tc>
+          <w:tcPr>
+            <w:tcW w:w="701" w:type="pct"/>
+            <w:vMerge/>
+          </w:tcPr>
+          <w:p>
+            <w:pPr>
+              <w:pStyle w:val="Normal1"/>
+              <w:spacing w:line="360" w:lineRule="auto"/>
+              <w:rPr>
+                <w:rFonts w:ascii="Times New Roman" w:hAnsi="Times New Roman"/>
+                <w:sz w:val="28"/>
+                <w:szCs w:val="28"/>
+              </w:rPr>
+            </w:pPr>
+          </w:p>
+        </w:tc>
+        <w:tc>
+          <w:tcPr>
+            <w:tcW w:w="881" w:type="pct"/>
+          </w:tcPr>
+          <w:p>
+            <w:pPr>
+              <w:pStyle w:val="Normal1"/>
+              <w:spacing w:line="360" w:lineRule="auto"/>
+              <w:rPr>
+                <w:rFonts w:ascii="Times New Roman" w:hAnsi="Times New Roman"/>
+                <w:sz w:val="28"/>
+                <w:szCs w:val="28"/>
+              </w:rPr>
+            </w:pPr>
+            <w:r>
+              <w:rPr>
+                <w:rFonts w:ascii="Times New Roman" w:hAnsi="Times New Roman"/>
+                <w:sz w:val="28"/>
+                <w:szCs w:val="28"/>
+              </w:rPr>
+              <w:t>Combined</w:t>
+            </w:r>
+          </w:p>
+        </w:tc>
+        <w:tc>
+          <w:tcPr>
+            <w:tcW w:w="855" w:type="pct"/>
+          </w:tcPr>
+          <w:p>
+            <w:pPr>
+              <w:pStyle w:val="Normal1"/>
+              <w:spacing w:after="160" w:line="360" w:lineRule="auto"/>
+              <w:rPr>
+                <w:rFonts w:ascii="Times New Roman" w:hAnsi="Times New Roman"/>
+                <w:sz w:val="28"/>
+                <w:szCs w:val="28"/>
+              </w:rPr>
+            </w:pPr>
+            <w:r>
+              <w:rPr>
+                <w:rFonts w:ascii="Times New Roman" w:hAnsi="Times New Roman"/>
+                <w:sz w:val="28"/>
+                <w:szCs w:val="28"/>
+              </w:rPr>
+              <w:t>0.673459659</w:t>
+            </w:r>
+          </w:p>
+        </w:tc>
+        <w:tc>
+          <w:tcPr>
+            <w:tcW w:w="855" w:type="pct"/>
+          </w:tcPr>
+          <w:p>
+            <w:pPr>
+              <w:pStyle w:val="Normal1"/>
+              <w:spacing w:after="160" w:line="360" w:lineRule="auto"/>
+              <w:rPr>
+                <w:rFonts w:ascii="Times New Roman" w:hAnsi="Times New Roman"/>
+                <w:sz w:val="28"/>
+                <w:szCs w:val="28"/>
+              </w:rPr>
+            </w:pPr>
+            <w:r>
+              <w:rPr>
+                <w:rFonts w:ascii="Times New Roman" w:hAnsi="Times New Roman"/>
+                <w:sz w:val="28"/>
+                <w:szCs w:val="28"/>
+              </w:rPr>
+              <w:t>0.523108281</w:t>
+            </w:r>
+          </w:p>
+        </w:tc>
+        <w:tc>
+          <w:tcPr>
+            <w:tcW w:w="855" w:type="pct"/>
+          </w:tcPr>
+          <w:p>
+            <w:pPr>
+              <w:pStyle w:val="Normal1"/>
+              <w:spacing w:after="160" w:line="360" w:lineRule="auto"/>
+              <w:rPr>
+                <w:rFonts w:ascii="Times New Roman" w:hAnsi="Times New Roman"/>
+                <w:sz w:val="28"/>
+                <w:szCs w:val="28"/>
+              </w:rPr>
+            </w:pPr>
+            <w:r>
+              <w:rPr>
+                <w:rFonts w:ascii="Times New Roman" w:hAnsi="Times New Roman"/>
+                <w:sz w:val="28"/>
+                <w:szCs w:val="28"/>
+              </w:rPr>
+              <w:t>0.460512249</w:t>
+            </w:r>
+          </w:p>
+        </w:tc>
+        <w:tc>
+          <w:tcPr>
+            <w:tcW w:w="855" w:type="pct"/>
+          </w:tcPr>
+          <w:p>
+            <w:pPr>
+              <w:pStyle w:val="Normal1"/>
+              <w:spacing w:after="160" w:line="360" w:lineRule="auto"/>
+              <w:rPr>
+                <w:rFonts w:ascii="Times New Roman" w:hAnsi="Times New Roman"/>
+                <w:sz w:val="28"/>
+                <w:szCs w:val="28"/>
+              </w:rPr>
+            </w:pPr>
+            <w:r>
+              <w:rPr>
+                <w:rFonts w:ascii="Times New Roman" w:hAnsi="Times New Roman"/>
+                <w:sz w:val="28"/>
+                <w:szCs w:val="28"/>
+              </w:rPr>
+              <w:t>0.351685143</w:t>
+            </w:r>
+          </w:p>
+        </w:tc>
+      </w:tr>
+    </w:tbl>
     <w:p>
       <w:pPr>
         <w:pStyle w:val="Normal1"/>
@@ -22840,13 +24482,38 @@
           <w:szCs w:val="28"/>
         </w:rPr>
       </w:pPr>
-      <w:r>
-        <w:rPr>
-          <w:rFonts w:ascii="Times New Roman" w:eastAsia="Times New Roman" w:hAnsi="Times New Roman" w:cs="Times New Roman"/>
-          <w:sz w:val="28"/>
-          <w:szCs w:val="28"/>
-        </w:rPr>
-        <w:lastRenderedPageBreak/>
+    </w:p>
+    <w:p>
+      <w:pPr>
+        <w:pStyle w:val="Normal1"/>
+        <w:spacing w:after="160" w:line="360" w:lineRule="auto"/>
+        <w:contextualSpacing w:val="0"/>
+        <w:jc w:val="both"/>
+        <w:rPr>
+          <w:rFonts w:ascii="Times New Roman" w:eastAsia="Times New Roman" w:hAnsi="Times New Roman" w:cs="Times New Roman"/>
+          <w:sz w:val="28"/>
+          <w:szCs w:val="28"/>
+        </w:rPr>
+      </w:pPr>
+    </w:p>
+    <w:p>
+      <w:pPr>
+        <w:pStyle w:val="Normal1"/>
+        <w:spacing w:after="160" w:line="360" w:lineRule="auto"/>
+        <w:contextualSpacing w:val="0"/>
+        <w:jc w:val="both"/>
+        <w:rPr>
+          <w:rFonts w:ascii="Times New Roman" w:eastAsia="Times New Roman" w:hAnsi="Times New Roman" w:cs="Times New Roman"/>
+          <w:sz w:val="28"/>
+          <w:szCs w:val="28"/>
+        </w:rPr>
+      </w:pPr>
+      <w:r>
+        <w:rPr>
+          <w:rFonts w:ascii="Times New Roman" w:eastAsia="Times New Roman" w:hAnsi="Times New Roman" w:cs="Times New Roman"/>
+          <w:sz w:val="28"/>
+          <w:szCs w:val="28"/>
+        </w:rPr>
         <w:softHyphen/>
       </w:r>
       <w:r>
@@ -23095,7 +24762,6 @@
         <w:rPr>
           <w:noProof/>
         </w:rPr>
-        <w:lastRenderedPageBreak/>
         <w:drawing>
           <wp:inline distT="0" distB="0" distL="0" distR="0" wp14:anchorId="50206211" wp14:editId="089C3044">
             <wp:extent cx="5943600" cy="3341370"/>
@@ -23343,7 +25009,6 @@
           <w:sz w:val="32"/>
           <w:szCs w:val="32"/>
         </w:rPr>
-        <w:lastRenderedPageBreak/>
         <w:t>C</w:t>
       </w:r>
       <w:r>
@@ -23472,7 +25137,16 @@
           <w:sz w:val="28"/>
           <w:szCs w:val="28"/>
         </w:rPr>
-        <w:t>In future work, the dataset will be more comprehensive than the present version because some of the sentences are obtained by duplicating the existing sentences. And we plan to apply some new techniques in image processing field and natural language processing field to remote sensing image caption generation task.</w:t>
+        <w:t xml:space="preserve">In future work, the dataset will be more </w:t>
+      </w:r>
+      <w:r>
+        <w:rPr>
+          <w:rFonts w:ascii="Times New Roman" w:eastAsia="Times New Roman" w:hAnsi="Times New Roman" w:cs="Times New Roman"/>
+          <w:sz w:val="28"/>
+          <w:szCs w:val="28"/>
+        </w:rPr>
+        <w:lastRenderedPageBreak/>
+        <w:t>comprehensive than the present version because some of the sentences are obtained by duplicating the existing sentences. And we plan to apply some new techniques in image processing field and natural language processing field to remote sensing image caption generation task.</w:t>
       </w:r>
     </w:p>
     <w:p>
@@ -23616,7 +25290,6 @@
           <w:sz w:val="32"/>
           <w:szCs w:val="32"/>
         </w:rPr>
-        <w:lastRenderedPageBreak/>
         <w:t>CHAPTER-7</w:t>
       </w:r>
     </w:p>
@@ -24876,6 +26549,7 @@
           <w:sz w:val="28"/>
           <w:szCs w:val="28"/>
         </w:rPr>
+        <w:lastRenderedPageBreak/>
         <w:t xml:space="preserve">[14] </w:t>
       </w:r>
       <w:proofErr w:type="spellStart"/>
@@ -27041,7 +28715,7 @@
 </file>
 
 <file path=customXml/itemProps1.xml><?xml version="1.0" encoding="utf-8"?>
-<ds:datastoreItem xmlns:ds="http://schemas.openxmlformats.org/officeDocument/2006/customXml" ds:itemID="{3A0D8913-6E17-4D34-8179-2BD625CB5EAA}">
+<ds:datastoreItem xmlns:ds="http://schemas.openxmlformats.org/officeDocument/2006/customXml" ds:itemID="{26F83041-CC98-4099-8A7B-A93B9E44B814}">
   <ds:schemaRefs>
     <ds:schemaRef ds:uri="http://schemas.openxmlformats.org/officeDocument/2006/bibliography"/>
   </ds:schemaRefs>
